--- a/algo/Algorithmes Exercices #1.docx
+++ b/algo/Algorithmes Exercices #1.docx
@@ -6005,7 +6005,6 @@
         <w:t>Fin</w:t>
       </w:r>
     </w:p>
-    <w:p/>
     <w:sectPr>
       <w:pgSz w:w="11906" w:h="16838"/>
       <w:pgMar w:top="1417" w:right="1417" w:bottom="1417" w:left="1417" w:header="708" w:footer="708" w:gutter="0"/>

--- a/algo/Algorithmes Exercices #1.docx
+++ b/algo/Algorithmes Exercices #1.docx
@@ -1,6 +1,6 @@
 
 <file path=word/document.xml><?xml version="1.0" encoding="utf-8"?>
-<w:document xmlns:wpc="http://schemas.microsoft.com/office/word/2010/wordprocessingCanvas" xmlns:cx="http://schemas.microsoft.com/office/drawing/2014/chartex" xmlns:cx1="http://schemas.microsoft.com/office/drawing/2015/9/8/chartex" xmlns:cx2="http://schemas.microsoft.com/office/drawing/2015/10/21/chartex" xmlns:cx3="http://schemas.microsoft.com/office/drawing/2016/5/9/chartex" xmlns:cx4="http://schemas.microsoft.com/office/drawing/2016/5/10/chartex" xmlns:cx5="http://schemas.microsoft.com/office/drawing/2016/5/11/chartex" xmlns:cx6="http://schemas.microsoft.com/office/drawing/2016/5/12/chartex" xmlns:cx7="http://schemas.microsoft.com/office/drawing/2016/5/13/chartex" xmlns:cx8="http://schemas.microsoft.com/office/drawing/2016/5/14/chartex" xmlns:mc="http://schemas.openxmlformats.org/markup-compatibility/2006" xmlns:aink="http://schemas.microsoft.com/office/drawing/2016/ink" xmlns:am3d="http://schemas.microsoft.com/office/drawing/2017/model3d" xmlns:o="urn:schemas-microsoft-com:office:office" xmlns:oel="http://schemas.microsoft.com/office/2019/extlst" xmlns:r="http://schemas.openxmlformats.org/officeDocument/2006/relationships" xmlns:m="http://schemas.openxmlformats.org/officeDocument/2006/math" xmlns:v="urn:schemas-microsoft-com:vml" xmlns:wp14="http://schemas.microsoft.com/office/word/2010/wordprocessingDrawing" xmlns:wp="http://schemas.openxmlformats.org/drawingml/2006/wordprocessingDrawing" xmlns:w10="urn:schemas-microsoft-com:office:word" xmlns:w="http://schemas.openxmlformats.org/wordprocessingml/2006/main" xmlns:w14="http://schemas.microsoft.com/office/word/2010/wordml" xmlns:w15="http://schemas.microsoft.com/office/word/2012/wordml" xmlns:w16cex="http://schemas.microsoft.com/office/word/2018/wordml/cex" xmlns:w16cid="http://schemas.microsoft.com/office/word/2016/wordml/cid" xmlns:w16="http://schemas.microsoft.com/office/word/2018/wordml" xmlns:w16sdtdh="http://schemas.microsoft.com/office/word/2020/wordml/sdtdatahash" xmlns:w16se="http://schemas.microsoft.com/office/word/2015/wordml/symex" xmlns:wpg="http://schemas.microsoft.com/office/word/2010/wordprocessingGroup" xmlns:wpi="http://schemas.microsoft.com/office/word/2010/wordprocessingInk" xmlns:wne="http://schemas.microsoft.com/office/word/2006/wordml" xmlns:wps="http://schemas.microsoft.com/office/word/2010/wordprocessingShape" mc:Ignorable="w14 w15 w16se w16cid w16 w16cex w16sdtdh wp14">
+<w:document xmlns:wpc="http://schemas.microsoft.com/office/word/2010/wordprocessingCanvas" xmlns:cx="http://schemas.microsoft.com/office/drawing/2014/chartex" xmlns:cx1="http://schemas.microsoft.com/office/drawing/2015/9/8/chartex" xmlns:cx2="http://schemas.microsoft.com/office/drawing/2015/10/21/chartex" xmlns:cx3="http://schemas.microsoft.com/office/drawing/2016/5/9/chartex" xmlns:cx4="http://schemas.microsoft.com/office/drawing/2016/5/10/chartex" xmlns:cx5="http://schemas.microsoft.com/office/drawing/2016/5/11/chartex" xmlns:cx6="http://schemas.microsoft.com/office/drawing/2016/5/12/chartex" xmlns:cx7="http://schemas.microsoft.com/office/drawing/2016/5/13/chartex" xmlns:cx8="http://schemas.microsoft.com/office/drawing/2016/5/14/chartex" xmlns:mc="http://schemas.openxmlformats.org/markup-compatibility/2006" xmlns:aink="http://schemas.microsoft.com/office/drawing/2016/ink" xmlns:am3d="http://schemas.microsoft.com/office/drawing/2017/model3d" xmlns:o="urn:schemas-microsoft-com:office:office" xmlns:r="http://schemas.openxmlformats.org/officeDocument/2006/relationships" xmlns:m="http://schemas.openxmlformats.org/officeDocument/2006/math" xmlns:v="urn:schemas-microsoft-com:vml" xmlns:wp14="http://schemas.microsoft.com/office/word/2010/wordprocessingDrawing" xmlns:wp="http://schemas.openxmlformats.org/drawingml/2006/wordprocessingDrawing" xmlns:w10="urn:schemas-microsoft-com:office:word" xmlns:w="http://schemas.openxmlformats.org/wordprocessingml/2006/main" xmlns:w14="http://schemas.microsoft.com/office/word/2010/wordml" xmlns:w15="http://schemas.microsoft.com/office/word/2012/wordml" xmlns:w16cex="http://schemas.microsoft.com/office/word/2018/wordml/cex" xmlns:w16cid="http://schemas.microsoft.com/office/word/2016/wordml/cid" xmlns:w16="http://schemas.microsoft.com/office/word/2018/wordml" xmlns:w16sdtdh="http://schemas.microsoft.com/office/word/2020/wordml/sdtdatahash" xmlns:w16se="http://schemas.microsoft.com/office/word/2015/wordml/symex" xmlns:wpg="http://schemas.microsoft.com/office/word/2010/wordprocessingGroup" xmlns:wpi="http://schemas.microsoft.com/office/word/2010/wordprocessingInk" xmlns:wne="http://schemas.microsoft.com/office/word/2006/wordml" xmlns:wps="http://schemas.microsoft.com/office/word/2010/wordprocessingShape" mc:Ignorable="w14 w15 w16se w16cid w16 w16cex w16sdtdh wp14">
   <w:body>
     <w:p>
       <w:pPr>
@@ -8,6 +8,9 @@
         <w:jc w:val="center"/>
       </w:pPr>
       <w:r>
+        <w:t xml:space="preserve"> </w:t>
+      </w:r>
+      <w:r>
         <w:t>Algorithmes Exercices #1</w:t>
       </w:r>
     </w:p>
@@ -1641,31 +1644,1033 @@
           <w:b/>
           <w:bCs/>
         </w:rPr>
+        <w:t>Si</w:t>
+      </w:r>
+      <w:r>
+        <w:t xml:space="preserve"> a</w:t>
+      </w:r>
+      <w:r>
+        <w:t xml:space="preserve"> </w:t>
+      </w:r>
+      <w:r>
+        <w:t>&lt;</w:t>
+      </w:r>
+      <w:r>
+        <w:t xml:space="preserve"> </w:t>
+      </w:r>
+      <w:r>
+        <w:t>0</w:t>
+      </w:r>
+    </w:p>
+    <w:p>
+      <w:pPr>
+        <w:pStyle w:val="Paragraphedeliste"/>
+        <w:numPr>
+          <w:ilvl w:val="0"/>
+          <w:numId w:val="6"/>
+        </w:numPr>
+        <w:ind w:left="851" w:hanging="491"/>
+      </w:pPr>
+      <w:r>
+        <w:rPr>
+          <w:b/>
+          <w:bCs/>
+        </w:rPr>
+        <w:lastRenderedPageBreak/>
+        <w:t>Afficher</w:t>
+      </w:r>
+      <w:r>
+        <w:t xml:space="preserve"> « Vous n’êtes pas encore né</w:t>
+      </w:r>
+      <w:r>
+        <w:t> ! »</w:t>
+      </w:r>
+    </w:p>
+    <w:p>
+      <w:pPr>
+        <w:pStyle w:val="Paragraphedeliste"/>
+        <w:numPr>
+          <w:ilvl w:val="0"/>
+          <w:numId w:val="6"/>
+        </w:numPr>
+      </w:pPr>
+      <w:r>
+        <w:rPr>
+          <w:b/>
+          <w:bCs/>
+        </w:rPr>
+        <w:t>Sinon</w:t>
+      </w:r>
+    </w:p>
+    <w:p>
+      <w:pPr>
+        <w:pStyle w:val="Paragraphedeliste"/>
+        <w:numPr>
+          <w:ilvl w:val="0"/>
+          <w:numId w:val="6"/>
+        </w:numPr>
+        <w:ind w:left="851" w:hanging="491"/>
+      </w:pPr>
+      <w:r>
+        <w:rPr>
+          <w:b/>
+          <w:bCs/>
+        </w:rPr>
+        <w:t>S</w:t>
+      </w:r>
+      <w:r>
+        <w:rPr>
+          <w:b/>
+          <w:bCs/>
+        </w:rPr>
+        <w:t>i</w:t>
+      </w:r>
+      <w:r>
+        <w:t xml:space="preserve"> a</w:t>
+      </w:r>
+      <w:r>
+        <w:t xml:space="preserve"> </w:t>
+      </w:r>
+      <w:r>
+        <w:t>&lt;</w:t>
+      </w:r>
+      <w:r>
+        <w:t xml:space="preserve"> </w:t>
+      </w:r>
+      <w:r>
+        <w:t>18</w:t>
+      </w:r>
+    </w:p>
+    <w:p>
+      <w:pPr>
+        <w:pStyle w:val="Paragraphedeliste"/>
+        <w:numPr>
+          <w:ilvl w:val="0"/>
+          <w:numId w:val="6"/>
+        </w:numPr>
+        <w:ind w:left="993" w:hanging="633"/>
+      </w:pPr>
+      <w:r>
+        <w:rPr>
+          <w:b/>
+          <w:bCs/>
+        </w:rPr>
+        <w:t>Afficher</w:t>
+      </w:r>
+      <w:r>
+        <w:t xml:space="preserve"> « Vous êtes </w:t>
+      </w:r>
+      <w:r>
+        <w:t>mineur »</w:t>
+      </w:r>
+    </w:p>
+    <w:p>
+      <w:pPr>
+        <w:pStyle w:val="Paragraphedeliste"/>
+        <w:numPr>
+          <w:ilvl w:val="0"/>
+          <w:numId w:val="6"/>
+        </w:numPr>
+        <w:ind w:left="851" w:hanging="491"/>
+      </w:pPr>
+      <w:r>
+        <w:rPr>
+          <w:b/>
+          <w:bCs/>
+        </w:rPr>
+        <w:t>Sinon</w:t>
+      </w:r>
+    </w:p>
+    <w:p>
+      <w:pPr>
+        <w:pStyle w:val="Paragraphedeliste"/>
+        <w:numPr>
+          <w:ilvl w:val="0"/>
+          <w:numId w:val="6"/>
+        </w:numPr>
+        <w:ind w:left="993" w:hanging="633"/>
+      </w:pPr>
+      <w:r>
+        <w:rPr>
+          <w:b/>
+          <w:bCs/>
+        </w:rPr>
+        <w:t>Afficher</w:t>
+      </w:r>
+      <w:r>
+        <w:t xml:space="preserve"> « Vous êtes majeur »</w:t>
+      </w:r>
+    </w:p>
+    <w:p>
+      <w:pPr>
+        <w:pStyle w:val="Paragraphedeliste"/>
+        <w:numPr>
+          <w:ilvl w:val="0"/>
+          <w:numId w:val="6"/>
+        </w:numPr>
+        <w:ind w:left="851" w:hanging="491"/>
+      </w:pPr>
+      <w:proofErr w:type="spellStart"/>
+      <w:r>
+        <w:rPr>
+          <w:b/>
+          <w:bCs/>
+        </w:rPr>
+        <w:t>Fin</w:t>
+      </w:r>
+      <w:r>
+        <w:rPr>
+          <w:b/>
+          <w:bCs/>
+        </w:rPr>
+        <w:t>S</w:t>
+      </w:r>
+      <w:r>
+        <w:rPr>
+          <w:b/>
+          <w:bCs/>
+        </w:rPr>
+        <w:t>i</w:t>
+      </w:r>
+      <w:proofErr w:type="spellEnd"/>
+    </w:p>
+    <w:p>
+      <w:pPr>
+        <w:pStyle w:val="Paragraphedeliste"/>
+        <w:numPr>
+          <w:ilvl w:val="0"/>
+          <w:numId w:val="6"/>
+        </w:numPr>
+        <w:ind w:left="709" w:hanging="349"/>
+      </w:pPr>
+      <w:proofErr w:type="spellStart"/>
+      <w:r>
+        <w:rPr>
+          <w:b/>
+          <w:bCs/>
+        </w:rPr>
+        <w:t>FinSi</w:t>
+      </w:r>
+      <w:proofErr w:type="spellEnd"/>
+    </w:p>
+    <w:p>
+      <w:pPr>
+        <w:pStyle w:val="Paragraphedeliste"/>
+        <w:numPr>
+          <w:ilvl w:val="0"/>
+          <w:numId w:val="6"/>
+        </w:numPr>
+      </w:pPr>
+      <w:r>
+        <w:rPr>
+          <w:b/>
+          <w:bCs/>
+        </w:rPr>
+        <w:t>Fin</w:t>
+      </w:r>
+    </w:p>
+    <w:p>
+      <w:pPr>
+        <w:pStyle w:val="Titre2"/>
+      </w:pPr>
+      <w:r>
+        <w:t>Exercice 2.2</w:t>
+      </w:r>
+    </w:p>
+    <w:p>
+      <w:pPr>
+        <w:pStyle w:val="Paragraphedeliste"/>
+        <w:numPr>
+          <w:ilvl w:val="0"/>
+          <w:numId w:val="16"/>
+        </w:numPr>
+      </w:pPr>
+      <w:r>
+        <w:rPr>
+          <w:b/>
+          <w:bCs/>
+        </w:rPr>
+        <w:t>Entier</w:t>
+      </w:r>
+      <w:r>
+        <w:t xml:space="preserve"> a</w:t>
+      </w:r>
+    </w:p>
+    <w:p>
+      <w:pPr>
+        <w:pStyle w:val="Paragraphedeliste"/>
+        <w:numPr>
+          <w:ilvl w:val="0"/>
+          <w:numId w:val="16"/>
+        </w:numPr>
+      </w:pPr>
+      <w:r>
+        <w:rPr>
+          <w:b/>
+          <w:bCs/>
+        </w:rPr>
+        <w:t>Entier</w:t>
+      </w:r>
+      <w:r>
+        <w:t xml:space="preserve"> b</w:t>
+      </w:r>
+    </w:p>
+    <w:p>
+      <w:pPr>
+        <w:pStyle w:val="Paragraphedeliste"/>
+      </w:pPr>
+    </w:p>
+    <w:p>
+      <w:pPr>
+        <w:pStyle w:val="Paragraphedeliste"/>
+        <w:numPr>
+          <w:ilvl w:val="0"/>
+          <w:numId w:val="7"/>
+        </w:numPr>
+      </w:pPr>
+      <w:r>
+        <w:rPr>
+          <w:b/>
+          <w:bCs/>
+        </w:rPr>
+        <w:t>Afficher</w:t>
+      </w:r>
+      <w:r>
+        <w:t xml:space="preserve"> « Veuillez saisir u</w:t>
+      </w:r>
+      <w:r>
+        <w:t>n premier nombre : »</w:t>
+      </w:r>
+    </w:p>
+    <w:p>
+      <w:pPr>
+        <w:pStyle w:val="Paragraphedeliste"/>
+        <w:numPr>
+          <w:ilvl w:val="0"/>
+          <w:numId w:val="7"/>
+        </w:numPr>
+      </w:pPr>
+      <w:r>
+        <w:rPr>
+          <w:b/>
+          <w:bCs/>
+        </w:rPr>
+        <w:t>Lire</w:t>
+      </w:r>
+      <w:r>
+        <w:t xml:space="preserve"> a</w:t>
+      </w:r>
+    </w:p>
+    <w:p>
+      <w:pPr>
+        <w:pStyle w:val="Paragraphedeliste"/>
+        <w:numPr>
+          <w:ilvl w:val="0"/>
+          <w:numId w:val="7"/>
+        </w:numPr>
+      </w:pPr>
+      <w:r>
+        <w:rPr>
+          <w:b/>
+          <w:bCs/>
+        </w:rPr>
+        <w:t>Afficher</w:t>
+      </w:r>
+      <w:r>
+        <w:t xml:space="preserve"> « Veuillez saisir un second nombre : »</w:t>
+      </w:r>
+    </w:p>
+    <w:p>
+      <w:pPr>
+        <w:pStyle w:val="Paragraphedeliste"/>
+        <w:numPr>
+          <w:ilvl w:val="0"/>
+          <w:numId w:val="7"/>
+        </w:numPr>
+      </w:pPr>
+      <w:r>
+        <w:rPr>
+          <w:b/>
+          <w:bCs/>
+        </w:rPr>
+        <w:t>Lire</w:t>
+      </w:r>
+      <w:r>
+        <w:t xml:space="preserve"> b</w:t>
+      </w:r>
+    </w:p>
+    <w:p>
+      <w:pPr>
+        <w:pStyle w:val="Paragraphedeliste"/>
+        <w:numPr>
+          <w:ilvl w:val="0"/>
+          <w:numId w:val="7"/>
+        </w:numPr>
+      </w:pPr>
+      <w:r>
+        <w:rPr>
+          <w:b/>
+          <w:bCs/>
+        </w:rPr>
+        <w:t xml:space="preserve">Si </w:t>
+      </w:r>
+      <w:r>
+        <w:t>a</w:t>
+      </w:r>
+      <w:r>
+        <w:t xml:space="preserve"> </w:t>
+      </w:r>
+      <w:r>
+        <w:t>&lt;</w:t>
+      </w:r>
+      <w:r>
+        <w:t>=</w:t>
+      </w:r>
+      <w:r>
+        <w:t xml:space="preserve"> </w:t>
+      </w:r>
+      <w:r>
+        <w:t>b</w:t>
+      </w:r>
+    </w:p>
+    <w:p>
+      <w:pPr>
+        <w:pStyle w:val="Paragraphedeliste"/>
+        <w:numPr>
+          <w:ilvl w:val="0"/>
+          <w:numId w:val="7"/>
+        </w:numPr>
+        <w:ind w:left="851" w:hanging="491"/>
+      </w:pPr>
+      <w:r>
+        <w:rPr>
+          <w:b/>
+          <w:bCs/>
+        </w:rPr>
+        <w:t>Afficher</w:t>
+      </w:r>
+      <w:r>
+        <w:t xml:space="preserve"> « Ces deux nombres dans l’ordre croissant </w:t>
+      </w:r>
+      <w:proofErr w:type="gramStart"/>
+      <w:r>
+        <w:t>sont</w:t>
+      </w:r>
+      <w:proofErr w:type="gramEnd"/>
+      <w:r>
+        <w:t xml:space="preserve"> : » ; </w:t>
+      </w:r>
+      <w:proofErr w:type="spellStart"/>
+      <w:r>
+        <w:t>a</w:t>
+      </w:r>
+      <w:proofErr w:type="spellEnd"/>
+      <w:r>
+        <w:t> ; « et » ; b</w:t>
+      </w:r>
+    </w:p>
+    <w:p>
+      <w:pPr>
+        <w:pStyle w:val="Paragraphedeliste"/>
+        <w:numPr>
+          <w:ilvl w:val="0"/>
+          <w:numId w:val="7"/>
+        </w:numPr>
+      </w:pPr>
+      <w:r>
+        <w:rPr>
+          <w:b/>
+          <w:bCs/>
+        </w:rPr>
+        <w:t>Sinon</w:t>
+      </w:r>
+    </w:p>
+    <w:p>
+      <w:pPr>
+        <w:pStyle w:val="Paragraphedeliste"/>
+        <w:numPr>
+          <w:ilvl w:val="0"/>
+          <w:numId w:val="7"/>
+        </w:numPr>
+        <w:ind w:left="851" w:hanging="491"/>
+      </w:pPr>
+      <w:r>
+        <w:rPr>
+          <w:b/>
+          <w:bCs/>
+        </w:rPr>
+        <w:t>Afficher</w:t>
+      </w:r>
+      <w:r>
+        <w:t xml:space="preserve"> « Ces deux nombres dans l’ordre croissant </w:t>
+      </w:r>
+      <w:proofErr w:type="gramStart"/>
+      <w:r>
+        <w:t>sont</w:t>
+      </w:r>
+      <w:proofErr w:type="gramEnd"/>
+      <w:r>
+        <w:t> : » ; b ; « et » ; a</w:t>
+      </w:r>
+    </w:p>
+    <w:p>
+      <w:pPr>
+        <w:pStyle w:val="Paragraphedeliste"/>
+        <w:numPr>
+          <w:ilvl w:val="0"/>
+          <w:numId w:val="7"/>
+        </w:numPr>
+      </w:pPr>
+      <w:proofErr w:type="spellStart"/>
+      <w:r>
+        <w:rPr>
+          <w:b/>
+          <w:bCs/>
+        </w:rPr>
+        <w:t>FinSi</w:t>
+      </w:r>
+      <w:proofErr w:type="spellEnd"/>
+    </w:p>
+    <w:p>
+      <w:pPr>
+        <w:pStyle w:val="Paragraphedeliste"/>
+        <w:numPr>
+          <w:ilvl w:val="0"/>
+          <w:numId w:val="7"/>
+        </w:numPr>
+      </w:pPr>
+      <w:r>
+        <w:rPr>
+          <w:b/>
+          <w:bCs/>
+        </w:rPr>
+        <w:t>Fin</w:t>
+      </w:r>
+    </w:p>
+    <w:p>
+      <w:pPr>
+        <w:pStyle w:val="Titre2"/>
+      </w:pPr>
+      <w:r>
+        <w:t>Exercice 2.3</w:t>
+      </w:r>
+    </w:p>
+    <w:p>
+      <w:pPr>
+        <w:pStyle w:val="Paragraphedeliste"/>
+        <w:numPr>
+          <w:ilvl w:val="0"/>
+          <w:numId w:val="16"/>
+        </w:numPr>
+      </w:pPr>
+      <w:r>
+        <w:rPr>
+          <w:b/>
+          <w:bCs/>
+        </w:rPr>
+        <w:t>Réel double</w:t>
+      </w:r>
+      <w:r>
+        <w:t xml:space="preserve"> a</w:t>
+      </w:r>
+    </w:p>
+    <w:p>
+      <w:pPr>
+        <w:pStyle w:val="Paragraphedeliste"/>
+        <w:numPr>
+          <w:ilvl w:val="0"/>
+          <w:numId w:val="16"/>
+        </w:numPr>
+      </w:pPr>
+      <w:r>
+        <w:rPr>
+          <w:b/>
+          <w:bCs/>
+        </w:rPr>
+        <w:t>Réel double</w:t>
+      </w:r>
+      <w:r>
+        <w:t xml:space="preserve"> b</w:t>
+      </w:r>
+    </w:p>
+    <w:p>
+      <w:pPr>
+        <w:pStyle w:val="Paragraphedeliste"/>
+        <w:numPr>
+          <w:ilvl w:val="0"/>
+          <w:numId w:val="16"/>
+        </w:numPr>
+      </w:pPr>
+      <w:r>
+        <w:rPr>
+          <w:b/>
+          <w:bCs/>
+        </w:rPr>
+        <w:t>Réel double</w:t>
+      </w:r>
+      <w:r>
+        <w:t xml:space="preserve"> c</w:t>
+      </w:r>
+    </w:p>
+    <w:p>
+      <w:pPr>
+        <w:pStyle w:val="Paragraphedeliste"/>
+      </w:pPr>
+    </w:p>
+    <w:p>
+      <w:pPr>
+        <w:pStyle w:val="Paragraphedeliste"/>
+        <w:numPr>
+          <w:ilvl w:val="0"/>
+          <w:numId w:val="8"/>
+        </w:numPr>
+      </w:pPr>
+      <w:r>
+        <w:rPr>
+          <w:b/>
+          <w:bCs/>
+        </w:rPr>
+        <w:t>Afficher</w:t>
+      </w:r>
+      <w:r>
+        <w:t xml:space="preserve"> « Veuillez saisir un premier nombre : »</w:t>
+      </w:r>
+    </w:p>
+    <w:p>
+      <w:pPr>
+        <w:pStyle w:val="Paragraphedeliste"/>
+        <w:numPr>
+          <w:ilvl w:val="0"/>
+          <w:numId w:val="8"/>
+        </w:numPr>
+      </w:pPr>
+      <w:r>
+        <w:rPr>
+          <w:b/>
+          <w:bCs/>
+        </w:rPr>
+        <w:t>Lire</w:t>
+      </w:r>
+      <w:r>
+        <w:t xml:space="preserve"> a</w:t>
+      </w:r>
+    </w:p>
+    <w:p>
+      <w:pPr>
+        <w:pStyle w:val="Paragraphedeliste"/>
+        <w:numPr>
+          <w:ilvl w:val="0"/>
+          <w:numId w:val="8"/>
+        </w:numPr>
+      </w:pPr>
+      <w:r>
+        <w:rPr>
+          <w:b/>
+          <w:bCs/>
+        </w:rPr>
+        <w:t>Afficher</w:t>
+      </w:r>
+      <w:r>
+        <w:t xml:space="preserve"> « Veuillez saisir un deuxième nombre : »</w:t>
+      </w:r>
+    </w:p>
+    <w:p>
+      <w:pPr>
+        <w:pStyle w:val="Paragraphedeliste"/>
+        <w:numPr>
+          <w:ilvl w:val="0"/>
+          <w:numId w:val="8"/>
+        </w:numPr>
+      </w:pPr>
+      <w:r>
+        <w:rPr>
+          <w:b/>
+          <w:bCs/>
+        </w:rPr>
+        <w:t>Lire</w:t>
+      </w:r>
+      <w:r>
+        <w:t xml:space="preserve"> b</w:t>
+      </w:r>
+    </w:p>
+    <w:p>
+      <w:pPr>
+        <w:pStyle w:val="Paragraphedeliste"/>
+        <w:numPr>
+          <w:ilvl w:val="0"/>
+          <w:numId w:val="8"/>
+        </w:numPr>
+      </w:pPr>
+      <w:r>
+        <w:rPr>
+          <w:b/>
+          <w:bCs/>
+        </w:rPr>
+        <w:t>Afficher</w:t>
+      </w:r>
+      <w:r>
+        <w:t xml:space="preserve"> « Veuillez saisir un troisième nombre : »</w:t>
+      </w:r>
+    </w:p>
+    <w:p>
+      <w:pPr>
+        <w:pStyle w:val="Paragraphedeliste"/>
+        <w:numPr>
+          <w:ilvl w:val="0"/>
+          <w:numId w:val="8"/>
+        </w:numPr>
+      </w:pPr>
+      <w:r>
+        <w:rPr>
+          <w:b/>
+          <w:bCs/>
+        </w:rPr>
+        <w:t>Lire</w:t>
+      </w:r>
+      <w:r>
+        <w:t xml:space="preserve"> c</w:t>
+      </w:r>
+    </w:p>
+    <w:p>
+      <w:pPr>
+        <w:pStyle w:val="Paragraphedeliste"/>
+        <w:numPr>
+          <w:ilvl w:val="0"/>
+          <w:numId w:val="8"/>
+        </w:numPr>
+      </w:pPr>
+      <w:r>
+        <w:rPr>
+          <w:b/>
+          <w:bCs/>
+        </w:rPr>
+        <w:t>Afficher</w:t>
+      </w:r>
+      <w:r>
+        <w:t xml:space="preserve"> « Ces trois nombres dans l’ordre croissant </w:t>
+      </w:r>
+      <w:proofErr w:type="gramStart"/>
+      <w:r>
+        <w:t>sont</w:t>
+      </w:r>
+      <w:proofErr w:type="gramEnd"/>
+      <w:r>
+        <w:t> : »</w:t>
+      </w:r>
+    </w:p>
+    <w:p>
+      <w:pPr>
+        <w:pStyle w:val="Paragraphedeliste"/>
+        <w:numPr>
+          <w:ilvl w:val="0"/>
+          <w:numId w:val="8"/>
+        </w:numPr>
+      </w:pPr>
+      <w:r>
+        <w:rPr>
+          <w:b/>
+          <w:bCs/>
+        </w:rPr>
+        <w:t>Si</w:t>
+      </w:r>
+      <w:r>
+        <w:rPr>
+          <w:b/>
+          <w:bCs/>
+        </w:rPr>
+        <w:t xml:space="preserve"> </w:t>
+      </w:r>
+      <w:r>
+        <w:t>a</w:t>
+      </w:r>
+      <w:r>
+        <w:t xml:space="preserve"> </w:t>
+      </w:r>
+      <w:r>
+        <w:t>&lt;</w:t>
+      </w:r>
+      <w:r>
+        <w:t xml:space="preserve"> </w:t>
+      </w:r>
+      <w:r>
+        <w:t>b</w:t>
+      </w:r>
+    </w:p>
+    <w:p>
+      <w:pPr>
+        <w:pStyle w:val="Paragraphedeliste"/>
+        <w:numPr>
+          <w:ilvl w:val="0"/>
+          <w:numId w:val="8"/>
+        </w:numPr>
+        <w:ind w:left="851" w:hanging="491"/>
+      </w:pPr>
+      <w:r>
+        <w:rPr>
+          <w:b/>
+          <w:bCs/>
+        </w:rPr>
+        <w:t xml:space="preserve">Si </w:t>
+      </w:r>
+      <w:r>
+        <w:t>b</w:t>
+      </w:r>
+      <w:r>
+        <w:t xml:space="preserve"> </w:t>
+      </w:r>
+      <w:r>
+        <w:t>&lt;</w:t>
+      </w:r>
+      <w:r>
+        <w:t xml:space="preserve"> </w:t>
+      </w:r>
+      <w:r>
+        <w:t>c</w:t>
+      </w:r>
+    </w:p>
+    <w:p>
+      <w:pPr>
+        <w:pStyle w:val="Paragraphedeliste"/>
+        <w:numPr>
+          <w:ilvl w:val="0"/>
+          <w:numId w:val="8"/>
+        </w:numPr>
+        <w:ind w:left="993" w:hanging="633"/>
+      </w:pPr>
+      <w:r>
+        <w:rPr>
+          <w:b/>
+          <w:bCs/>
+        </w:rPr>
+        <w:t>Afficher</w:t>
+      </w:r>
+      <w:r>
+        <w:t xml:space="preserve"> a ; b ; c</w:t>
+      </w:r>
+    </w:p>
+    <w:p>
+      <w:pPr>
+        <w:pStyle w:val="Paragraphedeliste"/>
+        <w:numPr>
+          <w:ilvl w:val="0"/>
+          <w:numId w:val="8"/>
+        </w:numPr>
+        <w:ind w:left="851" w:hanging="491"/>
+      </w:pPr>
+      <w:r>
+        <w:rPr>
+          <w:b/>
+          <w:bCs/>
+        </w:rPr>
+        <w:t xml:space="preserve">Sinon </w:t>
+      </w:r>
+    </w:p>
+    <w:p>
+      <w:pPr>
+        <w:pStyle w:val="Paragraphedeliste"/>
+        <w:numPr>
+          <w:ilvl w:val="0"/>
+          <w:numId w:val="8"/>
+        </w:numPr>
+        <w:ind w:left="993" w:hanging="633"/>
+      </w:pPr>
+      <w:r>
+        <w:rPr>
+          <w:b/>
+          <w:bCs/>
+        </w:rPr>
+        <w:t>Si</w:t>
+      </w:r>
+      <w:r>
+        <w:t xml:space="preserve"> a</w:t>
+      </w:r>
+      <w:r>
+        <w:t xml:space="preserve"> </w:t>
+      </w:r>
+      <w:r>
+        <w:t>&lt;</w:t>
+      </w:r>
+      <w:r>
+        <w:t xml:space="preserve"> </w:t>
+      </w:r>
+      <w:r>
+        <w:t>c</w:t>
+      </w:r>
+    </w:p>
+    <w:p>
+      <w:pPr>
+        <w:pStyle w:val="Paragraphedeliste"/>
+        <w:numPr>
+          <w:ilvl w:val="0"/>
+          <w:numId w:val="8"/>
+        </w:numPr>
+        <w:ind w:left="1134" w:hanging="774"/>
+      </w:pPr>
+      <w:r>
+        <w:rPr>
+          <w:b/>
+          <w:bCs/>
+        </w:rPr>
+        <w:t>Afficher</w:t>
+      </w:r>
+      <w:r>
+        <w:t xml:space="preserve"> a ; c ; b</w:t>
+      </w:r>
+    </w:p>
+    <w:p>
+      <w:pPr>
+        <w:pStyle w:val="Paragraphedeliste"/>
+        <w:numPr>
+          <w:ilvl w:val="0"/>
+          <w:numId w:val="8"/>
+        </w:numPr>
+        <w:ind w:left="993" w:hanging="633"/>
+      </w:pPr>
+      <w:r>
+        <w:rPr>
+          <w:b/>
+          <w:bCs/>
+        </w:rPr>
+        <w:t>Sinon</w:t>
+      </w:r>
+    </w:p>
+    <w:p>
+      <w:pPr>
+        <w:pStyle w:val="Paragraphedeliste"/>
+        <w:numPr>
+          <w:ilvl w:val="0"/>
+          <w:numId w:val="8"/>
+        </w:numPr>
+        <w:ind w:left="1134" w:hanging="774"/>
+      </w:pPr>
+      <w:r>
+        <w:rPr>
+          <w:b/>
+          <w:bCs/>
+        </w:rPr>
+        <w:t>Afficher</w:t>
+      </w:r>
+      <w:r>
+        <w:t xml:space="preserve"> c ; a ; b</w:t>
+      </w:r>
+    </w:p>
+    <w:p>
+      <w:pPr>
+        <w:pStyle w:val="Paragraphedeliste"/>
+        <w:numPr>
+          <w:ilvl w:val="0"/>
+          <w:numId w:val="8"/>
+        </w:numPr>
+        <w:ind w:left="993" w:hanging="633"/>
+      </w:pPr>
+      <w:proofErr w:type="spellStart"/>
+      <w:r>
+        <w:rPr>
+          <w:b/>
+          <w:bCs/>
+        </w:rPr>
+        <w:t>FinSi</w:t>
+      </w:r>
+      <w:proofErr w:type="spellEnd"/>
+    </w:p>
+    <w:p>
+      <w:pPr>
+        <w:pStyle w:val="Paragraphedeliste"/>
+        <w:numPr>
+          <w:ilvl w:val="0"/>
+          <w:numId w:val="8"/>
+        </w:numPr>
+        <w:ind w:left="851" w:hanging="491"/>
+      </w:pPr>
+      <w:proofErr w:type="spellStart"/>
+      <w:r>
+        <w:rPr>
+          <w:b/>
+          <w:bCs/>
+        </w:rPr>
+        <w:t>FinSi</w:t>
+      </w:r>
+      <w:proofErr w:type="spellEnd"/>
+    </w:p>
+    <w:p>
+      <w:pPr>
+        <w:pStyle w:val="Paragraphedeliste"/>
+        <w:numPr>
+          <w:ilvl w:val="0"/>
+          <w:numId w:val="8"/>
+        </w:numPr>
+        <w:ind w:left="709" w:hanging="349"/>
+      </w:pPr>
+      <w:r>
+        <w:rPr>
+          <w:b/>
+          <w:bCs/>
+        </w:rPr>
+        <w:t>Sinon</w:t>
+      </w:r>
+    </w:p>
+    <w:p>
+      <w:pPr>
+        <w:pStyle w:val="Paragraphedeliste"/>
+        <w:numPr>
+          <w:ilvl w:val="0"/>
+          <w:numId w:val="8"/>
+        </w:numPr>
+        <w:ind w:left="851" w:hanging="491"/>
+      </w:pPr>
+      <w:r>
+        <w:rPr>
+          <w:b/>
+          <w:bCs/>
+        </w:rPr>
         <w:lastRenderedPageBreak/>
         <w:t>Si</w:t>
       </w:r>
       <w:r>
-        <w:t xml:space="preserve"> a</w:t>
-      </w:r>
-      <w:r>
         <w:t xml:space="preserve"> </w:t>
       </w:r>
       <w:r>
+        <w:t>a</w:t>
+      </w:r>
+      <w:r>
+        <w:t xml:space="preserve"> </w:t>
+      </w:r>
+      <w:r>
         <w:t>&lt;</w:t>
       </w:r>
       <w:r>
         <w:t xml:space="preserve"> </w:t>
       </w:r>
       <w:r>
-        <w:t>0</w:t>
-      </w:r>
-    </w:p>
-    <w:p>
-      <w:pPr>
-        <w:pStyle w:val="Paragraphedeliste"/>
-        <w:numPr>
-          <w:ilvl w:val="0"/>
-          <w:numId w:val="6"/>
+        <w:t>c</w:t>
+      </w:r>
+    </w:p>
+    <w:p>
+      <w:pPr>
+        <w:pStyle w:val="Paragraphedeliste"/>
+        <w:numPr>
+          <w:ilvl w:val="0"/>
+          <w:numId w:val="8"/>
+        </w:numPr>
+        <w:ind w:left="993" w:hanging="633"/>
+      </w:pPr>
+      <w:r>
+        <w:rPr>
+          <w:b/>
+          <w:bCs/>
+        </w:rPr>
+        <w:t>Afficher</w:t>
+      </w:r>
+      <w:r>
+        <w:t xml:space="preserve"> b ; a ; c</w:t>
+      </w:r>
+    </w:p>
+    <w:p>
+      <w:pPr>
+        <w:pStyle w:val="Paragraphedeliste"/>
+        <w:numPr>
+          <w:ilvl w:val="0"/>
+          <w:numId w:val="8"/>
         </w:numPr>
         <w:ind w:left="851" w:hanging="491"/>
       </w:pPr>
@@ -1674,22 +2679,79 @@
           <w:b/>
           <w:bCs/>
         </w:rPr>
+        <w:t>Sinon</w:t>
+      </w:r>
+    </w:p>
+    <w:p>
+      <w:pPr>
+        <w:pStyle w:val="Paragraphedeliste"/>
+        <w:numPr>
+          <w:ilvl w:val="0"/>
+          <w:numId w:val="8"/>
+        </w:numPr>
+        <w:ind w:left="993" w:hanging="633"/>
+      </w:pPr>
+      <w:r>
+        <w:rPr>
+          <w:b/>
+          <w:bCs/>
+        </w:rPr>
+        <w:t>Si</w:t>
+      </w:r>
+      <w:r>
+        <w:rPr>
+          <w:b/>
+          <w:bCs/>
+        </w:rPr>
+        <w:t xml:space="preserve"> </w:t>
+      </w:r>
+      <w:r>
+        <w:t>b</w:t>
+      </w:r>
+      <w:r>
+        <w:t xml:space="preserve"> </w:t>
+      </w:r>
+      <w:r>
+        <w:t>&lt;</w:t>
+      </w:r>
+      <w:r>
+        <w:t xml:space="preserve"> </w:t>
+      </w:r>
+      <w:r>
+        <w:t>c</w:t>
+      </w:r>
+    </w:p>
+    <w:p>
+      <w:pPr>
+        <w:pStyle w:val="Paragraphedeliste"/>
+        <w:numPr>
+          <w:ilvl w:val="0"/>
+          <w:numId w:val="8"/>
+        </w:numPr>
+        <w:ind w:left="1134" w:hanging="774"/>
+      </w:pPr>
+      <w:r>
+        <w:rPr>
+          <w:b/>
+          <w:bCs/>
+        </w:rPr>
         <w:t>Afficher</w:t>
       </w:r>
       <w:r>
-        <w:t xml:space="preserve"> « Vous n’êtes pas encore né</w:t>
-      </w:r>
-      <w:r>
-        <w:t> ! »</w:t>
-      </w:r>
-    </w:p>
-    <w:p>
-      <w:pPr>
-        <w:pStyle w:val="Paragraphedeliste"/>
-        <w:numPr>
-          <w:ilvl w:val="0"/>
-          <w:numId w:val="6"/>
-        </w:numPr>
+        <w:t xml:space="preserve"> </w:t>
+      </w:r>
+      <w:r>
+        <w:t>b ; c ; a</w:t>
+      </w:r>
+    </w:p>
+    <w:p>
+      <w:pPr>
+        <w:pStyle w:val="Paragraphedeliste"/>
+        <w:numPr>
+          <w:ilvl w:val="0"/>
+          <w:numId w:val="8"/>
+        </w:numPr>
+        <w:ind w:left="993" w:hanging="633"/>
       </w:pPr>
       <w:r>
         <w:rPr>
@@ -1704,1781 +2766,730 @@
         <w:pStyle w:val="Paragraphedeliste"/>
         <w:numPr>
           <w:ilvl w:val="0"/>
-          <w:numId w:val="6"/>
+          <w:numId w:val="8"/>
+        </w:numPr>
+        <w:ind w:left="1134" w:hanging="774"/>
+      </w:pPr>
+      <w:r>
+        <w:rPr>
+          <w:b/>
+          <w:bCs/>
+        </w:rPr>
+        <w:t xml:space="preserve">Afficher </w:t>
+      </w:r>
+      <w:r>
+        <w:t>c ; b ; a</w:t>
+      </w:r>
+    </w:p>
+    <w:p>
+      <w:pPr>
+        <w:pStyle w:val="Paragraphedeliste"/>
+        <w:numPr>
+          <w:ilvl w:val="0"/>
+          <w:numId w:val="8"/>
+        </w:numPr>
+        <w:ind w:left="993" w:hanging="633"/>
+      </w:pPr>
+      <w:proofErr w:type="spellStart"/>
+      <w:r>
+        <w:rPr>
+          <w:b/>
+          <w:bCs/>
+        </w:rPr>
+        <w:t>FinSi</w:t>
+      </w:r>
+      <w:proofErr w:type="spellEnd"/>
+    </w:p>
+    <w:p>
+      <w:pPr>
+        <w:pStyle w:val="Paragraphedeliste"/>
+        <w:numPr>
+          <w:ilvl w:val="0"/>
+          <w:numId w:val="8"/>
         </w:numPr>
         <w:ind w:left="851" w:hanging="491"/>
       </w:pPr>
-      <w:r>
-        <w:rPr>
-          <w:b/>
-          <w:bCs/>
-        </w:rPr>
-        <w:t>S</w:t>
-      </w:r>
-      <w:r>
-        <w:rPr>
-          <w:b/>
-          <w:bCs/>
-        </w:rPr>
+      <w:proofErr w:type="spellStart"/>
+      <w:r>
+        <w:rPr>
+          <w:b/>
+          <w:bCs/>
+        </w:rPr>
+        <w:t>FinSi</w:t>
+      </w:r>
+      <w:proofErr w:type="spellEnd"/>
+    </w:p>
+    <w:p>
+      <w:pPr>
+        <w:pStyle w:val="Paragraphedeliste"/>
+        <w:numPr>
+          <w:ilvl w:val="0"/>
+          <w:numId w:val="8"/>
+        </w:numPr>
+        <w:ind w:left="709" w:hanging="349"/>
+      </w:pPr>
+      <w:proofErr w:type="spellStart"/>
+      <w:r>
+        <w:rPr>
+          <w:b/>
+          <w:bCs/>
+        </w:rPr>
+        <w:t>FinSi</w:t>
+      </w:r>
+      <w:proofErr w:type="spellEnd"/>
+    </w:p>
+    <w:p>
+      <w:pPr>
+        <w:pStyle w:val="Paragraphedeliste"/>
+        <w:numPr>
+          <w:ilvl w:val="0"/>
+          <w:numId w:val="8"/>
+        </w:numPr>
+        <w:ind w:left="709" w:hanging="349"/>
+      </w:pPr>
+      <w:r>
+        <w:rPr>
+          <w:b/>
+          <w:bCs/>
+        </w:rPr>
+        <w:t>Fin</w:t>
+      </w:r>
+    </w:p>
+    <w:p>
+      <w:pPr>
+        <w:pStyle w:val="Titre2"/>
+      </w:pPr>
+      <w:r>
+        <w:t>Exercice 2.4</w:t>
+      </w:r>
+    </w:p>
+    <w:p>
+      <w:pPr>
+        <w:pStyle w:val="Paragraphedeliste"/>
+        <w:numPr>
+          <w:ilvl w:val="0"/>
+          <w:numId w:val="17"/>
+        </w:numPr>
+      </w:pPr>
+      <w:r>
+        <w:rPr>
+          <w:b/>
+          <w:bCs/>
+        </w:rPr>
+        <w:t>Entier</w:t>
+      </w:r>
+      <w:r>
+        <w:t xml:space="preserve"> </w:t>
+      </w:r>
+      <w:r>
+        <w:t>année</w:t>
+      </w:r>
+    </w:p>
+    <w:p>
+      <w:pPr>
+        <w:pStyle w:val="Paragraphedeliste"/>
+      </w:pPr>
+    </w:p>
+    <w:p>
+      <w:pPr>
+        <w:pStyle w:val="Paragraphedeliste"/>
+        <w:numPr>
+          <w:ilvl w:val="0"/>
+          <w:numId w:val="10"/>
+        </w:numPr>
+      </w:pPr>
+      <w:r>
+        <w:rPr>
+          <w:b/>
+          <w:bCs/>
+        </w:rPr>
+        <w:t>Afficher</w:t>
+      </w:r>
+      <w:r>
+        <w:t xml:space="preserve"> </w:t>
+      </w:r>
+      <w:r>
+        <w:t>« Veuillez saisir une année »</w:t>
+      </w:r>
+    </w:p>
+    <w:p>
+      <w:pPr>
+        <w:pStyle w:val="Paragraphedeliste"/>
+        <w:numPr>
+          <w:ilvl w:val="0"/>
+          <w:numId w:val="10"/>
+        </w:numPr>
+      </w:pPr>
+      <w:r>
+        <w:rPr>
+          <w:b/>
+          <w:bCs/>
+        </w:rPr>
+        <w:t>Lire</w:t>
+      </w:r>
+      <w:r>
+        <w:t xml:space="preserve"> </w:t>
+      </w:r>
+      <w:r>
+        <w:t>année</w:t>
+      </w:r>
+    </w:p>
+    <w:p>
+      <w:pPr>
+        <w:pStyle w:val="Paragraphedeliste"/>
+        <w:numPr>
+          <w:ilvl w:val="0"/>
+          <w:numId w:val="10"/>
+        </w:numPr>
+      </w:pPr>
+      <w:r>
+        <w:rPr>
+          <w:b/>
+          <w:bCs/>
+        </w:rPr>
+        <w:t>Si</w:t>
+      </w:r>
+      <w:r>
+        <w:t xml:space="preserve"> </w:t>
+      </w:r>
+      <w:r>
+        <w:t>année</w:t>
+      </w:r>
+      <w:r>
+        <w:t xml:space="preserve"> </w:t>
+      </w:r>
+      <w:r>
+        <w:t>%</w:t>
+      </w:r>
+      <w:r>
+        <w:t xml:space="preserve"> 4 = 0 </w:t>
+      </w:r>
+      <w:r>
+        <w:t>et</w:t>
+      </w:r>
+      <w:r>
+        <w:t xml:space="preserve"> </w:t>
+      </w:r>
+      <w:r>
+        <w:t>(</w:t>
+      </w:r>
+      <w:r>
+        <w:t xml:space="preserve">année </w:t>
+      </w:r>
+      <w:r>
+        <w:t>%</w:t>
+      </w:r>
+      <w:r>
+        <w:t xml:space="preserve"> </w:t>
+      </w:r>
+      <w:r>
+        <w:t xml:space="preserve">100 </w:t>
+      </w:r>
+      <w:r>
+        <w:rPr>
+          <w:rFonts w:cstheme="minorHAnsi"/>
+        </w:rPr>
+        <w:t>≠</w:t>
+      </w:r>
+      <w:r>
+        <w:t xml:space="preserve"> 0 </w:t>
+      </w:r>
+      <w:r>
+        <w:t>ou</w:t>
+      </w:r>
+      <w:r>
+        <w:t xml:space="preserve"> année </w:t>
+      </w:r>
+      <w:r>
+        <w:t>%</w:t>
+      </w:r>
+      <w:r>
+        <w:t xml:space="preserve"> 400 </w:t>
+      </w:r>
+      <w:r>
+        <w:rPr>
+          <w:rFonts w:cstheme="minorHAnsi"/>
+        </w:rPr>
+        <w:t>=</w:t>
+      </w:r>
+      <w:r>
+        <w:rPr>
+          <w:rFonts w:cstheme="minorHAnsi"/>
+        </w:rPr>
+        <w:t xml:space="preserve"> 0</w:t>
+      </w:r>
+      <w:r>
+        <w:rPr>
+          <w:rFonts w:cstheme="minorHAnsi"/>
+        </w:rPr>
+        <w:t>)</w:t>
+      </w:r>
+    </w:p>
+    <w:p>
+      <w:pPr>
+        <w:pStyle w:val="Paragraphedeliste"/>
+        <w:numPr>
+          <w:ilvl w:val="0"/>
+          <w:numId w:val="10"/>
+        </w:numPr>
+        <w:ind w:left="851" w:hanging="491"/>
+      </w:pPr>
+      <w:r>
+        <w:rPr>
+          <w:b/>
+          <w:bCs/>
+        </w:rPr>
+        <w:t>Afficher</w:t>
+      </w:r>
+      <w:r>
+        <w:t xml:space="preserve"> année ; « est bissextile »</w:t>
+      </w:r>
+    </w:p>
+    <w:p>
+      <w:pPr>
+        <w:pStyle w:val="Paragraphedeliste"/>
+        <w:numPr>
+          <w:ilvl w:val="0"/>
+          <w:numId w:val="10"/>
+        </w:numPr>
+        <w:ind w:left="709" w:hanging="349"/>
+      </w:pPr>
+      <w:r>
+        <w:rPr>
+          <w:b/>
+          <w:bCs/>
+        </w:rPr>
+        <w:t>Sinon</w:t>
+      </w:r>
+    </w:p>
+    <w:p>
+      <w:pPr>
+        <w:pStyle w:val="Paragraphedeliste"/>
+        <w:numPr>
+          <w:ilvl w:val="0"/>
+          <w:numId w:val="10"/>
+        </w:numPr>
+        <w:ind w:left="851" w:hanging="491"/>
+      </w:pPr>
+      <w:r>
+        <w:rPr>
+          <w:b/>
+          <w:bCs/>
+        </w:rPr>
+        <w:t>Afficher</w:t>
+      </w:r>
+      <w:r>
+        <w:t xml:space="preserve"> année ; « n’est pas bissextile »</w:t>
+      </w:r>
+    </w:p>
+    <w:p>
+      <w:pPr>
+        <w:pStyle w:val="Paragraphedeliste"/>
+        <w:numPr>
+          <w:ilvl w:val="0"/>
+          <w:numId w:val="10"/>
+        </w:numPr>
+        <w:ind w:left="709" w:hanging="349"/>
+      </w:pPr>
+      <w:proofErr w:type="spellStart"/>
+      <w:r>
+        <w:rPr>
+          <w:b/>
+          <w:bCs/>
+        </w:rPr>
+        <w:t>FinSi</w:t>
+      </w:r>
+      <w:proofErr w:type="spellEnd"/>
+    </w:p>
+    <w:p>
+      <w:pPr>
+        <w:pStyle w:val="Paragraphedeliste"/>
+        <w:numPr>
+          <w:ilvl w:val="0"/>
+          <w:numId w:val="10"/>
+        </w:numPr>
+        <w:ind w:left="709" w:hanging="349"/>
+      </w:pPr>
+      <w:r>
+        <w:rPr>
+          <w:b/>
+          <w:bCs/>
+        </w:rPr>
+        <w:t>Fin</w:t>
+      </w:r>
+    </w:p>
+    <w:p>
+      <w:pPr>
+        <w:pStyle w:val="Titre2"/>
+      </w:pPr>
+      <w:r>
+        <w:t>Exercice 2.5</w:t>
+      </w:r>
+    </w:p>
+    <w:p>
+      <w:pPr>
+        <w:pStyle w:val="Paragraphedeliste"/>
+        <w:numPr>
+          <w:ilvl w:val="0"/>
+          <w:numId w:val="17"/>
+        </w:numPr>
+      </w:pPr>
+      <w:r>
+        <w:rPr>
+          <w:b/>
+          <w:bCs/>
+        </w:rPr>
+        <w:t>Entier</w:t>
+      </w:r>
+      <w:r>
+        <w:t xml:space="preserve"> n</w:t>
+      </w:r>
+    </w:p>
+    <w:p>
+      <w:pPr>
+        <w:pStyle w:val="Paragraphedeliste"/>
+        <w:numPr>
+          <w:ilvl w:val="0"/>
+          <w:numId w:val="17"/>
+        </w:numPr>
+      </w:pPr>
+      <w:r>
+        <w:rPr>
+          <w:b/>
+          <w:bCs/>
+        </w:rPr>
+        <w:t>Entier</w:t>
+      </w:r>
+      <w:r>
+        <w:t xml:space="preserve"> i</w:t>
+      </w:r>
+    </w:p>
+    <w:p>
+      <w:pPr>
+        <w:pStyle w:val="Paragraphedeliste"/>
+        <w:rPr>
+          <w:b/>
+          <w:bCs/>
+        </w:rPr>
+      </w:pPr>
+    </w:p>
+    <w:p>
+      <w:pPr>
+        <w:pStyle w:val="Paragraphedeliste"/>
+        <w:numPr>
+          <w:ilvl w:val="0"/>
+          <w:numId w:val="21"/>
+        </w:numPr>
+      </w:pPr>
+      <w:r>
+        <w:rPr>
+          <w:b/>
+          <w:bCs/>
+        </w:rPr>
+        <w:t>Afficher</w:t>
+      </w:r>
+      <w:r>
+        <w:t xml:space="preserve"> « Veuillez saisir un nombre »</w:t>
+      </w:r>
+    </w:p>
+    <w:p>
+      <w:pPr>
+        <w:pStyle w:val="Paragraphedeliste"/>
+        <w:numPr>
+          <w:ilvl w:val="0"/>
+          <w:numId w:val="21"/>
+        </w:numPr>
+      </w:pPr>
+      <w:r>
+        <w:rPr>
+          <w:b/>
+          <w:bCs/>
+        </w:rPr>
+        <w:t>Lire</w:t>
+      </w:r>
+      <w:r>
+        <w:t xml:space="preserve"> n</w:t>
+      </w:r>
+    </w:p>
+    <w:p>
+      <w:pPr>
+        <w:pStyle w:val="Paragraphedeliste"/>
+        <w:numPr>
+          <w:ilvl w:val="0"/>
+          <w:numId w:val="21"/>
+        </w:numPr>
+      </w:pPr>
+      <w:r>
+        <w:rPr>
+          <w:b/>
+          <w:bCs/>
+        </w:rPr>
+        <w:t>Pour</w:t>
+      </w:r>
+      <w:r>
+        <w:t xml:space="preserve"> i </w:t>
+      </w:r>
+      <w:r>
+        <w:rPr>
+          <w:b/>
+          <w:bCs/>
+        </w:rPr>
+        <w:t xml:space="preserve">de </w:t>
+      </w:r>
+      <w:r>
+        <w:t xml:space="preserve">2 </w:t>
+      </w:r>
+      <w:r>
+        <w:rPr>
+          <w:b/>
+          <w:bCs/>
+        </w:rPr>
+        <w:t>à</w:t>
+      </w:r>
+      <w:r>
+        <w:t xml:space="preserve"> n-1</w:t>
+      </w:r>
+    </w:p>
+    <w:p>
+      <w:pPr>
+        <w:pStyle w:val="Paragraphedeliste"/>
+        <w:numPr>
+          <w:ilvl w:val="0"/>
+          <w:numId w:val="21"/>
+        </w:numPr>
+        <w:ind w:left="851" w:hanging="491"/>
+      </w:pPr>
+      <w:r>
+        <w:rPr>
+          <w:b/>
+          <w:bCs/>
+        </w:rPr>
+        <w:t>Si</w:t>
+      </w:r>
+      <w:r>
+        <w:t xml:space="preserve"> n </w:t>
+      </w:r>
+      <w:r>
+        <w:t>%</w:t>
+      </w:r>
+      <w:r>
+        <w:t xml:space="preserve"> </w:t>
+      </w:r>
+      <w:r>
+        <w:t>i = 0</w:t>
+      </w:r>
+    </w:p>
+    <w:p>
+      <w:pPr>
+        <w:pStyle w:val="Paragraphedeliste"/>
+        <w:numPr>
+          <w:ilvl w:val="0"/>
+          <w:numId w:val="21"/>
+        </w:numPr>
+        <w:ind w:left="993" w:hanging="633"/>
+      </w:pPr>
+      <w:r>
+        <w:rPr>
+          <w:b/>
+          <w:bCs/>
+        </w:rPr>
+        <w:t>Afficher</w:t>
+      </w:r>
+      <w:r>
+        <w:t xml:space="preserve"> i ; « est diviseur de » ; n</w:t>
+      </w:r>
+    </w:p>
+    <w:p>
+      <w:pPr>
+        <w:pStyle w:val="Paragraphedeliste"/>
+        <w:numPr>
+          <w:ilvl w:val="0"/>
+          <w:numId w:val="21"/>
+        </w:numPr>
+        <w:ind w:left="851" w:hanging="491"/>
+      </w:pPr>
+      <w:proofErr w:type="spellStart"/>
+      <w:r>
+        <w:rPr>
+          <w:b/>
+          <w:bCs/>
+        </w:rPr>
+        <w:t>FinSi</w:t>
+      </w:r>
+      <w:proofErr w:type="spellEnd"/>
+    </w:p>
+    <w:p>
+      <w:pPr>
+        <w:pStyle w:val="Paragraphedeliste"/>
+        <w:numPr>
+          <w:ilvl w:val="0"/>
+          <w:numId w:val="21"/>
+        </w:numPr>
+        <w:ind w:left="709" w:hanging="349"/>
+      </w:pPr>
+      <w:proofErr w:type="spellStart"/>
+      <w:r>
+        <w:rPr>
+          <w:b/>
+          <w:bCs/>
+        </w:rPr>
+        <w:t>FinPour</w:t>
+      </w:r>
+      <w:proofErr w:type="spellEnd"/>
+    </w:p>
+    <w:p>
+      <w:pPr>
+        <w:pStyle w:val="Paragraphedeliste"/>
+        <w:numPr>
+          <w:ilvl w:val="0"/>
+          <w:numId w:val="21"/>
+        </w:numPr>
+        <w:ind w:left="709" w:hanging="349"/>
+      </w:pPr>
+      <w:r>
+        <w:rPr>
+          <w:b/>
+          <w:bCs/>
+        </w:rPr>
+        <w:t>Fin</w:t>
+      </w:r>
+    </w:p>
+    <w:p>
+      <w:pPr>
+        <w:pStyle w:val="Titre2"/>
+      </w:pPr>
+      <w:r>
+        <w:t>Exercice 2.</w:t>
+      </w:r>
+      <w:r>
+        <w:t>6</w:t>
+      </w:r>
+    </w:p>
+    <w:p>
+      <w:pPr>
+        <w:pStyle w:val="Paragraphedeliste"/>
+        <w:numPr>
+          <w:ilvl w:val="0"/>
+          <w:numId w:val="17"/>
+        </w:numPr>
+      </w:pPr>
+      <w:r>
+        <w:rPr>
+          <w:b/>
+          <w:bCs/>
+        </w:rPr>
+        <w:t>Entier</w:t>
+      </w:r>
+      <w:r>
+        <w:t xml:space="preserve"> </w:t>
+      </w:r>
+      <w:r>
+        <w:t>N</w:t>
+      </w:r>
+    </w:p>
+    <w:p>
+      <w:pPr>
+        <w:pStyle w:val="Paragraphedeliste"/>
+        <w:numPr>
+          <w:ilvl w:val="0"/>
+          <w:numId w:val="17"/>
+        </w:numPr>
+      </w:pPr>
+      <w:r>
+        <w:rPr>
+          <w:b/>
+          <w:bCs/>
+        </w:rPr>
+        <w:t>Entier</w:t>
+      </w:r>
+      <w:r>
+        <w:t xml:space="preserve"> i</w:t>
+      </w:r>
+    </w:p>
+    <w:p>
+      <w:pPr>
+        <w:pStyle w:val="Paragraphedeliste"/>
+        <w:numPr>
+          <w:ilvl w:val="0"/>
+          <w:numId w:val="17"/>
+        </w:numPr>
+      </w:pPr>
+      <w:r>
+        <w:rPr>
+          <w:b/>
+          <w:bCs/>
+        </w:rPr>
+        <w:t xml:space="preserve">Entier </w:t>
+      </w:r>
+      <w:r>
+        <w:t>reste</w:t>
+      </w:r>
+    </w:p>
+    <w:p>
+      <w:pPr>
+        <w:pStyle w:val="Paragraphedeliste"/>
+        <w:rPr>
+          <w:b/>
+          <w:bCs/>
+        </w:rPr>
+      </w:pPr>
+    </w:p>
+    <w:p>
+      <w:pPr>
+        <w:pStyle w:val="Paragraphedeliste"/>
+        <w:numPr>
+          <w:ilvl w:val="0"/>
+          <w:numId w:val="19"/>
+        </w:numPr>
+      </w:pPr>
+      <w:r>
+        <w:rPr>
+          <w:b/>
+          <w:bCs/>
+        </w:rPr>
+        <w:t>Afficher</w:t>
+      </w:r>
+      <w:r>
+        <w:t xml:space="preserve"> « Veuillez saisir un nombre »</w:t>
+      </w:r>
+    </w:p>
+    <w:p>
+      <w:pPr>
+        <w:pStyle w:val="Paragraphedeliste"/>
+        <w:numPr>
+          <w:ilvl w:val="0"/>
+          <w:numId w:val="19"/>
+        </w:numPr>
+      </w:pPr>
+      <w:r>
+        <w:rPr>
+          <w:b/>
+          <w:bCs/>
+        </w:rPr>
+        <w:t>Lire</w:t>
+      </w:r>
+      <w:r>
+        <w:t xml:space="preserve"> </w:t>
+      </w:r>
+      <w:r>
+        <w:t>N</w:t>
+      </w:r>
+    </w:p>
+    <w:p>
+      <w:pPr>
+        <w:pStyle w:val="Paragraphedeliste"/>
+        <w:numPr>
+          <w:ilvl w:val="0"/>
+          <w:numId w:val="19"/>
+        </w:numPr>
+      </w:pPr>
+      <w:proofErr w:type="gramStart"/>
+      <w:r>
         <w:t>i</w:t>
       </w:r>
-      <w:r>
-        <w:t xml:space="preserve"> a</w:t>
-      </w:r>
+      <w:proofErr w:type="gramEnd"/>
       <w:r>
         <w:t xml:space="preserve"> </w:t>
-      </w:r>
-      <w:r>
-        <w:t>&lt;</w:t>
-      </w:r>
-      <w:r>
-        <w:t xml:space="preserve"> </w:t>
-      </w:r>
-      <w:r>
-        <w:t>18</w:t>
-      </w:r>
-    </w:p>
-    <w:p>
-      <w:pPr>
-        <w:pStyle w:val="Paragraphedeliste"/>
-        <w:numPr>
-          <w:ilvl w:val="0"/>
-          <w:numId w:val="6"/>
-        </w:numPr>
-        <w:ind w:left="993" w:hanging="633"/>
-      </w:pPr>
-      <w:r>
-        <w:rPr>
-          <w:b/>
-          <w:bCs/>
-        </w:rPr>
-        <w:t>Afficher</w:t>
-      </w:r>
-      <w:r>
-        <w:t xml:space="preserve"> « Vous êtes </w:t>
-      </w:r>
-      <w:r>
-        <w:t>mineur »</w:t>
-      </w:r>
-    </w:p>
-    <w:p>
-      <w:pPr>
-        <w:pStyle w:val="Paragraphedeliste"/>
-        <w:numPr>
-          <w:ilvl w:val="0"/>
-          <w:numId w:val="6"/>
-        </w:numPr>
-        <w:ind w:left="851" w:hanging="491"/>
-      </w:pPr>
-      <w:r>
-        <w:rPr>
-          <w:b/>
-          <w:bCs/>
-        </w:rPr>
-        <w:t>Sinon</w:t>
-      </w:r>
-    </w:p>
-    <w:p>
-      <w:pPr>
-        <w:pStyle w:val="Paragraphedeliste"/>
-        <w:numPr>
-          <w:ilvl w:val="0"/>
-          <w:numId w:val="6"/>
-        </w:numPr>
-        <w:ind w:left="993" w:hanging="633"/>
-      </w:pPr>
-      <w:r>
-        <w:rPr>
-          <w:b/>
-          <w:bCs/>
-        </w:rPr>
-        <w:t>Afficher</w:t>
-      </w:r>
-      <w:r>
-        <w:t xml:space="preserve"> « Vous êtes majeur »</w:t>
-      </w:r>
-    </w:p>
-    <w:p>
-      <w:pPr>
-        <w:pStyle w:val="Paragraphedeliste"/>
-        <w:numPr>
-          <w:ilvl w:val="0"/>
-          <w:numId w:val="6"/>
-        </w:numPr>
-        <w:ind w:left="851" w:hanging="491"/>
-      </w:pPr>
-      <w:proofErr w:type="spellStart"/>
-      <w:r>
-        <w:rPr>
-          <w:b/>
-          <w:bCs/>
-        </w:rPr>
-        <w:t>Fin</w:t>
-      </w:r>
-      <w:r>
-        <w:rPr>
-          <w:b/>
-          <w:bCs/>
-        </w:rPr>
-        <w:t>S</w:t>
-      </w:r>
-      <w:r>
-        <w:rPr>
-          <w:b/>
-          <w:bCs/>
-        </w:rPr>
-        <w:t>i</w:t>
-      </w:r>
-      <w:proofErr w:type="spellEnd"/>
-    </w:p>
-    <w:p>
-      <w:pPr>
-        <w:pStyle w:val="Paragraphedeliste"/>
-        <w:numPr>
-          <w:ilvl w:val="0"/>
-          <w:numId w:val="6"/>
-        </w:numPr>
-        <w:ind w:left="709" w:hanging="349"/>
-      </w:pPr>
-      <w:proofErr w:type="spellStart"/>
-      <w:r>
-        <w:rPr>
-          <w:b/>
-          <w:bCs/>
-        </w:rPr>
-        <w:t>FinSi</w:t>
-      </w:r>
-      <w:proofErr w:type="spellEnd"/>
-    </w:p>
-    <w:p>
-      <w:pPr>
-        <w:pStyle w:val="Paragraphedeliste"/>
-        <w:numPr>
-          <w:ilvl w:val="0"/>
-          <w:numId w:val="6"/>
-        </w:numPr>
-      </w:pPr>
-      <w:r>
-        <w:rPr>
-          <w:b/>
-          <w:bCs/>
-        </w:rPr>
-        <w:t>Fin</w:t>
-      </w:r>
-    </w:p>
-    <w:p>
-      <w:pPr>
-        <w:pStyle w:val="Titre2"/>
-      </w:pPr>
-      <w:r>
-        <w:t>Exercice 2.2</w:t>
-      </w:r>
-    </w:p>
-    <w:p>
-      <w:pPr>
-        <w:pStyle w:val="Paragraphedeliste"/>
-        <w:numPr>
-          <w:ilvl w:val="0"/>
-          <w:numId w:val="16"/>
-        </w:numPr>
-      </w:pPr>
-      <w:r>
-        <w:rPr>
-          <w:b/>
-          <w:bCs/>
-        </w:rPr>
-        <w:t>Entier</w:t>
-      </w:r>
-      <w:r>
-        <w:t xml:space="preserve"> a</w:t>
-      </w:r>
-    </w:p>
-    <w:p>
-      <w:pPr>
-        <w:pStyle w:val="Paragraphedeliste"/>
-        <w:numPr>
-          <w:ilvl w:val="0"/>
-          <w:numId w:val="16"/>
-        </w:numPr>
-      </w:pPr>
-      <w:r>
-        <w:rPr>
-          <w:b/>
-          <w:bCs/>
-        </w:rPr>
-        <w:t>Entier</w:t>
-      </w:r>
-      <w:r>
-        <w:t xml:space="preserve"> b</w:t>
-      </w:r>
-    </w:p>
-    <w:p>
-      <w:pPr>
-        <w:pStyle w:val="Paragraphedeliste"/>
-      </w:pPr>
-    </w:p>
-    <w:p>
-      <w:pPr>
-        <w:pStyle w:val="Paragraphedeliste"/>
-        <w:numPr>
-          <w:ilvl w:val="0"/>
-          <w:numId w:val="7"/>
-        </w:numPr>
-      </w:pPr>
-      <w:r>
-        <w:rPr>
-          <w:b/>
-          <w:bCs/>
-        </w:rPr>
-        <w:t>Afficher</w:t>
-      </w:r>
-      <w:r>
-        <w:t xml:space="preserve"> « Veuillez saisir u</w:t>
-      </w:r>
-      <w:r>
-        <w:t>n premier nombre : »</w:t>
-      </w:r>
-    </w:p>
-    <w:p>
-      <w:pPr>
-        <w:pStyle w:val="Paragraphedeliste"/>
-        <w:numPr>
-          <w:ilvl w:val="0"/>
-          <w:numId w:val="7"/>
-        </w:numPr>
-      </w:pPr>
-      <w:r>
-        <w:rPr>
-          <w:b/>
-          <w:bCs/>
-        </w:rPr>
-        <w:t>Lire</w:t>
-      </w:r>
-      <w:r>
-        <w:t xml:space="preserve"> a</w:t>
-      </w:r>
-    </w:p>
-    <w:p>
-      <w:pPr>
-        <w:pStyle w:val="Paragraphedeliste"/>
-        <w:numPr>
-          <w:ilvl w:val="0"/>
-          <w:numId w:val="7"/>
-        </w:numPr>
-      </w:pPr>
-      <w:r>
-        <w:rPr>
-          <w:b/>
-          <w:bCs/>
-        </w:rPr>
-        <w:t>Afficher</w:t>
-      </w:r>
-      <w:r>
-        <w:t xml:space="preserve"> « Veuillez saisir un second nombre : »</w:t>
-      </w:r>
-    </w:p>
-    <w:p>
-      <w:pPr>
-        <w:pStyle w:val="Paragraphedeliste"/>
-        <w:numPr>
-          <w:ilvl w:val="0"/>
-          <w:numId w:val="7"/>
-        </w:numPr>
-      </w:pPr>
-      <w:r>
-        <w:rPr>
-          <w:b/>
-          <w:bCs/>
-        </w:rPr>
-        <w:t>Lire</w:t>
-      </w:r>
-      <w:r>
-        <w:t xml:space="preserve"> b</w:t>
-      </w:r>
-    </w:p>
-    <w:p>
-      <w:pPr>
-        <w:pStyle w:val="Paragraphedeliste"/>
-        <w:numPr>
-          <w:ilvl w:val="0"/>
-          <w:numId w:val="7"/>
-        </w:numPr>
-      </w:pPr>
-      <w:r>
-        <w:rPr>
-          <w:b/>
-          <w:bCs/>
-        </w:rPr>
-        <w:t xml:space="preserve">Si </w:t>
-      </w:r>
-      <w:r>
-        <w:t>a</w:t>
-      </w:r>
-      <w:r>
-        <w:t xml:space="preserve"> </w:t>
-      </w:r>
-      <w:r>
-        <w:t>&lt;</w:t>
-      </w:r>
-      <w:r>
-        <w:t>=</w:t>
-      </w:r>
-      <w:r>
-        <w:t xml:space="preserve"> </w:t>
-      </w:r>
-      <w:r>
-        <w:t>b</w:t>
-      </w:r>
-    </w:p>
-    <w:p>
-      <w:pPr>
-        <w:pStyle w:val="Paragraphedeliste"/>
-        <w:numPr>
-          <w:ilvl w:val="0"/>
-          <w:numId w:val="7"/>
-        </w:numPr>
-        <w:ind w:left="851" w:hanging="491"/>
-      </w:pPr>
-      <w:r>
-        <w:rPr>
-          <w:b/>
-          <w:bCs/>
-        </w:rPr>
-        <w:t>Afficher</w:t>
-      </w:r>
-      <w:r>
-        <w:t xml:space="preserve"> « Ces deux nombres dans l’ordre croissant </w:t>
-      </w:r>
-      <w:proofErr w:type="gramStart"/>
-      <w:r>
-        <w:t>sont</w:t>
-      </w:r>
-      <w:proofErr w:type="gramEnd"/>
-      <w:r>
-        <w:t xml:space="preserve"> : » ; </w:t>
-      </w:r>
-      <w:proofErr w:type="spellStart"/>
-      <w:r>
-        <w:t>a</w:t>
-      </w:r>
-      <w:proofErr w:type="spellEnd"/>
-      <w:r>
-        <w:t> ; « et » ; b</w:t>
-      </w:r>
-    </w:p>
-    <w:p>
-      <w:pPr>
-        <w:pStyle w:val="Paragraphedeliste"/>
-        <w:numPr>
-          <w:ilvl w:val="0"/>
-          <w:numId w:val="7"/>
-        </w:numPr>
-      </w:pPr>
-      <w:r>
-        <w:rPr>
-          <w:b/>
-          <w:bCs/>
-        </w:rPr>
-        <w:t>Sinon</w:t>
-      </w:r>
-    </w:p>
-    <w:p>
-      <w:pPr>
-        <w:pStyle w:val="Paragraphedeliste"/>
-        <w:numPr>
-          <w:ilvl w:val="0"/>
-          <w:numId w:val="7"/>
-        </w:numPr>
-        <w:ind w:left="851" w:hanging="491"/>
-      </w:pPr>
-      <w:r>
-        <w:rPr>
-          <w:b/>
-          <w:bCs/>
-        </w:rPr>
-        <w:t>Afficher</w:t>
-      </w:r>
-      <w:r>
-        <w:t xml:space="preserve"> « Ces deux nombres dans l’ordre croissant </w:t>
-      </w:r>
-      <w:proofErr w:type="gramStart"/>
-      <w:r>
-        <w:t>sont</w:t>
-      </w:r>
-      <w:proofErr w:type="gramEnd"/>
-      <w:r>
-        <w:t> : » ; b ; « et » ; a</w:t>
-      </w:r>
-    </w:p>
-    <w:p>
-      <w:pPr>
-        <w:pStyle w:val="Paragraphedeliste"/>
-        <w:numPr>
-          <w:ilvl w:val="0"/>
-          <w:numId w:val="7"/>
-        </w:numPr>
-      </w:pPr>
-      <w:proofErr w:type="spellStart"/>
-      <w:r>
-        <w:rPr>
-          <w:b/>
-          <w:bCs/>
-        </w:rPr>
-        <w:t>FinSi</w:t>
-      </w:r>
-      <w:proofErr w:type="spellEnd"/>
-    </w:p>
-    <w:p>
-      <w:pPr>
-        <w:pStyle w:val="Paragraphedeliste"/>
-        <w:numPr>
-          <w:ilvl w:val="0"/>
-          <w:numId w:val="7"/>
-        </w:numPr>
-      </w:pPr>
-      <w:r>
-        <w:rPr>
-          <w:b/>
-          <w:bCs/>
-        </w:rPr>
-        <w:t>Fin</w:t>
-      </w:r>
-    </w:p>
-    <w:p>
-      <w:pPr>
-        <w:pStyle w:val="Titre2"/>
-      </w:pPr>
-      <w:r>
-        <w:t>Exercice 2.3</w:t>
-      </w:r>
-    </w:p>
-    <w:p>
-      <w:pPr>
-        <w:pStyle w:val="Paragraphedeliste"/>
-        <w:numPr>
-          <w:ilvl w:val="0"/>
-          <w:numId w:val="16"/>
-        </w:numPr>
-      </w:pPr>
-      <w:r>
-        <w:rPr>
-          <w:b/>
-          <w:bCs/>
-        </w:rPr>
-        <w:t>Réel double</w:t>
-      </w:r>
-      <w:r>
-        <w:t xml:space="preserve"> a</w:t>
-      </w:r>
-    </w:p>
-    <w:p>
-      <w:pPr>
-        <w:pStyle w:val="Paragraphedeliste"/>
-        <w:numPr>
-          <w:ilvl w:val="0"/>
-          <w:numId w:val="16"/>
-        </w:numPr>
-      </w:pPr>
-      <w:r>
-        <w:rPr>
-          <w:b/>
-          <w:bCs/>
-        </w:rPr>
-        <w:t>Réel double</w:t>
-      </w:r>
-      <w:r>
-        <w:t xml:space="preserve"> b</w:t>
-      </w:r>
-    </w:p>
-    <w:p>
-      <w:pPr>
-        <w:pStyle w:val="Paragraphedeliste"/>
-        <w:numPr>
-          <w:ilvl w:val="0"/>
-          <w:numId w:val="16"/>
-        </w:numPr>
-      </w:pPr>
-      <w:r>
-        <w:rPr>
-          <w:b/>
-          <w:bCs/>
-        </w:rPr>
-        <w:t>Réel double</w:t>
-      </w:r>
-      <w:r>
-        <w:t xml:space="preserve"> c</w:t>
-      </w:r>
-    </w:p>
-    <w:p>
-      <w:pPr>
-        <w:pStyle w:val="Paragraphedeliste"/>
-      </w:pPr>
-    </w:p>
-    <w:p>
-      <w:pPr>
-        <w:pStyle w:val="Paragraphedeliste"/>
-        <w:numPr>
-          <w:ilvl w:val="0"/>
-          <w:numId w:val="8"/>
-        </w:numPr>
-      </w:pPr>
-      <w:r>
-        <w:rPr>
-          <w:b/>
-          <w:bCs/>
-        </w:rPr>
-        <w:t>Afficher</w:t>
-      </w:r>
-      <w:r>
-        <w:t xml:space="preserve"> « Veuillez saisir un premier nombre : »</w:t>
-      </w:r>
-    </w:p>
-    <w:p>
-      <w:pPr>
-        <w:pStyle w:val="Paragraphedeliste"/>
-        <w:numPr>
-          <w:ilvl w:val="0"/>
-          <w:numId w:val="8"/>
-        </w:numPr>
-      </w:pPr>
-      <w:r>
-        <w:rPr>
-          <w:b/>
-          <w:bCs/>
-        </w:rPr>
-        <w:t>Lire</w:t>
-      </w:r>
-      <w:r>
-        <w:t xml:space="preserve"> a</w:t>
-      </w:r>
-    </w:p>
-    <w:p>
-      <w:pPr>
-        <w:pStyle w:val="Paragraphedeliste"/>
-        <w:numPr>
-          <w:ilvl w:val="0"/>
-          <w:numId w:val="8"/>
-        </w:numPr>
-      </w:pPr>
-      <w:r>
-        <w:rPr>
-          <w:b/>
-          <w:bCs/>
-        </w:rPr>
-        <w:t>Afficher</w:t>
-      </w:r>
-      <w:r>
-        <w:t xml:space="preserve"> « Veuillez saisir un deuxième nombre : »</w:t>
-      </w:r>
-    </w:p>
-    <w:p>
-      <w:pPr>
-        <w:pStyle w:val="Paragraphedeliste"/>
-        <w:numPr>
-          <w:ilvl w:val="0"/>
-          <w:numId w:val="8"/>
-        </w:numPr>
-      </w:pPr>
-      <w:r>
-        <w:rPr>
-          <w:b/>
-          <w:bCs/>
-        </w:rPr>
-        <w:t>Lire</w:t>
-      </w:r>
-      <w:r>
-        <w:t xml:space="preserve"> b</w:t>
-      </w:r>
-    </w:p>
-    <w:p>
-      <w:pPr>
-        <w:pStyle w:val="Paragraphedeliste"/>
-        <w:numPr>
-          <w:ilvl w:val="0"/>
-          <w:numId w:val="8"/>
-        </w:numPr>
-      </w:pPr>
-      <w:r>
-        <w:rPr>
-          <w:b/>
-          <w:bCs/>
-        </w:rPr>
-        <w:t>Afficher</w:t>
-      </w:r>
-      <w:r>
-        <w:t xml:space="preserve"> « Veuillez saisir un troisième nombre : »</w:t>
-      </w:r>
-    </w:p>
-    <w:p>
-      <w:pPr>
-        <w:pStyle w:val="Paragraphedeliste"/>
-        <w:numPr>
-          <w:ilvl w:val="0"/>
-          <w:numId w:val="8"/>
-        </w:numPr>
-      </w:pPr>
-      <w:r>
-        <w:rPr>
-          <w:b/>
-          <w:bCs/>
-        </w:rPr>
-        <w:t>Lire</w:t>
-      </w:r>
-      <w:r>
-        <w:t xml:space="preserve"> c</w:t>
-      </w:r>
-    </w:p>
-    <w:p>
-      <w:pPr>
-        <w:pStyle w:val="Paragraphedeliste"/>
-        <w:numPr>
-          <w:ilvl w:val="0"/>
-          <w:numId w:val="8"/>
-        </w:numPr>
-      </w:pPr>
-      <w:r>
-        <w:rPr>
-          <w:b/>
-          <w:bCs/>
-        </w:rPr>
-        <w:t>Afficher</w:t>
-      </w:r>
-      <w:r>
-        <w:t xml:space="preserve"> « Ces trois nombres dans l’ordre croissant </w:t>
-      </w:r>
-      <w:proofErr w:type="gramStart"/>
-      <w:r>
-        <w:t>sont</w:t>
-      </w:r>
-      <w:proofErr w:type="gramEnd"/>
-      <w:r>
-        <w:t> : »</w:t>
-      </w:r>
-    </w:p>
-    <w:p>
-      <w:pPr>
-        <w:pStyle w:val="Paragraphedeliste"/>
-        <w:numPr>
-          <w:ilvl w:val="0"/>
-          <w:numId w:val="8"/>
-        </w:numPr>
-      </w:pPr>
-      <w:r>
-        <w:rPr>
-          <w:b/>
-          <w:bCs/>
-        </w:rPr>
-        <w:t>Si</w:t>
-      </w:r>
-      <w:r>
-        <w:rPr>
-          <w:b/>
-          <w:bCs/>
-        </w:rPr>
-        <w:t xml:space="preserve"> </w:t>
-      </w:r>
-      <w:r>
-        <w:t>a</w:t>
-      </w:r>
-      <w:r>
-        <w:t xml:space="preserve"> </w:t>
-      </w:r>
-      <w:r>
-        <w:t>&lt;</w:t>
-      </w:r>
-      <w:r>
-        <w:t xml:space="preserve"> </w:t>
-      </w:r>
-      <w:r>
-        <w:t>b</w:t>
-      </w:r>
-    </w:p>
-    <w:p>
-      <w:pPr>
-        <w:pStyle w:val="Paragraphedeliste"/>
-        <w:numPr>
-          <w:ilvl w:val="0"/>
-          <w:numId w:val="8"/>
-        </w:numPr>
-        <w:ind w:left="851" w:hanging="491"/>
-      </w:pPr>
-      <w:r>
-        <w:rPr>
-          <w:b/>
-          <w:bCs/>
-        </w:rPr>
-        <w:t xml:space="preserve">Si </w:t>
-      </w:r>
-      <w:r>
-        <w:t>b</w:t>
-      </w:r>
-      <w:r>
-        <w:t xml:space="preserve"> </w:t>
-      </w:r>
-      <w:r>
-        <w:t>&lt;</w:t>
-      </w:r>
-      <w:r>
-        <w:t xml:space="preserve"> </w:t>
-      </w:r>
-      <w:r>
-        <w:t>c</w:t>
-      </w:r>
-    </w:p>
-    <w:p>
-      <w:pPr>
-        <w:pStyle w:val="Paragraphedeliste"/>
-        <w:numPr>
-          <w:ilvl w:val="0"/>
-          <w:numId w:val="8"/>
-        </w:numPr>
-        <w:ind w:left="993" w:hanging="633"/>
-      </w:pPr>
-      <w:r>
-        <w:rPr>
-          <w:b/>
-          <w:bCs/>
-        </w:rPr>
-        <w:t>Afficher</w:t>
-      </w:r>
-      <w:r>
-        <w:t xml:space="preserve"> a ; b ; c</w:t>
-      </w:r>
-    </w:p>
-    <w:p>
-      <w:pPr>
-        <w:pStyle w:val="Paragraphedeliste"/>
-        <w:numPr>
-          <w:ilvl w:val="0"/>
-          <w:numId w:val="8"/>
-        </w:numPr>
-        <w:ind w:left="851" w:hanging="491"/>
-      </w:pPr>
-      <w:r>
-        <w:rPr>
-          <w:b/>
-          <w:bCs/>
-        </w:rPr>
-        <w:t xml:space="preserve">Sinon </w:t>
-      </w:r>
-    </w:p>
-    <w:p>
-      <w:pPr>
-        <w:pStyle w:val="Paragraphedeliste"/>
-        <w:numPr>
-          <w:ilvl w:val="0"/>
-          <w:numId w:val="8"/>
-        </w:numPr>
-        <w:ind w:left="993" w:hanging="633"/>
-      </w:pPr>
-      <w:r>
-        <w:rPr>
-          <w:b/>
-          <w:bCs/>
-        </w:rPr>
-        <w:t>Si</w:t>
-      </w:r>
-      <w:r>
-        <w:t xml:space="preserve"> a</w:t>
-      </w:r>
-      <w:r>
-        <w:t xml:space="preserve"> </w:t>
-      </w:r>
-      <w:r>
-        <w:t>&lt;</w:t>
-      </w:r>
-      <w:r>
-        <w:t xml:space="preserve"> </w:t>
-      </w:r>
-      <w:r>
-        <w:t>c</w:t>
-      </w:r>
-    </w:p>
-    <w:p>
-      <w:pPr>
-        <w:pStyle w:val="Paragraphedeliste"/>
-        <w:numPr>
-          <w:ilvl w:val="0"/>
-          <w:numId w:val="8"/>
-        </w:numPr>
-        <w:ind w:left="1134" w:hanging="774"/>
-      </w:pPr>
-      <w:r>
-        <w:rPr>
-          <w:b/>
-          <w:bCs/>
-        </w:rPr>
-        <w:t>Afficher</w:t>
-      </w:r>
-      <w:r>
-        <w:t xml:space="preserve"> a ; c ; b</w:t>
-      </w:r>
-    </w:p>
-    <w:p>
-      <w:pPr>
-        <w:pStyle w:val="Paragraphedeliste"/>
-        <w:numPr>
-          <w:ilvl w:val="0"/>
-          <w:numId w:val="8"/>
-        </w:numPr>
-        <w:ind w:left="993" w:hanging="633"/>
-      </w:pPr>
-      <w:r>
-        <w:rPr>
-          <w:b/>
-          <w:bCs/>
-        </w:rPr>
-        <w:t>Sinon</w:t>
-      </w:r>
-    </w:p>
-    <w:p>
-      <w:pPr>
-        <w:pStyle w:val="Paragraphedeliste"/>
-        <w:numPr>
-          <w:ilvl w:val="0"/>
-          <w:numId w:val="8"/>
-        </w:numPr>
-        <w:ind w:left="1134" w:hanging="774"/>
-      </w:pPr>
-      <w:r>
-        <w:rPr>
-          <w:b/>
-          <w:bCs/>
-        </w:rPr>
-        <w:t>Afficher</w:t>
-      </w:r>
-      <w:r>
-        <w:t xml:space="preserve"> c ; a ; b</w:t>
-      </w:r>
-    </w:p>
-    <w:p>
-      <w:pPr>
-        <w:pStyle w:val="Paragraphedeliste"/>
-        <w:numPr>
-          <w:ilvl w:val="0"/>
-          <w:numId w:val="8"/>
-        </w:numPr>
-        <w:ind w:left="993" w:hanging="633"/>
-      </w:pPr>
-      <w:proofErr w:type="spellStart"/>
-      <w:r>
-        <w:rPr>
-          <w:b/>
-          <w:bCs/>
-        </w:rPr>
-        <w:t>FinSi</w:t>
-      </w:r>
-      <w:proofErr w:type="spellEnd"/>
-    </w:p>
-    <w:p>
-      <w:pPr>
-        <w:pStyle w:val="Paragraphedeliste"/>
-        <w:numPr>
-          <w:ilvl w:val="0"/>
-          <w:numId w:val="8"/>
-        </w:numPr>
-        <w:ind w:left="851" w:hanging="491"/>
-      </w:pPr>
-      <w:proofErr w:type="spellStart"/>
-      <w:r>
-        <w:rPr>
-          <w:b/>
-          <w:bCs/>
-        </w:rPr>
-        <w:t>FinSi</w:t>
-      </w:r>
-      <w:proofErr w:type="spellEnd"/>
-    </w:p>
-    <w:p>
-      <w:pPr>
-        <w:pStyle w:val="Paragraphedeliste"/>
-        <w:numPr>
-          <w:ilvl w:val="0"/>
-          <w:numId w:val="8"/>
-        </w:numPr>
-        <w:ind w:left="709" w:hanging="349"/>
-      </w:pPr>
-      <w:r>
-        <w:rPr>
-          <w:b/>
-          <w:bCs/>
-        </w:rPr>
-        <w:lastRenderedPageBreak/>
-        <w:t>Sinon</w:t>
-      </w:r>
-    </w:p>
-    <w:p>
-      <w:pPr>
-        <w:pStyle w:val="Paragraphedeliste"/>
-        <w:numPr>
-          <w:ilvl w:val="0"/>
-          <w:numId w:val="8"/>
-        </w:numPr>
-        <w:ind w:left="851" w:hanging="491"/>
-      </w:pPr>
-      <w:r>
-        <w:rPr>
-          <w:b/>
-          <w:bCs/>
-        </w:rPr>
-        <w:t>Si</w:t>
-      </w:r>
-      <w:r>
-        <w:t xml:space="preserve"> </w:t>
-      </w:r>
-      <w:r>
-        <w:t>a</w:t>
-      </w:r>
-      <w:r>
-        <w:t xml:space="preserve"> </w:t>
-      </w:r>
-      <w:r>
-        <w:t>&lt;</w:t>
-      </w:r>
-      <w:r>
-        <w:t xml:space="preserve"> </w:t>
-      </w:r>
-      <w:r>
-        <w:t>c</w:t>
-      </w:r>
-    </w:p>
-    <w:p>
-      <w:pPr>
-        <w:pStyle w:val="Paragraphedeliste"/>
-        <w:numPr>
-          <w:ilvl w:val="0"/>
-          <w:numId w:val="8"/>
-        </w:numPr>
-        <w:ind w:left="993" w:hanging="633"/>
-      </w:pPr>
-      <w:r>
-        <w:rPr>
-          <w:b/>
-          <w:bCs/>
-        </w:rPr>
-        <w:t>Afficher</w:t>
-      </w:r>
-      <w:r>
-        <w:t xml:space="preserve"> b ; a ; c</w:t>
-      </w:r>
-    </w:p>
-    <w:p>
-      <w:pPr>
-        <w:pStyle w:val="Paragraphedeliste"/>
-        <w:numPr>
-          <w:ilvl w:val="0"/>
-          <w:numId w:val="8"/>
-        </w:numPr>
-        <w:ind w:left="851" w:hanging="491"/>
-      </w:pPr>
-      <w:r>
-        <w:rPr>
-          <w:b/>
-          <w:bCs/>
-        </w:rPr>
-        <w:t>Sinon</w:t>
-      </w:r>
-    </w:p>
-    <w:p>
-      <w:pPr>
-        <w:pStyle w:val="Paragraphedeliste"/>
-        <w:numPr>
-          <w:ilvl w:val="0"/>
-          <w:numId w:val="8"/>
-        </w:numPr>
-        <w:ind w:left="993" w:hanging="633"/>
-      </w:pPr>
-      <w:r>
-        <w:rPr>
-          <w:b/>
-          <w:bCs/>
-        </w:rPr>
-        <w:t>Si</w:t>
-      </w:r>
-      <w:r>
-        <w:rPr>
-          <w:b/>
-          <w:bCs/>
-        </w:rPr>
-        <w:t xml:space="preserve"> </w:t>
-      </w:r>
-      <w:r>
-        <w:t>b</w:t>
-      </w:r>
-      <w:r>
-        <w:t xml:space="preserve"> </w:t>
-      </w:r>
-      <w:r>
-        <w:t>&lt;</w:t>
-      </w:r>
-      <w:r>
-        <w:t xml:space="preserve"> </w:t>
-      </w:r>
-      <w:r>
-        <w:t>c</w:t>
-      </w:r>
-    </w:p>
-    <w:p>
-      <w:pPr>
-        <w:pStyle w:val="Paragraphedeliste"/>
-        <w:numPr>
-          <w:ilvl w:val="0"/>
-          <w:numId w:val="8"/>
-        </w:numPr>
-        <w:ind w:left="1134" w:hanging="774"/>
-      </w:pPr>
-      <w:r>
-        <w:rPr>
-          <w:b/>
-          <w:bCs/>
-        </w:rPr>
-        <w:t>Afficher</w:t>
-      </w:r>
-      <w:r>
-        <w:t xml:space="preserve"> </w:t>
-      </w:r>
-      <w:r>
-        <w:t>b ; c ; a</w:t>
-      </w:r>
-    </w:p>
-    <w:p>
-      <w:pPr>
-        <w:pStyle w:val="Paragraphedeliste"/>
-        <w:numPr>
-          <w:ilvl w:val="0"/>
-          <w:numId w:val="8"/>
-        </w:numPr>
-        <w:ind w:left="993" w:hanging="633"/>
-      </w:pPr>
-      <w:r>
-        <w:rPr>
-          <w:b/>
-          <w:bCs/>
-        </w:rPr>
-        <w:t>Sinon</w:t>
-      </w:r>
-    </w:p>
-    <w:p>
-      <w:pPr>
-        <w:pStyle w:val="Paragraphedeliste"/>
-        <w:numPr>
-          <w:ilvl w:val="0"/>
-          <w:numId w:val="8"/>
-        </w:numPr>
-        <w:ind w:left="1134" w:hanging="774"/>
-      </w:pPr>
-      <w:r>
-        <w:rPr>
-          <w:b/>
-          <w:bCs/>
-        </w:rPr>
-        <w:t xml:space="preserve">Afficher </w:t>
-      </w:r>
-      <w:r>
-        <w:t>c ; b ; a</w:t>
-      </w:r>
-    </w:p>
-    <w:p>
-      <w:pPr>
-        <w:pStyle w:val="Paragraphedeliste"/>
-        <w:numPr>
-          <w:ilvl w:val="0"/>
-          <w:numId w:val="8"/>
-        </w:numPr>
-        <w:ind w:left="993" w:hanging="633"/>
-      </w:pPr>
-      <w:proofErr w:type="spellStart"/>
-      <w:r>
-        <w:rPr>
-          <w:b/>
-          <w:bCs/>
-        </w:rPr>
-        <w:t>FinSi</w:t>
-      </w:r>
-      <w:proofErr w:type="spellEnd"/>
-    </w:p>
-    <w:p>
-      <w:pPr>
-        <w:pStyle w:val="Paragraphedeliste"/>
-        <w:numPr>
-          <w:ilvl w:val="0"/>
-          <w:numId w:val="8"/>
-        </w:numPr>
-        <w:ind w:left="851" w:hanging="491"/>
-      </w:pPr>
-      <w:proofErr w:type="spellStart"/>
-      <w:r>
-        <w:rPr>
-          <w:b/>
-          <w:bCs/>
-        </w:rPr>
-        <w:t>FinSi</w:t>
-      </w:r>
-      <w:proofErr w:type="spellEnd"/>
-    </w:p>
-    <w:p>
-      <w:pPr>
-        <w:pStyle w:val="Paragraphedeliste"/>
-        <w:numPr>
-          <w:ilvl w:val="0"/>
-          <w:numId w:val="8"/>
-        </w:numPr>
-        <w:ind w:left="709" w:hanging="349"/>
-      </w:pPr>
-      <w:proofErr w:type="spellStart"/>
-      <w:r>
-        <w:rPr>
-          <w:b/>
-          <w:bCs/>
-        </w:rPr>
-        <w:t>FinSi</w:t>
-      </w:r>
-      <w:proofErr w:type="spellEnd"/>
-    </w:p>
-    <w:p>
-      <w:pPr>
-        <w:pStyle w:val="Paragraphedeliste"/>
-        <w:numPr>
-          <w:ilvl w:val="0"/>
-          <w:numId w:val="8"/>
-        </w:numPr>
-        <w:ind w:left="709" w:hanging="349"/>
-      </w:pPr>
-      <w:r>
-        <w:rPr>
-          <w:b/>
-          <w:bCs/>
-        </w:rPr>
-        <w:t>Fin</w:t>
-      </w:r>
-    </w:p>
-    <w:p>
-      <w:pPr>
-        <w:pStyle w:val="Titre2"/>
-      </w:pPr>
-      <w:r>
-        <w:t>Exercice 2.4</w:t>
-      </w:r>
-    </w:p>
-    <w:p>
-      <w:pPr>
-        <w:pStyle w:val="Paragraphedeliste"/>
-        <w:numPr>
-          <w:ilvl w:val="0"/>
-          <w:numId w:val="17"/>
-        </w:numPr>
-      </w:pPr>
-      <w:r>
-        <w:rPr>
-          <w:b/>
-          <w:bCs/>
-        </w:rPr>
-        <w:t>Entier</w:t>
-      </w:r>
-      <w:r>
-        <w:t xml:space="preserve"> </w:t>
-      </w:r>
-      <w:r>
-        <w:t>année</w:t>
-      </w:r>
-    </w:p>
-    <w:p>
-      <w:pPr>
-        <w:pStyle w:val="Paragraphedeliste"/>
-      </w:pPr>
-    </w:p>
-    <w:p>
-      <w:pPr>
-        <w:pStyle w:val="Paragraphedeliste"/>
-        <w:numPr>
-          <w:ilvl w:val="0"/>
-          <w:numId w:val="10"/>
-        </w:numPr>
-      </w:pPr>
-      <w:r>
-        <w:rPr>
-          <w:b/>
-          <w:bCs/>
-        </w:rPr>
-        <w:t>Afficher</w:t>
-      </w:r>
-      <w:r>
-        <w:t xml:space="preserve"> </w:t>
-      </w:r>
-      <w:r>
-        <w:t>« Veuillez saisir une année »</w:t>
-      </w:r>
-    </w:p>
-    <w:p>
-      <w:pPr>
-        <w:pStyle w:val="Paragraphedeliste"/>
-        <w:numPr>
-          <w:ilvl w:val="0"/>
-          <w:numId w:val="10"/>
-        </w:numPr>
-      </w:pPr>
-      <w:r>
-        <w:rPr>
-          <w:b/>
-          <w:bCs/>
-        </w:rPr>
-        <w:t>Lire</w:t>
-      </w:r>
-      <w:r>
-        <w:t xml:space="preserve"> </w:t>
-      </w:r>
-      <w:r>
-        <w:t>année</w:t>
-      </w:r>
-    </w:p>
-    <w:p>
-      <w:pPr>
-        <w:pStyle w:val="Paragraphedeliste"/>
-        <w:numPr>
-          <w:ilvl w:val="0"/>
-          <w:numId w:val="10"/>
-        </w:numPr>
-      </w:pPr>
-      <w:r>
-        <w:rPr>
-          <w:b/>
-          <w:bCs/>
-        </w:rPr>
-        <w:t>Si</w:t>
-      </w:r>
-      <w:r>
-        <w:t xml:space="preserve"> </w:t>
-      </w:r>
-      <w:r>
-        <w:t>année</w:t>
-      </w:r>
-      <w:r>
-        <w:t xml:space="preserve"> </w:t>
-      </w:r>
-      <w:r>
-        <w:t>%</w:t>
-      </w:r>
-      <w:r>
-        <w:t xml:space="preserve"> 4 = 0 </w:t>
-      </w:r>
-      <w:r>
-        <w:t>et</w:t>
-      </w:r>
-      <w:r>
-        <w:t xml:space="preserve"> </w:t>
-      </w:r>
-      <w:r>
-        <w:t>(</w:t>
-      </w:r>
-      <w:r>
-        <w:t xml:space="preserve">année </w:t>
-      </w:r>
-      <w:r>
-        <w:t>%</w:t>
-      </w:r>
-      <w:r>
-        <w:t xml:space="preserve"> </w:t>
-      </w:r>
-      <w:r>
-        <w:t xml:space="preserve">100 </w:t>
-      </w:r>
-      <w:r>
-        <w:rPr>
-          <w:rFonts w:cstheme="minorHAnsi"/>
-        </w:rPr>
-        <w:t>≠</w:t>
-      </w:r>
-      <w:r>
-        <w:t xml:space="preserve"> 0 </w:t>
-      </w:r>
-      <w:r>
-        <w:t>ou</w:t>
-      </w:r>
-      <w:r>
-        <w:t xml:space="preserve"> année </w:t>
-      </w:r>
-      <w:r>
-        <w:t>%</w:t>
-      </w:r>
-      <w:r>
-        <w:t xml:space="preserve"> 400 </w:t>
-      </w:r>
-      <w:r>
-        <w:rPr>
-          <w:rFonts w:cstheme="minorHAnsi"/>
-        </w:rPr>
-        <w:t>=</w:t>
-      </w:r>
-      <w:r>
-        <w:rPr>
-          <w:rFonts w:cstheme="minorHAnsi"/>
-        </w:rPr>
-        <w:t xml:space="preserve"> 0</w:t>
-      </w:r>
-      <w:r>
-        <w:rPr>
-          <w:rFonts w:cstheme="minorHAnsi"/>
-        </w:rPr>
-        <w:t>)</w:t>
-      </w:r>
-    </w:p>
-    <w:p>
-      <w:pPr>
-        <w:pStyle w:val="Paragraphedeliste"/>
-        <w:numPr>
-          <w:ilvl w:val="0"/>
-          <w:numId w:val="10"/>
-        </w:numPr>
-        <w:ind w:left="851" w:hanging="491"/>
-      </w:pPr>
-      <w:r>
-        <w:rPr>
-          <w:b/>
-          <w:bCs/>
-        </w:rPr>
-        <w:t>Afficher</w:t>
-      </w:r>
-      <w:r>
-        <w:t xml:space="preserve"> année ; « est bissextile »</w:t>
-      </w:r>
-    </w:p>
-    <w:p>
-      <w:pPr>
-        <w:pStyle w:val="Paragraphedeliste"/>
-        <w:numPr>
-          <w:ilvl w:val="0"/>
-          <w:numId w:val="10"/>
-        </w:numPr>
-        <w:ind w:left="709" w:hanging="349"/>
-      </w:pPr>
-      <w:r>
-        <w:rPr>
-          <w:b/>
-          <w:bCs/>
-        </w:rPr>
-        <w:t>Sinon</w:t>
-      </w:r>
-    </w:p>
-    <w:p>
-      <w:pPr>
-        <w:pStyle w:val="Paragraphedeliste"/>
-        <w:numPr>
-          <w:ilvl w:val="0"/>
-          <w:numId w:val="10"/>
-        </w:numPr>
-        <w:ind w:left="851" w:hanging="491"/>
-      </w:pPr>
-      <w:r>
-        <w:rPr>
-          <w:b/>
-          <w:bCs/>
-        </w:rPr>
-        <w:t>Afficher</w:t>
-      </w:r>
-      <w:r>
-        <w:t xml:space="preserve"> année ; « n’est pas bissextile »</w:t>
-      </w:r>
-    </w:p>
-    <w:p>
-      <w:pPr>
-        <w:pStyle w:val="Paragraphedeliste"/>
-        <w:numPr>
-          <w:ilvl w:val="0"/>
-          <w:numId w:val="10"/>
-        </w:numPr>
-        <w:ind w:left="709" w:hanging="349"/>
-      </w:pPr>
-      <w:proofErr w:type="spellStart"/>
-      <w:r>
-        <w:rPr>
-          <w:b/>
-          <w:bCs/>
-        </w:rPr>
-        <w:t>FinSi</w:t>
-      </w:r>
-      <w:proofErr w:type="spellEnd"/>
-    </w:p>
-    <w:p>
-      <w:pPr>
-        <w:pStyle w:val="Paragraphedeliste"/>
-        <w:numPr>
-          <w:ilvl w:val="0"/>
-          <w:numId w:val="10"/>
-        </w:numPr>
-        <w:ind w:left="709" w:hanging="349"/>
-      </w:pPr>
-      <w:r>
-        <w:rPr>
-          <w:b/>
-          <w:bCs/>
-        </w:rPr>
-        <w:t>Fin</w:t>
-      </w:r>
-    </w:p>
-    <w:p>
-      <w:pPr>
-        <w:pStyle w:val="Titre2"/>
-      </w:pPr>
-      <w:r>
-        <w:t>Exercice 2.5</w:t>
-      </w:r>
-    </w:p>
-    <w:p>
-      <w:pPr>
-        <w:pStyle w:val="Paragraphedeliste"/>
-        <w:numPr>
-          <w:ilvl w:val="0"/>
-          <w:numId w:val="17"/>
-        </w:numPr>
-      </w:pPr>
-      <w:r>
-        <w:rPr>
-          <w:b/>
-          <w:bCs/>
-        </w:rPr>
-        <w:t>Entier</w:t>
-      </w:r>
-      <w:r>
-        <w:t xml:space="preserve"> n</w:t>
-      </w:r>
-    </w:p>
-    <w:p>
-      <w:pPr>
-        <w:pStyle w:val="Paragraphedeliste"/>
-        <w:numPr>
-          <w:ilvl w:val="0"/>
-          <w:numId w:val="17"/>
-        </w:numPr>
-      </w:pPr>
-      <w:r>
-        <w:rPr>
-          <w:b/>
-          <w:bCs/>
-        </w:rPr>
-        <w:t>Entier</w:t>
-      </w:r>
-      <w:r>
-        <w:t xml:space="preserve"> i</w:t>
-      </w:r>
-    </w:p>
-    <w:p>
-      <w:pPr>
-        <w:pStyle w:val="Paragraphedeliste"/>
-        <w:rPr>
-          <w:b/>
-          <w:bCs/>
-        </w:rPr>
-      </w:pPr>
-    </w:p>
-    <w:p>
-      <w:pPr>
-        <w:pStyle w:val="Paragraphedeliste"/>
-        <w:numPr>
-          <w:ilvl w:val="0"/>
-          <w:numId w:val="21"/>
-        </w:numPr>
-      </w:pPr>
-      <w:r>
-        <w:rPr>
-          <w:b/>
-          <w:bCs/>
-        </w:rPr>
-        <w:t>Afficher</w:t>
-      </w:r>
-      <w:r>
-        <w:t xml:space="preserve"> « Veuillez saisir un nombre »</w:t>
-      </w:r>
-    </w:p>
-    <w:p>
-      <w:pPr>
-        <w:pStyle w:val="Paragraphedeliste"/>
-        <w:numPr>
-          <w:ilvl w:val="0"/>
-          <w:numId w:val="21"/>
-        </w:numPr>
-      </w:pPr>
-      <w:r>
-        <w:rPr>
-          <w:b/>
-          <w:bCs/>
-        </w:rPr>
-        <w:t>Lire</w:t>
-      </w:r>
-      <w:r>
-        <w:t xml:space="preserve"> n</w:t>
-      </w:r>
-    </w:p>
-    <w:p>
-      <w:pPr>
-        <w:pStyle w:val="Paragraphedeliste"/>
-        <w:numPr>
-          <w:ilvl w:val="0"/>
-          <w:numId w:val="21"/>
-        </w:numPr>
-      </w:pPr>
-      <w:r>
-        <w:rPr>
-          <w:b/>
-          <w:bCs/>
-        </w:rPr>
-        <w:t>Pour</w:t>
-      </w:r>
-      <w:r>
-        <w:t xml:space="preserve"> i </w:t>
-      </w:r>
-      <w:r>
-        <w:rPr>
-          <w:b/>
-          <w:bCs/>
-        </w:rPr>
-        <w:t xml:space="preserve">de </w:t>
-      </w:r>
-      <w:r>
-        <w:t xml:space="preserve">2 </w:t>
-      </w:r>
-      <w:r>
-        <w:rPr>
-          <w:b/>
-          <w:bCs/>
-        </w:rPr>
-        <w:t>à</w:t>
-      </w:r>
-      <w:r>
-        <w:t xml:space="preserve"> n-1</w:t>
-      </w:r>
-    </w:p>
-    <w:p>
-      <w:pPr>
-        <w:pStyle w:val="Paragraphedeliste"/>
-        <w:numPr>
-          <w:ilvl w:val="0"/>
-          <w:numId w:val="21"/>
-        </w:numPr>
-        <w:ind w:left="851" w:hanging="491"/>
-      </w:pPr>
-      <w:r>
-        <w:rPr>
-          <w:b/>
-          <w:bCs/>
-        </w:rPr>
-        <w:t>Si</w:t>
-      </w:r>
-      <w:r>
-        <w:t xml:space="preserve"> n </w:t>
-      </w:r>
-      <w:r>
-        <w:t xml:space="preserve">% </w:t>
-      </w:r>
-      <w:r>
-        <w:t>i = 0</w:t>
-      </w:r>
-    </w:p>
-    <w:p>
-      <w:pPr>
-        <w:pStyle w:val="Paragraphedeliste"/>
-        <w:numPr>
-          <w:ilvl w:val="0"/>
-          <w:numId w:val="21"/>
-        </w:numPr>
-        <w:ind w:left="993" w:hanging="633"/>
-      </w:pPr>
-      <w:r>
-        <w:rPr>
-          <w:b/>
-          <w:bCs/>
-        </w:rPr>
-        <w:t>Afficher</w:t>
-      </w:r>
-      <w:r>
-        <w:t xml:space="preserve"> i ; « est diviseur de » ; n</w:t>
-      </w:r>
-    </w:p>
-    <w:p>
-      <w:pPr>
-        <w:pStyle w:val="Paragraphedeliste"/>
-        <w:numPr>
-          <w:ilvl w:val="0"/>
-          <w:numId w:val="21"/>
-        </w:numPr>
-        <w:ind w:left="851" w:hanging="491"/>
-      </w:pPr>
-      <w:proofErr w:type="spellStart"/>
-      <w:r>
-        <w:rPr>
-          <w:b/>
-          <w:bCs/>
-        </w:rPr>
-        <w:t>FinSi</w:t>
-      </w:r>
-      <w:proofErr w:type="spellEnd"/>
-    </w:p>
-    <w:p>
-      <w:pPr>
-        <w:pStyle w:val="Paragraphedeliste"/>
-        <w:numPr>
-          <w:ilvl w:val="0"/>
-          <w:numId w:val="21"/>
-        </w:numPr>
-        <w:ind w:left="709" w:hanging="349"/>
-      </w:pPr>
-      <w:proofErr w:type="spellStart"/>
-      <w:r>
-        <w:rPr>
-          <w:b/>
-          <w:bCs/>
-        </w:rPr>
-        <w:t>FinPour</w:t>
-      </w:r>
-      <w:proofErr w:type="spellEnd"/>
-    </w:p>
-    <w:p>
-      <w:pPr>
-        <w:pStyle w:val="Paragraphedeliste"/>
-        <w:numPr>
-          <w:ilvl w:val="0"/>
-          <w:numId w:val="21"/>
-        </w:numPr>
-        <w:ind w:left="709" w:hanging="349"/>
-      </w:pPr>
-      <w:r>
-        <w:rPr>
-          <w:b/>
-          <w:bCs/>
-        </w:rPr>
-        <w:t>Fin</w:t>
-      </w:r>
-    </w:p>
-    <w:p>
-      <w:pPr>
-        <w:pStyle w:val="Titre2"/>
-      </w:pPr>
-      <w:r>
-        <w:t>Exercice 2.</w:t>
-      </w:r>
-      <w:r>
-        <w:t>6</w:t>
-      </w:r>
-    </w:p>
-    <w:p>
-      <w:pPr>
-        <w:pStyle w:val="Paragraphedeliste"/>
-        <w:numPr>
-          <w:ilvl w:val="0"/>
-          <w:numId w:val="17"/>
-        </w:numPr>
-      </w:pPr>
-      <w:r>
-        <w:rPr>
-          <w:b/>
-          <w:bCs/>
-        </w:rPr>
-        <w:t>Entier</w:t>
-      </w:r>
-      <w:r>
-        <w:t xml:space="preserve"> </w:t>
-      </w:r>
-      <w:r>
-        <w:t>N</w:t>
-      </w:r>
-    </w:p>
-    <w:p>
-      <w:pPr>
-        <w:pStyle w:val="Paragraphedeliste"/>
-        <w:numPr>
-          <w:ilvl w:val="0"/>
-          <w:numId w:val="17"/>
-        </w:numPr>
-      </w:pPr>
-      <w:r>
-        <w:rPr>
-          <w:b/>
-          <w:bCs/>
-        </w:rPr>
-        <w:t>Entier</w:t>
-      </w:r>
-      <w:r>
-        <w:t xml:space="preserve"> i</w:t>
-      </w:r>
-    </w:p>
-    <w:p>
-      <w:pPr>
-        <w:pStyle w:val="Paragraphedeliste"/>
-        <w:numPr>
-          <w:ilvl w:val="0"/>
-          <w:numId w:val="17"/>
-        </w:numPr>
-      </w:pPr>
-      <w:r>
-        <w:rPr>
-          <w:b/>
-          <w:bCs/>
-        </w:rPr>
-        <w:t xml:space="preserve">Entier </w:t>
-      </w:r>
-      <w:r>
-        <w:t>reste</w:t>
-      </w:r>
-    </w:p>
-    <w:p>
-      <w:pPr>
-        <w:pStyle w:val="Paragraphedeliste"/>
-        <w:rPr>
-          <w:b/>
-          <w:bCs/>
-        </w:rPr>
-      </w:pPr>
-    </w:p>
-    <w:p>
-      <w:pPr>
-        <w:pStyle w:val="Paragraphedeliste"/>
-        <w:numPr>
-          <w:ilvl w:val="0"/>
-          <w:numId w:val="19"/>
-        </w:numPr>
-      </w:pPr>
-      <w:r>
-        <w:rPr>
-          <w:b/>
-          <w:bCs/>
-        </w:rPr>
-        <w:t>Afficher</w:t>
-      </w:r>
-      <w:r>
-        <w:t xml:space="preserve"> « Veuillez saisir un nombre »</w:t>
-      </w:r>
-    </w:p>
-    <w:p>
-      <w:pPr>
-        <w:pStyle w:val="Paragraphedeliste"/>
-        <w:numPr>
-          <w:ilvl w:val="0"/>
-          <w:numId w:val="19"/>
-        </w:numPr>
-      </w:pPr>
-      <w:r>
-        <w:rPr>
-          <w:b/>
-          <w:bCs/>
-        </w:rPr>
-        <w:t>Lire</w:t>
-      </w:r>
-      <w:r>
-        <w:t xml:space="preserve"> </w:t>
-      </w:r>
-      <w:r>
-        <w:t>N</w:t>
-      </w:r>
-    </w:p>
-    <w:p>
-      <w:pPr>
-        <w:pStyle w:val="Paragraphedeliste"/>
-        <w:numPr>
-          <w:ilvl w:val="0"/>
-          <w:numId w:val="19"/>
-        </w:numPr>
-      </w:pPr>
-      <w:r>
-        <w:t xml:space="preserve">i </w:t>
       </w:r>
       <w:r>
         <w:sym w:font="Wingdings" w:char="F0DF"/>
@@ -3921,7 +3932,19 @@
         <w:t>km</w:t>
       </w:r>
       <w:r>
-        <w:t xml:space="preserve"> &gt; 1000000 </w:t>
+        <w:t xml:space="preserve"> &gt; 1</w:t>
+      </w:r>
+      <w:r>
+        <w:t xml:space="preserve"> </w:t>
+      </w:r>
+      <w:r>
+        <w:t>000</w:t>
+      </w:r>
+      <w:r>
+        <w:t xml:space="preserve"> </w:t>
+      </w:r>
+      <w:r>
+        <w:t xml:space="preserve">000 </w:t>
       </w:r>
       <w:r>
         <w:t>ou</w:t>
@@ -4190,10 +4213,12 @@
         <w:jc w:val="both"/>
       </w:pPr>
       <w:proofErr w:type="spellStart"/>
+      <w:proofErr w:type="gramStart"/>
       <w:r>
         <w:t>reponse</w:t>
       </w:r>
       <w:proofErr w:type="spellEnd"/>
+      <w:proofErr w:type="gramEnd"/>
       <w:r>
         <w:t xml:space="preserve"> </w:t>
       </w:r>
@@ -4203,13 +4228,8 @@
       <w:r>
         <w:t xml:space="preserve"> </w:t>
       </w:r>
-      <w:proofErr w:type="gramStart"/>
-      <w:r>
-        <w:t>RANDOM(</w:t>
-      </w:r>
-      <w:proofErr w:type="gramEnd"/>
-      <w:r>
-        <w:t>0 ; 100)</w:t>
+      <w:r>
+        <w:t>RANDOM(0 ; 100)</w:t>
       </w:r>
     </w:p>
     <w:p>
@@ -4620,6 +4640,7 @@
         <w:pStyle w:val="Titre2"/>
       </w:pPr>
       <w:r>
+        <w:lastRenderedPageBreak/>
         <w:t>Exercice 3.2</w:t>
       </w:r>
     </w:p>
@@ -4636,7 +4657,6 @@
           <w:b/>
           <w:bCs/>
         </w:rPr>
-        <w:lastRenderedPageBreak/>
         <w:t>Entier</w:t>
       </w:r>
       <w:r>
@@ -5669,6 +5689,7 @@
           <w:b/>
           <w:bCs/>
         </w:rPr>
+        <w:lastRenderedPageBreak/>
         <w:t xml:space="preserve">Pour </w:t>
       </w:r>
       <w:r>
@@ -5804,7 +5825,6 @@
           <w:b/>
           <w:bCs/>
         </w:rPr>
-        <w:lastRenderedPageBreak/>
         <w:t>FinPour</w:t>
       </w:r>
       <w:proofErr w:type="spellEnd"/>
@@ -6016,7 +6036,7 @@
 </file>
 
 <file path=word/numbering.xml><?xml version="1.0" encoding="utf-8"?>
-<w:numbering xmlns:wpc="http://schemas.microsoft.com/office/word/2010/wordprocessingCanvas" xmlns:cx="http://schemas.microsoft.com/office/drawing/2014/chartex" xmlns:cx1="http://schemas.microsoft.com/office/drawing/2015/9/8/chartex" xmlns:cx2="http://schemas.microsoft.com/office/drawing/2015/10/21/chartex" xmlns:cx3="http://schemas.microsoft.com/office/drawing/2016/5/9/chartex" xmlns:cx4="http://schemas.microsoft.com/office/drawing/2016/5/10/chartex" xmlns:cx5="http://schemas.microsoft.com/office/drawing/2016/5/11/chartex" xmlns:cx6="http://schemas.microsoft.com/office/drawing/2016/5/12/chartex" xmlns:cx7="http://schemas.microsoft.com/office/drawing/2016/5/13/chartex" xmlns:cx8="http://schemas.microsoft.com/office/drawing/2016/5/14/chartex" xmlns:mc="http://schemas.openxmlformats.org/markup-compatibility/2006" xmlns:aink="http://schemas.microsoft.com/office/drawing/2016/ink" xmlns:am3d="http://schemas.microsoft.com/office/drawing/2017/model3d" xmlns:o="urn:schemas-microsoft-com:office:office" xmlns:oel="http://schemas.microsoft.com/office/2019/extlst" xmlns:r="http://schemas.openxmlformats.org/officeDocument/2006/relationships" xmlns:m="http://schemas.openxmlformats.org/officeDocument/2006/math" xmlns:v="urn:schemas-microsoft-com:vml" xmlns:wp14="http://schemas.microsoft.com/office/word/2010/wordprocessingDrawing" xmlns:wp="http://schemas.openxmlformats.org/drawingml/2006/wordprocessingDrawing" xmlns:w10="urn:schemas-microsoft-com:office:word" xmlns:w="http://schemas.openxmlformats.org/wordprocessingml/2006/main" xmlns:w14="http://schemas.microsoft.com/office/word/2010/wordml" xmlns:w15="http://schemas.microsoft.com/office/word/2012/wordml" xmlns:w16cex="http://schemas.microsoft.com/office/word/2018/wordml/cex" xmlns:w16cid="http://schemas.microsoft.com/office/word/2016/wordml/cid" xmlns:w16="http://schemas.microsoft.com/office/word/2018/wordml" xmlns:w16sdtdh="http://schemas.microsoft.com/office/word/2020/wordml/sdtdatahash" xmlns:w16se="http://schemas.microsoft.com/office/word/2015/wordml/symex" xmlns:wpg="http://schemas.microsoft.com/office/word/2010/wordprocessingGroup" xmlns:wpi="http://schemas.microsoft.com/office/word/2010/wordprocessingInk" xmlns:wne="http://schemas.microsoft.com/office/word/2006/wordml" xmlns:wps="http://schemas.microsoft.com/office/word/2010/wordprocessingShape" mc:Ignorable="w14 w15 w16se w16cid w16 w16cex w16sdtdh wp14">
+<w:numbering xmlns:wpc="http://schemas.microsoft.com/office/word/2010/wordprocessingCanvas" xmlns:cx="http://schemas.microsoft.com/office/drawing/2014/chartex" xmlns:cx1="http://schemas.microsoft.com/office/drawing/2015/9/8/chartex" xmlns:cx2="http://schemas.microsoft.com/office/drawing/2015/10/21/chartex" xmlns:cx3="http://schemas.microsoft.com/office/drawing/2016/5/9/chartex" xmlns:cx4="http://schemas.microsoft.com/office/drawing/2016/5/10/chartex" xmlns:cx5="http://schemas.microsoft.com/office/drawing/2016/5/11/chartex" xmlns:cx6="http://schemas.microsoft.com/office/drawing/2016/5/12/chartex" xmlns:cx7="http://schemas.microsoft.com/office/drawing/2016/5/13/chartex" xmlns:cx8="http://schemas.microsoft.com/office/drawing/2016/5/14/chartex" xmlns:mc="http://schemas.openxmlformats.org/markup-compatibility/2006" xmlns:aink="http://schemas.microsoft.com/office/drawing/2016/ink" xmlns:am3d="http://schemas.microsoft.com/office/drawing/2017/model3d" xmlns:o="urn:schemas-microsoft-com:office:office" xmlns:r="http://schemas.openxmlformats.org/officeDocument/2006/relationships" xmlns:m="http://schemas.openxmlformats.org/officeDocument/2006/math" xmlns:v="urn:schemas-microsoft-com:vml" xmlns:wp14="http://schemas.microsoft.com/office/word/2010/wordprocessingDrawing" xmlns:wp="http://schemas.openxmlformats.org/drawingml/2006/wordprocessingDrawing" xmlns:w10="urn:schemas-microsoft-com:office:word" xmlns:w="http://schemas.openxmlformats.org/wordprocessingml/2006/main" xmlns:w14="http://schemas.microsoft.com/office/word/2010/wordml" xmlns:w15="http://schemas.microsoft.com/office/word/2012/wordml" xmlns:w16cex="http://schemas.microsoft.com/office/word/2018/wordml/cex" xmlns:w16cid="http://schemas.microsoft.com/office/word/2016/wordml/cid" xmlns:w16="http://schemas.microsoft.com/office/word/2018/wordml" xmlns:w16sdtdh="http://schemas.microsoft.com/office/word/2020/wordml/sdtdatahash" xmlns:w16se="http://schemas.microsoft.com/office/word/2015/wordml/symex" xmlns:wpg="http://schemas.microsoft.com/office/word/2010/wordprocessingGroup" xmlns:wpi="http://schemas.microsoft.com/office/word/2010/wordprocessingInk" xmlns:wne="http://schemas.microsoft.com/office/word/2006/wordml" xmlns:wps="http://schemas.microsoft.com/office/word/2010/wordprocessingShape" mc:Ignorable="w14 w15 w16se w16cid w16 w16cex w16sdtdh wp14">
   <w:abstractNum w:abstractNumId="0" w15:restartNumberingAfterBreak="0">
     <w:nsid w:val="04E7341A"/>
     <w:multiLevelType w:val="hybridMultilevel"/>
@@ -9523,115 +9543,115 @@
       </w:rPr>
     </w:lvl>
   </w:abstractNum>
-  <w:num w:numId="1" w16cid:durableId="2031682410">
+  <w:num w:numId="1">
     <w:abstractNumId w:val="12"/>
   </w:num>
-  <w:num w:numId="2" w16cid:durableId="690767515">
+  <w:num w:numId="2">
     <w:abstractNumId w:val="31"/>
   </w:num>
-  <w:num w:numId="3" w16cid:durableId="1460681344">
+  <w:num w:numId="3">
     <w:abstractNumId w:val="35"/>
   </w:num>
-  <w:num w:numId="4" w16cid:durableId="960460070">
+  <w:num w:numId="4">
     <w:abstractNumId w:val="1"/>
   </w:num>
-  <w:num w:numId="5" w16cid:durableId="337275337">
+  <w:num w:numId="5">
     <w:abstractNumId w:val="7"/>
   </w:num>
-  <w:num w:numId="6" w16cid:durableId="1035498635">
+  <w:num w:numId="6">
     <w:abstractNumId w:val="27"/>
   </w:num>
-  <w:num w:numId="7" w16cid:durableId="741411363">
+  <w:num w:numId="7">
     <w:abstractNumId w:val="14"/>
   </w:num>
-  <w:num w:numId="8" w16cid:durableId="847791569">
+  <w:num w:numId="8">
     <w:abstractNumId w:val="19"/>
   </w:num>
-  <w:num w:numId="9" w16cid:durableId="158928680">
+  <w:num w:numId="9">
     <w:abstractNumId w:val="4"/>
   </w:num>
-  <w:num w:numId="10" w16cid:durableId="229579562">
+  <w:num w:numId="10">
     <w:abstractNumId w:val="23"/>
   </w:num>
-  <w:num w:numId="11" w16cid:durableId="381442959">
+  <w:num w:numId="11">
     <w:abstractNumId w:val="20"/>
   </w:num>
-  <w:num w:numId="12" w16cid:durableId="1121804658">
+  <w:num w:numId="12">
     <w:abstractNumId w:val="8"/>
   </w:num>
-  <w:num w:numId="13" w16cid:durableId="394814895">
+  <w:num w:numId="13">
     <w:abstractNumId w:val="18"/>
   </w:num>
-  <w:num w:numId="14" w16cid:durableId="1750614687">
+  <w:num w:numId="14">
     <w:abstractNumId w:val="5"/>
   </w:num>
-  <w:num w:numId="15" w16cid:durableId="643579774">
+  <w:num w:numId="15">
     <w:abstractNumId w:val="3"/>
   </w:num>
-  <w:num w:numId="16" w16cid:durableId="1930499352">
+  <w:num w:numId="16">
     <w:abstractNumId w:val="36"/>
   </w:num>
-  <w:num w:numId="17" w16cid:durableId="1426420979">
+  <w:num w:numId="17">
     <w:abstractNumId w:val="25"/>
   </w:num>
-  <w:num w:numId="18" w16cid:durableId="1451364990">
+  <w:num w:numId="18">
     <w:abstractNumId w:val="9"/>
   </w:num>
-  <w:num w:numId="19" w16cid:durableId="816336758">
+  <w:num w:numId="19">
     <w:abstractNumId w:val="15"/>
   </w:num>
-  <w:num w:numId="20" w16cid:durableId="1006329342">
+  <w:num w:numId="20">
     <w:abstractNumId w:val="13"/>
   </w:num>
-  <w:num w:numId="21" w16cid:durableId="348801579">
+  <w:num w:numId="21">
     <w:abstractNumId w:val="16"/>
   </w:num>
-  <w:num w:numId="22" w16cid:durableId="1157961499">
+  <w:num w:numId="22">
     <w:abstractNumId w:val="2"/>
   </w:num>
-  <w:num w:numId="23" w16cid:durableId="472212181">
+  <w:num w:numId="23">
     <w:abstractNumId w:val="21"/>
   </w:num>
-  <w:num w:numId="24" w16cid:durableId="650598164">
+  <w:num w:numId="24">
     <w:abstractNumId w:val="30"/>
   </w:num>
-  <w:num w:numId="25" w16cid:durableId="357975934">
+  <w:num w:numId="25">
     <w:abstractNumId w:val="34"/>
   </w:num>
-  <w:num w:numId="26" w16cid:durableId="766731054">
+  <w:num w:numId="26">
     <w:abstractNumId w:val="6"/>
   </w:num>
-  <w:num w:numId="27" w16cid:durableId="1518425707">
+  <w:num w:numId="27">
     <w:abstractNumId w:val="0"/>
   </w:num>
-  <w:num w:numId="28" w16cid:durableId="1045956745">
+  <w:num w:numId="28">
     <w:abstractNumId w:val="11"/>
   </w:num>
-  <w:num w:numId="29" w16cid:durableId="2016616518">
+  <w:num w:numId="29">
     <w:abstractNumId w:val="26"/>
   </w:num>
-  <w:num w:numId="30" w16cid:durableId="555625503">
+  <w:num w:numId="30">
     <w:abstractNumId w:val="32"/>
   </w:num>
-  <w:num w:numId="31" w16cid:durableId="1445420280">
+  <w:num w:numId="31">
     <w:abstractNumId w:val="33"/>
   </w:num>
-  <w:num w:numId="32" w16cid:durableId="1862696315">
+  <w:num w:numId="32">
     <w:abstractNumId w:val="10"/>
   </w:num>
-  <w:num w:numId="33" w16cid:durableId="2049066877">
+  <w:num w:numId="33">
     <w:abstractNumId w:val="28"/>
   </w:num>
-  <w:num w:numId="34" w16cid:durableId="511844347">
+  <w:num w:numId="34">
     <w:abstractNumId w:val="17"/>
   </w:num>
-  <w:num w:numId="35" w16cid:durableId="399251792">
+  <w:num w:numId="35">
     <w:abstractNumId w:val="24"/>
   </w:num>
-  <w:num w:numId="36" w16cid:durableId="1034575572">
+  <w:num w:numId="36">
     <w:abstractNumId w:val="22"/>
   </w:num>
-  <w:num w:numId="37" w16cid:durableId="1253054447">
+  <w:num w:numId="37">
     <w:abstractNumId w:val="29"/>
   </w:num>
 </w:numbering>
@@ -10033,10 +10053,7 @@
   <w:style w:type="paragraph" w:default="1" w:styleId="Normal">
     <w:name w:val="Normal"/>
     <w:qFormat/>
-    <w:rsid w:val="00526146"/>
-    <w:rPr>
-      <w:rFonts w:ascii="Consolas" w:hAnsi="Consolas"/>
-    </w:rPr>
+    <w:rsid w:val="00CD1156"/>
   </w:style>
   <w:style w:type="paragraph" w:styleId="Titre1">
     <w:name w:val="heading 1"/>
@@ -10045,7 +10062,7 @@
     <w:link w:val="Titre1Car"/>
     <w:uiPriority w:val="9"/>
     <w:qFormat/>
-    <w:rsid w:val="00526146"/>
+    <w:rsid w:val="00CD1156"/>
     <w:pPr>
       <w:pBdr>
         <w:top w:val="single" w:sz="24" w:space="0" w:color="4472C4" w:themeColor="accent1"/>
@@ -10058,7 +10075,6 @@
       <w:outlineLvl w:val="0"/>
     </w:pPr>
     <w:rPr>
-      <w:rFonts w:ascii="Calibri" w:hAnsi="Calibri"/>
       <w:caps/>
       <w:color w:val="FFFFFF" w:themeColor="background1"/>
       <w:spacing w:val="15"/>
@@ -10074,7 +10090,7 @@
     <w:uiPriority w:val="9"/>
     <w:unhideWhenUsed/>
     <w:qFormat/>
-    <w:rsid w:val="00526146"/>
+    <w:rsid w:val="00CD1156"/>
     <w:pPr>
       <w:pBdr>
         <w:top w:val="single" w:sz="24" w:space="0" w:color="D9E2F3" w:themeColor="accent1" w:themeTint="33"/>
@@ -10087,7 +10103,6 @@
       <w:outlineLvl w:val="1"/>
     </w:pPr>
     <w:rPr>
-      <w:rFonts w:ascii="Calibri" w:hAnsi="Calibri"/>
       <w:caps/>
       <w:spacing w:val="15"/>
     </w:rPr>
@@ -10098,10 +10113,9 @@
     <w:next w:val="Normal"/>
     <w:link w:val="Titre3Car"/>
     <w:uiPriority w:val="9"/>
-    <w:semiHidden/>
     <w:unhideWhenUsed/>
     <w:qFormat/>
-    <w:rsid w:val="00901837"/>
+    <w:rsid w:val="00CD1156"/>
     <w:pPr>
       <w:pBdr>
         <w:top w:val="single" w:sz="6" w:space="2" w:color="4472C4" w:themeColor="accent1"/>
@@ -10124,7 +10138,7 @@
     <w:semiHidden/>
     <w:unhideWhenUsed/>
     <w:qFormat/>
-    <w:rsid w:val="00901837"/>
+    <w:rsid w:val="00CD1156"/>
     <w:pPr>
       <w:pBdr>
         <w:top w:val="dotted" w:sz="6" w:space="2" w:color="4472C4" w:themeColor="accent1"/>
@@ -10147,7 +10161,7 @@
     <w:semiHidden/>
     <w:unhideWhenUsed/>
     <w:qFormat/>
-    <w:rsid w:val="00901837"/>
+    <w:rsid w:val="00CD1156"/>
     <w:pPr>
       <w:pBdr>
         <w:bottom w:val="single" w:sz="6" w:space="1" w:color="4472C4" w:themeColor="accent1"/>
@@ -10170,7 +10184,7 @@
     <w:semiHidden/>
     <w:unhideWhenUsed/>
     <w:qFormat/>
-    <w:rsid w:val="00901837"/>
+    <w:rsid w:val="00CD1156"/>
     <w:pPr>
       <w:pBdr>
         <w:bottom w:val="dotted" w:sz="6" w:space="1" w:color="4472C4" w:themeColor="accent1"/>
@@ -10193,7 +10207,7 @@
     <w:semiHidden/>
     <w:unhideWhenUsed/>
     <w:qFormat/>
-    <w:rsid w:val="00901837"/>
+    <w:rsid w:val="00CD1156"/>
     <w:pPr>
       <w:spacing w:before="200" w:after="0"/>
       <w:outlineLvl w:val="6"/>
@@ -10213,7 +10227,7 @@
     <w:semiHidden/>
     <w:unhideWhenUsed/>
     <w:qFormat/>
-    <w:rsid w:val="00901837"/>
+    <w:rsid w:val="00CD1156"/>
     <w:pPr>
       <w:spacing w:before="200" w:after="0"/>
       <w:outlineLvl w:val="7"/>
@@ -10234,7 +10248,7 @@
     <w:semiHidden/>
     <w:unhideWhenUsed/>
     <w:qFormat/>
-    <w:rsid w:val="00901837"/>
+    <w:rsid w:val="00CD1156"/>
     <w:pPr>
       <w:spacing w:before="200" w:after="0"/>
       <w:outlineLvl w:val="8"/>
@@ -10282,7 +10296,7 @@
     <w:link w:val="TitreCar"/>
     <w:uiPriority w:val="10"/>
     <w:qFormat/>
-    <w:rsid w:val="00901837"/>
+    <w:rsid w:val="00CD1156"/>
     <w:pPr>
       <w:spacing w:before="0" w:after="0"/>
     </w:pPr>
@@ -10300,7 +10314,7 @@
     <w:basedOn w:val="Policepardfaut"/>
     <w:link w:val="Titre"/>
     <w:uiPriority w:val="10"/>
-    <w:rsid w:val="00901837"/>
+    <w:rsid w:val="00CD1156"/>
     <w:rPr>
       <w:rFonts w:asciiTheme="majorHAnsi" w:eastAsiaTheme="majorEastAsia" w:hAnsiTheme="majorHAnsi" w:cstheme="majorBidi"/>
       <w:caps/>
@@ -10315,9 +10329,8 @@
     <w:basedOn w:val="Policepardfaut"/>
     <w:link w:val="Titre1"/>
     <w:uiPriority w:val="9"/>
-    <w:rsid w:val="00526146"/>
+    <w:rsid w:val="00CD1156"/>
     <w:rPr>
-      <w:rFonts w:ascii="Calibri" w:hAnsi="Calibri"/>
       <w:caps/>
       <w:color w:val="FFFFFF" w:themeColor="background1"/>
       <w:spacing w:val="15"/>
@@ -10331,9 +10344,8 @@
     <w:basedOn w:val="Policepardfaut"/>
     <w:link w:val="Titre2"/>
     <w:uiPriority w:val="9"/>
-    <w:rsid w:val="00526146"/>
+    <w:rsid w:val="00CD1156"/>
     <w:rPr>
-      <w:rFonts w:ascii="Calibri" w:hAnsi="Calibri"/>
       <w:caps/>
       <w:spacing w:val="15"/>
       <w:shd w:val="clear" w:color="auto" w:fill="D9E2F3" w:themeFill="accent1" w:themeFillTint="33"/>
@@ -10355,8 +10367,7 @@
     <w:basedOn w:val="Policepardfaut"/>
     <w:link w:val="Titre3"/>
     <w:uiPriority w:val="9"/>
-    <w:semiHidden/>
-    <w:rsid w:val="00901837"/>
+    <w:rsid w:val="00CD1156"/>
     <w:rPr>
       <w:caps/>
       <w:color w:val="1F3763" w:themeColor="accent1" w:themeShade="7F"/>
@@ -10369,7 +10380,7 @@
     <w:link w:val="Titre4"/>
     <w:uiPriority w:val="9"/>
     <w:semiHidden/>
-    <w:rsid w:val="00901837"/>
+    <w:rsid w:val="00CD1156"/>
     <w:rPr>
       <w:caps/>
       <w:color w:val="2F5496" w:themeColor="accent1" w:themeShade="BF"/>
@@ -10382,7 +10393,7 @@
     <w:link w:val="Titre5"/>
     <w:uiPriority w:val="9"/>
     <w:semiHidden/>
-    <w:rsid w:val="00901837"/>
+    <w:rsid w:val="00CD1156"/>
     <w:rPr>
       <w:caps/>
       <w:color w:val="2F5496" w:themeColor="accent1" w:themeShade="BF"/>
@@ -10395,7 +10406,7 @@
     <w:link w:val="Titre6"/>
     <w:uiPriority w:val="9"/>
     <w:semiHidden/>
-    <w:rsid w:val="00901837"/>
+    <w:rsid w:val="00CD1156"/>
     <w:rPr>
       <w:caps/>
       <w:color w:val="2F5496" w:themeColor="accent1" w:themeShade="BF"/>
@@ -10408,7 +10419,7 @@
     <w:link w:val="Titre7"/>
     <w:uiPriority w:val="9"/>
     <w:semiHidden/>
-    <w:rsid w:val="00901837"/>
+    <w:rsid w:val="00CD1156"/>
     <w:rPr>
       <w:caps/>
       <w:color w:val="2F5496" w:themeColor="accent1" w:themeShade="BF"/>
@@ -10421,7 +10432,7 @@
     <w:link w:val="Titre8"/>
     <w:uiPriority w:val="9"/>
     <w:semiHidden/>
-    <w:rsid w:val="00901837"/>
+    <w:rsid w:val="00CD1156"/>
     <w:rPr>
       <w:caps/>
       <w:spacing w:val="10"/>
@@ -10435,7 +10446,7 @@
     <w:link w:val="Titre9"/>
     <w:uiPriority w:val="9"/>
     <w:semiHidden/>
-    <w:rsid w:val="00901837"/>
+    <w:rsid w:val="00CD1156"/>
     <w:rPr>
       <w:i/>
       <w:iCs/>
@@ -10453,7 +10464,7 @@
     <w:semiHidden/>
     <w:unhideWhenUsed/>
     <w:qFormat/>
-    <w:rsid w:val="00901837"/>
+    <w:rsid w:val="00CD1156"/>
     <w:rPr>
       <w:b/>
       <w:bCs/>
@@ -10469,7 +10480,7 @@
     <w:link w:val="Sous-titreCar"/>
     <w:uiPriority w:val="11"/>
     <w:qFormat/>
-    <w:rsid w:val="00901837"/>
+    <w:rsid w:val="00CD1156"/>
     <w:pPr>
       <w:spacing w:before="0" w:after="500" w:line="240" w:lineRule="auto"/>
     </w:pPr>
@@ -10486,7 +10497,7 @@
     <w:basedOn w:val="Policepardfaut"/>
     <w:link w:val="Sous-titre"/>
     <w:uiPriority w:val="11"/>
-    <w:rsid w:val="00901837"/>
+    <w:rsid w:val="00CD1156"/>
     <w:rPr>
       <w:caps/>
       <w:color w:val="595959" w:themeColor="text1" w:themeTint="A6"/>
@@ -10499,7 +10510,7 @@
     <w:name w:val="Strong"/>
     <w:uiPriority w:val="22"/>
     <w:qFormat/>
-    <w:rsid w:val="00901837"/>
+    <w:rsid w:val="00CD1156"/>
     <w:rPr>
       <w:b/>
       <w:bCs/>
@@ -10509,7 +10520,7 @@
     <w:name w:val="Emphasis"/>
     <w:uiPriority w:val="20"/>
     <w:qFormat/>
-    <w:rsid w:val="00901837"/>
+    <w:rsid w:val="00CD1156"/>
     <w:rPr>
       <w:caps/>
       <w:color w:val="1F3763" w:themeColor="accent1" w:themeShade="7F"/>
@@ -10520,7 +10531,7 @@
     <w:name w:val="No Spacing"/>
     <w:uiPriority w:val="1"/>
     <w:qFormat/>
-    <w:rsid w:val="00901837"/>
+    <w:rsid w:val="00CD1156"/>
     <w:pPr>
       <w:spacing w:after="0" w:line="240" w:lineRule="auto"/>
     </w:pPr>
@@ -10532,7 +10543,7 @@
     <w:link w:val="CitationCar"/>
     <w:uiPriority w:val="29"/>
     <w:qFormat/>
-    <w:rsid w:val="00901837"/>
+    <w:rsid w:val="00CD1156"/>
     <w:rPr>
       <w:i/>
       <w:iCs/>
@@ -10545,7 +10556,7 @@
     <w:basedOn w:val="Policepardfaut"/>
     <w:link w:val="Citation"/>
     <w:uiPriority w:val="29"/>
-    <w:rsid w:val="00901837"/>
+    <w:rsid w:val="00CD1156"/>
     <w:rPr>
       <w:i/>
       <w:iCs/>
@@ -10560,7 +10571,7 @@
     <w:link w:val="CitationintenseCar"/>
     <w:uiPriority w:val="30"/>
     <w:qFormat/>
-    <w:rsid w:val="00901837"/>
+    <w:rsid w:val="00CD1156"/>
     <w:pPr>
       <w:spacing w:before="240" w:after="240" w:line="240" w:lineRule="auto"/>
       <w:ind w:left="1080" w:right="1080"/>
@@ -10577,7 +10588,7 @@
     <w:basedOn w:val="Policepardfaut"/>
     <w:link w:val="Citationintense"/>
     <w:uiPriority w:val="30"/>
-    <w:rsid w:val="00901837"/>
+    <w:rsid w:val="00CD1156"/>
     <w:rPr>
       <w:color w:val="4472C4" w:themeColor="accent1"/>
       <w:sz w:val="24"/>
@@ -10588,7 +10599,7 @@
     <w:name w:val="Subtle Emphasis"/>
     <w:uiPriority w:val="19"/>
     <w:qFormat/>
-    <w:rsid w:val="00901837"/>
+    <w:rsid w:val="00CD1156"/>
     <w:rPr>
       <w:i/>
       <w:iCs/>
@@ -10599,7 +10610,7 @@
     <w:name w:val="Intense Emphasis"/>
     <w:uiPriority w:val="21"/>
     <w:qFormat/>
-    <w:rsid w:val="00901837"/>
+    <w:rsid w:val="00CD1156"/>
     <w:rPr>
       <w:b/>
       <w:bCs/>
@@ -10612,7 +10623,7 @@
     <w:name w:val="Subtle Reference"/>
     <w:uiPriority w:val="31"/>
     <w:qFormat/>
-    <w:rsid w:val="00901837"/>
+    <w:rsid w:val="00CD1156"/>
     <w:rPr>
       <w:b/>
       <w:bCs/>
@@ -10623,7 +10634,7 @@
     <w:name w:val="Intense Reference"/>
     <w:uiPriority w:val="32"/>
     <w:qFormat/>
-    <w:rsid w:val="00901837"/>
+    <w:rsid w:val="00CD1156"/>
     <w:rPr>
       <w:b/>
       <w:bCs/>
@@ -10637,7 +10648,7 @@
     <w:name w:val="Book Title"/>
     <w:uiPriority w:val="33"/>
     <w:qFormat/>
-    <w:rsid w:val="00901837"/>
+    <w:rsid w:val="00CD1156"/>
     <w:rPr>
       <w:b/>
       <w:bCs/>
@@ -10654,7 +10665,7 @@
     <w:semiHidden/>
     <w:unhideWhenUsed/>
     <w:qFormat/>
-    <w:rsid w:val="00901837"/>
+    <w:rsid w:val="00CD1156"/>
     <w:pPr>
       <w:outlineLvl w:val="9"/>
     </w:pPr>

--- a/algo/Algorithmes Exercices #1.docx
+++ b/algo/Algorithmes Exercices #1.docx
@@ -7,9 +7,6 @@
         <w:pStyle w:val="Titre"/>
         <w:jc w:val="center"/>
       </w:pPr>
-      <w:r>
-        <w:t xml:space="preserve"> </w:t>
-      </w:r>
       <w:r>
         <w:t>Algorithmes Exercices #1</w:t>
       </w:r>

--- a/algo/Algorithmes Exercices #1.docx
+++ b/algo/Algorithmes Exercices #1.docx
@@ -584,56 +584,76 @@
         <w:t>Réel</w:t>
       </w:r>
       <w:r>
+        <w:t xml:space="preserve"> angleDegres</w:t>
+      </w:r>
+    </w:p>
+    <w:p>
+      <w:pPr>
+        <w:pStyle w:val="Paragraphedeliste"/>
+        <w:numPr>
+          <w:ilvl w:val="0"/>
+          <w:numId w:val="13"/>
+        </w:numPr>
+      </w:pPr>
+      <w:r>
+        <w:rPr>
+          <w:b/>
+          <w:bCs/>
+        </w:rPr>
+        <w:t xml:space="preserve">Réel </w:t>
+      </w:r>
+      <w:r>
+        <w:t>pi</w:t>
+      </w:r>
+    </w:p>
+    <w:p>
+      <w:pPr>
+        <w:pStyle w:val="Paragraphedeliste"/>
+        <w:numPr>
+          <w:ilvl w:val="0"/>
+          <w:numId w:val="13"/>
+        </w:numPr>
+      </w:pPr>
+      <w:r>
+        <w:rPr>
+          <w:b/>
+          <w:bCs/>
+        </w:rPr>
+        <w:t xml:space="preserve">Réel </w:t>
+      </w:r>
+      <w:r>
+        <w:t>aire</w:t>
+      </w:r>
+    </w:p>
+    <w:p>
+      <w:pPr>
+        <w:pStyle w:val="Paragraphedeliste"/>
+      </w:pPr>
+    </w:p>
+    <w:p>
+      <w:pPr>
+        <w:pStyle w:val="Paragraphedeliste"/>
+        <w:numPr>
+          <w:ilvl w:val="0"/>
+          <w:numId w:val="3"/>
+        </w:numPr>
+      </w:pPr>
+      <w:r>
+        <w:rPr>
+          <w:b/>
+          <w:bCs/>
+        </w:rPr>
+        <w:t>Afficher</w:t>
+      </w:r>
+      <w:r>
+        <w:t xml:space="preserve"> « Programme de calcul de l’aire d’un secteur circulaire</w:t>
+      </w:r>
+      <w:r>
         <w:t xml:space="preserve"> </w:t>
       </w:r>
-      <w:proofErr w:type="spellStart"/>
-      <w:r>
-        <w:t>angleDegres</w:t>
-      </w:r>
-      <w:proofErr w:type="spellEnd"/>
-    </w:p>
-    <w:p>
-      <w:pPr>
-        <w:pStyle w:val="Paragraphedeliste"/>
-        <w:numPr>
-          <w:ilvl w:val="0"/>
-          <w:numId w:val="13"/>
-        </w:numPr>
-      </w:pPr>
-      <w:r>
-        <w:rPr>
-          <w:b/>
-          <w:bCs/>
-        </w:rPr>
-        <w:t xml:space="preserve">Réel </w:t>
-      </w:r>
-      <w:r>
-        <w:t>pi</w:t>
-      </w:r>
-    </w:p>
-    <w:p>
-      <w:pPr>
-        <w:pStyle w:val="Paragraphedeliste"/>
-        <w:numPr>
-          <w:ilvl w:val="0"/>
-          <w:numId w:val="13"/>
-        </w:numPr>
-      </w:pPr>
-      <w:r>
-        <w:rPr>
-          <w:b/>
-          <w:bCs/>
-        </w:rPr>
-        <w:t xml:space="preserve">Réel </w:t>
-      </w:r>
-      <w:r>
-        <w:t>aire</w:t>
-      </w:r>
-    </w:p>
-    <w:p>
-      <w:pPr>
-        <w:pStyle w:val="Paragraphedeliste"/>
-      </w:pPr>
+      <w:r>
+        <w:t>»</w:t>
+      </w:r>
     </w:p>
     <w:p>
       <w:pPr>
@@ -651,177 +671,133 @@
         <w:t>Afficher</w:t>
       </w:r>
       <w:r>
-        <w:t xml:space="preserve"> « Programme de calcul de l’aire d’un secteur circulaire</w:t>
+        <w:t xml:space="preserve"> « Veuillez saisir le rayon d</w:t>
+      </w:r>
+      <w:r>
+        <w:t>u cercle</w:t>
+      </w:r>
+      <w:r>
+        <w:t> : »</w:t>
+      </w:r>
+    </w:p>
+    <w:p>
+      <w:pPr>
+        <w:pStyle w:val="Paragraphedeliste"/>
+        <w:numPr>
+          <w:ilvl w:val="0"/>
+          <w:numId w:val="3"/>
+        </w:numPr>
+      </w:pPr>
+      <w:r>
+        <w:rPr>
+          <w:b/>
+          <w:bCs/>
+        </w:rPr>
+        <w:t>Lire</w:t>
+      </w:r>
+      <w:r>
+        <w:t xml:space="preserve"> rayon</w:t>
+      </w:r>
+    </w:p>
+    <w:p>
+      <w:pPr>
+        <w:pStyle w:val="Paragraphedeliste"/>
+        <w:numPr>
+          <w:ilvl w:val="0"/>
+          <w:numId w:val="3"/>
+        </w:numPr>
+      </w:pPr>
+      <w:r>
+        <w:rPr>
+          <w:b/>
+          <w:bCs/>
+        </w:rPr>
+        <w:t xml:space="preserve">Afficher </w:t>
+      </w:r>
+      <w:r>
+        <w:t>« Veuillez saisir l’angle du secteur</w:t>
+      </w:r>
+      <w:r>
+        <w:t xml:space="preserve"> (en degrés) :</w:t>
+      </w:r>
+      <w:r>
+        <w:t> »</w:t>
+      </w:r>
+    </w:p>
+    <w:p>
+      <w:pPr>
+        <w:pStyle w:val="Paragraphedeliste"/>
+        <w:numPr>
+          <w:ilvl w:val="0"/>
+          <w:numId w:val="3"/>
+        </w:numPr>
+      </w:pPr>
+      <w:r>
+        <w:rPr>
+          <w:b/>
+          <w:bCs/>
+        </w:rPr>
+        <w:t>Lire</w:t>
+      </w:r>
+      <w:r>
+        <w:t xml:space="preserve"> angleDeg</w:t>
+      </w:r>
+      <w:r>
+        <w:t>r</w:t>
+      </w:r>
+      <w:r>
+        <w:t>e</w:t>
+      </w:r>
+      <w:r>
+        <w:t>s</w:t>
+      </w:r>
+    </w:p>
+    <w:p>
+      <w:pPr>
+        <w:pStyle w:val="Paragraphedeliste"/>
+        <w:numPr>
+          <w:ilvl w:val="0"/>
+          <w:numId w:val="3"/>
+        </w:numPr>
+      </w:pPr>
+      <w:r>
+        <w:t xml:space="preserve">pi </w:t>
+      </w:r>
+      <w:r>
+        <w:sym w:font="Wingdings" w:char="F0DF"/>
+      </w:r>
+      <w:r>
+        <w:t xml:space="preserve"> 3.141592654</w:t>
+      </w:r>
+    </w:p>
+    <w:p>
+      <w:pPr>
+        <w:pStyle w:val="Paragraphedeliste"/>
+        <w:numPr>
+          <w:ilvl w:val="0"/>
+          <w:numId w:val="3"/>
+        </w:numPr>
+      </w:pPr>
+      <w:r>
+        <w:t>a</w:t>
+      </w:r>
+      <w:r>
+        <w:t xml:space="preserve">ire </w:t>
+      </w:r>
+      <w:r>
+        <w:sym w:font="Wingdings" w:char="F0DF"/>
       </w:r>
       <w:r>
         <w:t xml:space="preserve"> </w:t>
       </w:r>
       <w:r>
-        <w:t>»</w:t>
-      </w:r>
-    </w:p>
-    <w:p>
-      <w:pPr>
-        <w:pStyle w:val="Paragraphedeliste"/>
-        <w:numPr>
-          <w:ilvl w:val="0"/>
-          <w:numId w:val="3"/>
-        </w:numPr>
-      </w:pPr>
-      <w:r>
-        <w:rPr>
-          <w:b/>
-          <w:bCs/>
-        </w:rPr>
-        <w:t>Afficher</w:t>
-      </w:r>
-      <w:r>
-        <w:t xml:space="preserve"> « Veuillez saisir le rayon d</w:t>
-      </w:r>
-      <w:r>
-        <w:t>u cercle</w:t>
-      </w:r>
-      <w:r>
-        <w:t> : »</w:t>
-      </w:r>
-    </w:p>
-    <w:p>
-      <w:pPr>
-        <w:pStyle w:val="Paragraphedeliste"/>
-        <w:numPr>
-          <w:ilvl w:val="0"/>
-          <w:numId w:val="3"/>
-        </w:numPr>
-      </w:pPr>
-      <w:r>
-        <w:rPr>
-          <w:b/>
-          <w:bCs/>
-        </w:rPr>
-        <w:t>Lire</w:t>
-      </w:r>
-      <w:r>
-        <w:t xml:space="preserve"> rayon</w:t>
-      </w:r>
-    </w:p>
-    <w:p>
-      <w:pPr>
-        <w:pStyle w:val="Paragraphedeliste"/>
-        <w:numPr>
-          <w:ilvl w:val="0"/>
-          <w:numId w:val="3"/>
-        </w:numPr>
-      </w:pPr>
-      <w:r>
-        <w:rPr>
-          <w:b/>
-          <w:bCs/>
-        </w:rPr>
-        <w:t xml:space="preserve">Afficher </w:t>
-      </w:r>
-      <w:r>
-        <w:t>« Veuillez saisir l’angle du secteur</w:t>
-      </w:r>
-      <w:r>
-        <w:t xml:space="preserve"> (en degrés) :</w:t>
-      </w:r>
-      <w:r>
-        <w:t> »</w:t>
-      </w:r>
-    </w:p>
-    <w:p>
-      <w:pPr>
-        <w:pStyle w:val="Paragraphedeliste"/>
-        <w:numPr>
-          <w:ilvl w:val="0"/>
-          <w:numId w:val="3"/>
-        </w:numPr>
-      </w:pPr>
-      <w:r>
-        <w:rPr>
-          <w:b/>
-          <w:bCs/>
-        </w:rPr>
-        <w:t>Lire</w:t>
-      </w:r>
-      <w:r>
-        <w:t xml:space="preserve"> </w:t>
-      </w:r>
-      <w:proofErr w:type="spellStart"/>
-      <w:r>
-        <w:t>angleDeg</w:t>
-      </w:r>
-      <w:r>
-        <w:t>r</w:t>
-      </w:r>
-      <w:r>
-        <w:t>e</w:t>
-      </w:r>
-      <w:r>
-        <w:t>s</w:t>
-      </w:r>
-      <w:proofErr w:type="spellEnd"/>
-    </w:p>
-    <w:p>
-      <w:pPr>
-        <w:pStyle w:val="Paragraphedeliste"/>
-        <w:numPr>
-          <w:ilvl w:val="0"/>
-          <w:numId w:val="3"/>
-        </w:numPr>
-      </w:pPr>
-      <w:r>
-        <w:t xml:space="preserve">pi </w:t>
-      </w:r>
-      <w:r>
-        <w:sym w:font="Wingdings" w:char="F0DF"/>
-      </w:r>
-      <w:r>
-        <w:t xml:space="preserve"> 3.141592654</w:t>
-      </w:r>
-    </w:p>
-    <w:p>
-      <w:pPr>
-        <w:pStyle w:val="Paragraphedeliste"/>
-        <w:numPr>
-          <w:ilvl w:val="0"/>
-          <w:numId w:val="3"/>
-        </w:numPr>
-      </w:pPr>
-      <w:r>
-        <w:t>a</w:t>
-      </w:r>
-      <w:r>
-        <w:t xml:space="preserve">ire </w:t>
-      </w:r>
-      <w:r>
-        <w:sym w:font="Wingdings" w:char="F0DF"/>
-      </w:r>
-      <w:r>
-        <w:t xml:space="preserve"> </w:t>
-      </w:r>
-      <w:r>
         <w:t xml:space="preserve"> pi </w:t>
       </w:r>
       <w:r>
         <w:rPr>
           <w:rFonts w:cstheme="minorHAnsi"/>
         </w:rPr>
-        <w:t xml:space="preserve">× (rayon ^ 2) × </w:t>
-      </w:r>
-      <w:proofErr w:type="spellStart"/>
-      <w:r>
-        <w:rPr>
-          <w:rFonts w:cstheme="minorHAnsi"/>
-        </w:rPr>
-        <w:t>angleDegres</w:t>
-      </w:r>
-      <w:proofErr w:type="spellEnd"/>
-      <w:r>
-        <w:rPr>
-          <w:rFonts w:cstheme="minorHAnsi"/>
-        </w:rPr>
-        <w:t xml:space="preserve"> / 360</w:t>
+        <w:t>× (rayon ^ 2) × angleDegres / 360</w:t>
       </w:r>
     </w:p>
     <w:p>
@@ -844,15 +820,7 @@
         <w:t xml:space="preserve"> « L’aire du secteur circulaire</w:t>
       </w:r>
       <w:r>
-        <w:t xml:space="preserve"> de rayon » ; rayon ; « et d’angle de » ; </w:t>
-      </w:r>
-      <w:proofErr w:type="spellStart"/>
-      <w:r>
-        <w:t>angleDegres</w:t>
-      </w:r>
-      <w:proofErr w:type="spellEnd"/>
-      <w:r>
-        <w:t> ; « degrés est de : » ; aire</w:t>
+        <w:t xml:space="preserve"> de rayon » ; rayon ; « et d’angle de » ; angleDegres ; « degrés est de : » ; aire</w:t>
       </w:r>
     </w:p>
     <w:p>
@@ -959,39 +927,274 @@
         <w:t>Réel</w:t>
       </w:r>
       <w:r>
+        <w:t xml:space="preserve"> interetSimple</w:t>
+      </w:r>
+    </w:p>
+    <w:p>
+      <w:pPr>
+        <w:pStyle w:val="Paragraphedeliste"/>
+        <w:numPr>
+          <w:ilvl w:val="0"/>
+          <w:numId w:val="14"/>
+        </w:numPr>
+      </w:pPr>
+      <w:r>
+        <w:rPr>
+          <w:b/>
+          <w:bCs/>
+        </w:rPr>
+        <w:t xml:space="preserve">Réel </w:t>
+      </w:r>
+      <w:r>
+        <w:t>interetCompose</w:t>
+      </w:r>
+    </w:p>
+    <w:p>
+      <w:pPr>
+        <w:pStyle w:val="Paragraphedeliste"/>
+      </w:pPr>
+    </w:p>
+    <w:p>
+      <w:pPr>
+        <w:pStyle w:val="Paragraphedeliste"/>
+        <w:numPr>
+          <w:ilvl w:val="0"/>
+          <w:numId w:val="4"/>
+        </w:numPr>
+      </w:pPr>
+      <w:r>
+        <w:rPr>
+          <w:b/>
+          <w:bCs/>
+        </w:rPr>
+        <w:t>Afficher</w:t>
+      </w:r>
+      <w:r>
+        <w:t xml:space="preserve"> « Programme de calcul </w:t>
+      </w:r>
+      <w:r>
+        <w:t>d’intérêts</w:t>
+      </w:r>
+      <w:r>
+        <w:t xml:space="preserve"> »</w:t>
+      </w:r>
+    </w:p>
+    <w:p>
+      <w:pPr>
+        <w:pStyle w:val="Paragraphedeliste"/>
+        <w:numPr>
+          <w:ilvl w:val="0"/>
+          <w:numId w:val="4"/>
+        </w:numPr>
+      </w:pPr>
+      <w:r>
+        <w:rPr>
+          <w:b/>
+          <w:bCs/>
+        </w:rPr>
+        <w:t>Afficher</w:t>
+      </w:r>
+      <w:r>
+        <w:t xml:space="preserve"> « Veuillez saisir la somme placée sur votre compte »</w:t>
+      </w:r>
+    </w:p>
+    <w:p>
+      <w:pPr>
+        <w:pStyle w:val="Paragraphedeliste"/>
+        <w:numPr>
+          <w:ilvl w:val="0"/>
+          <w:numId w:val="4"/>
+        </w:numPr>
+      </w:pPr>
+      <w:r>
+        <w:rPr>
+          <w:b/>
+          <w:bCs/>
+        </w:rPr>
+        <w:t>Lire</w:t>
+      </w:r>
+      <w:r>
+        <w:t xml:space="preserve"> S</w:t>
+      </w:r>
+    </w:p>
+    <w:p>
+      <w:pPr>
+        <w:pStyle w:val="Paragraphedeliste"/>
+        <w:numPr>
+          <w:ilvl w:val="0"/>
+          <w:numId w:val="4"/>
+        </w:numPr>
+      </w:pPr>
+      <w:r>
+        <w:rPr>
+          <w:b/>
+          <w:bCs/>
+        </w:rPr>
+        <w:t>Afficher</w:t>
+      </w:r>
+      <w:r>
+        <w:t xml:space="preserve"> « Veuillez saisir </w:t>
+      </w:r>
+      <w:r>
+        <w:t>l’intérêt</w:t>
+      </w:r>
+      <w:r>
+        <w:t> »</w:t>
+      </w:r>
+    </w:p>
+    <w:p>
+      <w:pPr>
+        <w:pStyle w:val="Paragraphedeliste"/>
+        <w:numPr>
+          <w:ilvl w:val="0"/>
+          <w:numId w:val="4"/>
+        </w:numPr>
+      </w:pPr>
+      <w:r>
+        <w:rPr>
+          <w:b/>
+          <w:bCs/>
+        </w:rPr>
+        <w:t>Lire</w:t>
+      </w:r>
+      <w:r>
         <w:t xml:space="preserve"> </w:t>
       </w:r>
-      <w:proofErr w:type="spellStart"/>
+      <w:r>
+        <w:t>i</w:t>
+      </w:r>
+    </w:p>
+    <w:p>
+      <w:pPr>
+        <w:pStyle w:val="Paragraphedeliste"/>
+        <w:numPr>
+          <w:ilvl w:val="0"/>
+          <w:numId w:val="4"/>
+        </w:numPr>
+      </w:pPr>
+      <w:r>
+        <w:rPr>
+          <w:b/>
+          <w:bCs/>
+        </w:rPr>
+        <w:t>Afficher</w:t>
+      </w:r>
+      <w:r>
+        <w:t xml:space="preserve"> « Veuillez saisir le nombre d’années de placement de la somme » ; S</w:t>
+      </w:r>
+    </w:p>
+    <w:p>
+      <w:pPr>
+        <w:pStyle w:val="Paragraphedeliste"/>
+        <w:numPr>
+          <w:ilvl w:val="0"/>
+          <w:numId w:val="4"/>
+        </w:numPr>
+      </w:pPr>
+      <w:r>
+        <w:rPr>
+          <w:b/>
+          <w:bCs/>
+        </w:rPr>
+        <w:t>Lire</w:t>
+      </w:r>
+      <w:r>
+        <w:t xml:space="preserve"> N</w:t>
+      </w:r>
+    </w:p>
+    <w:p>
+      <w:pPr>
+        <w:pStyle w:val="Paragraphedeliste"/>
+        <w:numPr>
+          <w:ilvl w:val="0"/>
+          <w:numId w:val="4"/>
+        </w:numPr>
+      </w:pPr>
+      <w:r>
+        <w:t xml:space="preserve">interetSimple </w:t>
+      </w:r>
+      <w:r>
+        <w:sym w:font="Wingdings" w:char="F0DF"/>
+      </w:r>
+      <w:r>
+        <w:t xml:space="preserve"> S </w:t>
+      </w:r>
+      <w:r>
+        <w:rPr>
+          <w:rFonts w:cstheme="minorHAnsi"/>
+        </w:rPr>
+        <w:t xml:space="preserve">× (1 + </w:t>
+      </w:r>
+      <w:r>
+        <w:rPr>
+          <w:rFonts w:cstheme="minorHAnsi"/>
+        </w:rPr>
+        <w:t>N × i)</w:t>
+      </w:r>
+    </w:p>
+    <w:p>
+      <w:pPr>
+        <w:pStyle w:val="Paragraphedeliste"/>
+        <w:numPr>
+          <w:ilvl w:val="0"/>
+          <w:numId w:val="4"/>
+        </w:numPr>
+      </w:pPr>
+      <w:r>
+        <w:rPr>
+          <w:rFonts w:cstheme="minorHAnsi"/>
+        </w:rPr>
+        <w:t xml:space="preserve">interetCompose </w:t>
+      </w:r>
+      <w:r>
+        <w:rPr>
+          <w:rFonts w:cstheme="minorHAnsi"/>
+        </w:rPr>
+        <w:sym w:font="Wingdings" w:char="F0DF"/>
+      </w:r>
+      <w:r>
+        <w:rPr>
+          <w:rFonts w:cstheme="minorHAnsi"/>
+        </w:rPr>
+        <w:t xml:space="preserve"> S × (1 + i)</w:t>
+      </w:r>
+      <w:r>
+        <w:rPr>
+          <w:rFonts w:cstheme="minorHAnsi"/>
+        </w:rPr>
+        <w:t xml:space="preserve"> ^ N</w:t>
+      </w:r>
+    </w:p>
+    <w:p>
+      <w:pPr>
+        <w:pStyle w:val="Paragraphedeliste"/>
+        <w:numPr>
+          <w:ilvl w:val="0"/>
+          <w:numId w:val="4"/>
+        </w:numPr>
+      </w:pPr>
+      <w:r>
+        <w:rPr>
+          <w:b/>
+          <w:bCs/>
+        </w:rPr>
+        <w:t>Afficher</w:t>
+      </w:r>
+      <w:r>
+        <w:t xml:space="preserve"> « La valeur acquise par la somme » ; S ; </w:t>
+      </w:r>
+      <w:r>
+        <w:t>« placée pendant » ; N ; « années est de : »</w:t>
+      </w:r>
+      <w:r>
+        <w:t xml:space="preserve"> ; </w:t>
+      </w:r>
       <w:r>
         <w:t>interetSimple</w:t>
       </w:r>
-      <w:proofErr w:type="spellEnd"/>
-    </w:p>
-    <w:p>
-      <w:pPr>
-        <w:pStyle w:val="Paragraphedeliste"/>
-        <w:numPr>
-          <w:ilvl w:val="0"/>
-          <w:numId w:val="14"/>
-        </w:numPr>
-      </w:pPr>
-      <w:r>
-        <w:rPr>
-          <w:b/>
-          <w:bCs/>
-        </w:rPr>
-        <w:t xml:space="preserve">Réel </w:t>
-      </w:r>
-      <w:proofErr w:type="spellStart"/>
-      <w:r>
-        <w:t>interetCompose</w:t>
-      </w:r>
-      <w:proofErr w:type="spellEnd"/>
-    </w:p>
-    <w:p>
-      <w:pPr>
-        <w:pStyle w:val="Paragraphedeliste"/>
-      </w:pPr>
+      <w:r>
+        <w:t> ; « avec un intérêt simple, et de » ; interetCompose ; « avec un intérêt composé »</w:t>
+      </w:r>
     </w:p>
     <w:p>
       <w:pPr>
@@ -1006,24 +1209,110 @@
           <w:b/>
           <w:bCs/>
         </w:rPr>
+        <w:t>Fin</w:t>
+      </w:r>
+    </w:p>
+    <w:p>
+      <w:pPr>
+        <w:pStyle w:val="Titre2"/>
+      </w:pPr>
+      <w:r>
+        <w:t>Exercice 1.5</w:t>
+      </w:r>
+    </w:p>
+    <w:p>
+      <w:pPr>
+        <w:pStyle w:val="Paragraphedeliste"/>
+        <w:numPr>
+          <w:ilvl w:val="0"/>
+          <w:numId w:val="15"/>
+        </w:numPr>
+      </w:pPr>
+      <w:r>
+        <w:rPr>
+          <w:b/>
+          <w:bCs/>
+        </w:rPr>
+        <w:t xml:space="preserve">Entier </w:t>
+      </w:r>
+      <w:r>
+        <w:t>a</w:t>
+      </w:r>
+    </w:p>
+    <w:p>
+      <w:pPr>
+        <w:pStyle w:val="Paragraphedeliste"/>
+        <w:numPr>
+          <w:ilvl w:val="0"/>
+          <w:numId w:val="15"/>
+        </w:numPr>
+      </w:pPr>
+      <w:r>
+        <w:rPr>
+          <w:b/>
+          <w:bCs/>
+        </w:rPr>
+        <w:t xml:space="preserve">Entier </w:t>
+      </w:r>
+      <w:r>
+        <w:t>b</w:t>
+      </w:r>
+    </w:p>
+    <w:p>
+      <w:pPr>
+        <w:pStyle w:val="Paragraphedeliste"/>
+        <w:numPr>
+          <w:ilvl w:val="0"/>
+          <w:numId w:val="15"/>
+        </w:numPr>
+      </w:pPr>
+      <w:r>
+        <w:rPr>
+          <w:b/>
+          <w:bCs/>
+        </w:rPr>
+        <w:t>Entier</w:t>
+      </w:r>
+      <w:r>
+        <w:t xml:space="preserve"> c</w:t>
+      </w:r>
+    </w:p>
+    <w:p>
+      <w:pPr>
+        <w:pStyle w:val="Paragraphedeliste"/>
+      </w:pPr>
+    </w:p>
+    <w:p>
+      <w:pPr>
+        <w:pStyle w:val="Paragraphedeliste"/>
+        <w:numPr>
+          <w:ilvl w:val="0"/>
+          <w:numId w:val="5"/>
+        </w:numPr>
+      </w:pPr>
+      <w:r>
+        <w:rPr>
+          <w:b/>
+          <w:bCs/>
+        </w:rPr>
         <w:t>Afficher</w:t>
       </w:r>
       <w:r>
-        <w:t xml:space="preserve"> « Programme de calcul </w:t>
-      </w:r>
-      <w:r>
-        <w:t>d’intérêts</w:t>
-      </w:r>
-      <w:r>
-        <w:t xml:space="preserve"> »</w:t>
-      </w:r>
-    </w:p>
-    <w:p>
-      <w:pPr>
-        <w:pStyle w:val="Paragraphedeliste"/>
-        <w:numPr>
-          <w:ilvl w:val="0"/>
-          <w:numId w:val="4"/>
+        <w:t xml:space="preserve"> « Programme d’inversion de deux </w:t>
+      </w:r>
+      <w:r>
+        <w:t>valeurs</w:t>
+      </w:r>
+      <w:r>
+        <w:t> »</w:t>
+      </w:r>
+    </w:p>
+    <w:p>
+      <w:pPr>
+        <w:pStyle w:val="Paragraphedeliste"/>
+        <w:numPr>
+          <w:ilvl w:val="0"/>
+          <w:numId w:val="5"/>
         </w:numPr>
       </w:pPr>
       <w:r>
@@ -1034,15 +1323,15 @@
         <w:t>Afficher</w:t>
       </w:r>
       <w:r>
-        <w:t xml:space="preserve"> « Veuillez saisir la somme placée sur votre compte »</w:t>
-      </w:r>
-    </w:p>
-    <w:p>
-      <w:pPr>
-        <w:pStyle w:val="Paragraphedeliste"/>
-        <w:numPr>
-          <w:ilvl w:val="0"/>
-          <w:numId w:val="4"/>
+        <w:t xml:space="preserve"> « Veuillez saisir la valeur a »</w:t>
+      </w:r>
+    </w:p>
+    <w:p>
+      <w:pPr>
+        <w:pStyle w:val="Paragraphedeliste"/>
+        <w:numPr>
+          <w:ilvl w:val="0"/>
+          <w:numId w:val="5"/>
         </w:numPr>
       </w:pPr>
       <w:r>
@@ -1053,15 +1342,15 @@
         <w:t>Lire</w:t>
       </w:r>
       <w:r>
-        <w:t xml:space="preserve"> S</w:t>
-      </w:r>
-    </w:p>
-    <w:p>
-      <w:pPr>
-        <w:pStyle w:val="Paragraphedeliste"/>
-        <w:numPr>
-          <w:ilvl w:val="0"/>
-          <w:numId w:val="4"/>
+        <w:t xml:space="preserve"> a</w:t>
+      </w:r>
+    </w:p>
+    <w:p>
+      <w:pPr>
+        <w:pStyle w:val="Paragraphedeliste"/>
+        <w:numPr>
+          <w:ilvl w:val="0"/>
+          <w:numId w:val="5"/>
         </w:numPr>
       </w:pPr>
       <w:r>
@@ -1072,21 +1361,15 @@
         <w:t>Afficher</w:t>
       </w:r>
       <w:r>
-        <w:t xml:space="preserve"> « Veuillez saisir </w:t>
-      </w:r>
-      <w:r>
-        <w:t>l’intérêt</w:t>
-      </w:r>
-      <w:r>
-        <w:t> »</w:t>
-      </w:r>
-    </w:p>
-    <w:p>
-      <w:pPr>
-        <w:pStyle w:val="Paragraphedeliste"/>
-        <w:numPr>
-          <w:ilvl w:val="0"/>
-          <w:numId w:val="4"/>
+        <w:t xml:space="preserve"> « Veuillez saisir la valeur b »</w:t>
+      </w:r>
+    </w:p>
+    <w:p>
+      <w:pPr>
+        <w:pStyle w:val="Paragraphedeliste"/>
+        <w:numPr>
+          <w:ilvl w:val="0"/>
+          <w:numId w:val="5"/>
         </w:numPr>
       </w:pPr>
       <w:r>
@@ -1097,18 +1380,69 @@
         <w:t>Lire</w:t>
       </w:r>
       <w:r>
-        <w:t xml:space="preserve"> </w:t>
-      </w:r>
-      <w:r>
-        <w:t>i</w:t>
-      </w:r>
-    </w:p>
-    <w:p>
-      <w:pPr>
-        <w:pStyle w:val="Paragraphedeliste"/>
-        <w:numPr>
-          <w:ilvl w:val="0"/>
-          <w:numId w:val="4"/>
+        <w:t xml:space="preserve"> b</w:t>
+      </w:r>
+    </w:p>
+    <w:p>
+      <w:pPr>
+        <w:pStyle w:val="Paragraphedeliste"/>
+        <w:numPr>
+          <w:ilvl w:val="0"/>
+          <w:numId w:val="5"/>
+        </w:numPr>
+      </w:pPr>
+      <w:r>
+        <w:t xml:space="preserve">c </w:t>
+      </w:r>
+      <w:r>
+        <w:sym w:font="Wingdings" w:char="F0DF"/>
+      </w:r>
+      <w:r>
+        <w:t xml:space="preserve"> a</w:t>
+      </w:r>
+    </w:p>
+    <w:p>
+      <w:pPr>
+        <w:pStyle w:val="Paragraphedeliste"/>
+        <w:numPr>
+          <w:ilvl w:val="0"/>
+          <w:numId w:val="5"/>
+        </w:numPr>
+      </w:pPr>
+      <w:r>
+        <w:t xml:space="preserve">a </w:t>
+      </w:r>
+      <w:r>
+        <w:sym w:font="Wingdings" w:char="F0DF"/>
+      </w:r>
+      <w:r>
+        <w:t xml:space="preserve"> b</w:t>
+      </w:r>
+    </w:p>
+    <w:p>
+      <w:pPr>
+        <w:pStyle w:val="Paragraphedeliste"/>
+        <w:numPr>
+          <w:ilvl w:val="0"/>
+          <w:numId w:val="5"/>
+        </w:numPr>
+      </w:pPr>
+      <w:r>
+        <w:t xml:space="preserve">b </w:t>
+      </w:r>
+      <w:r>
+        <w:sym w:font="Wingdings" w:char="F0DF"/>
+      </w:r>
+      <w:r>
+        <w:t xml:space="preserve"> c</w:t>
+      </w:r>
+    </w:p>
+    <w:p>
+      <w:pPr>
+        <w:pStyle w:val="Paragraphedeliste"/>
+        <w:numPr>
+          <w:ilvl w:val="0"/>
+          <w:numId w:val="5"/>
         </w:numPr>
       </w:pPr>
       <w:r>
@@ -1119,419 +1453,7 @@
         <w:t>Afficher</w:t>
       </w:r>
       <w:r>
-        <w:t xml:space="preserve"> « Veuillez saisir le nombre d’années de placement de la somme » ; S</w:t>
-      </w:r>
-    </w:p>
-    <w:p>
-      <w:pPr>
-        <w:pStyle w:val="Paragraphedeliste"/>
-        <w:numPr>
-          <w:ilvl w:val="0"/>
-          <w:numId w:val="4"/>
-        </w:numPr>
-      </w:pPr>
-      <w:r>
-        <w:rPr>
-          <w:b/>
-          <w:bCs/>
-        </w:rPr>
-        <w:t>Lire</w:t>
-      </w:r>
-      <w:r>
-        <w:t xml:space="preserve"> N</w:t>
-      </w:r>
-    </w:p>
-    <w:p>
-      <w:pPr>
-        <w:pStyle w:val="Paragraphedeliste"/>
-        <w:numPr>
-          <w:ilvl w:val="0"/>
-          <w:numId w:val="4"/>
-        </w:numPr>
-      </w:pPr>
-      <w:proofErr w:type="spellStart"/>
-      <w:r>
-        <w:t>interetSimple</w:t>
-      </w:r>
-      <w:proofErr w:type="spellEnd"/>
-      <w:r>
-        <w:t xml:space="preserve"> </w:t>
-      </w:r>
-      <w:r>
-        <w:sym w:font="Wingdings" w:char="F0DF"/>
-      </w:r>
-      <w:r>
-        <w:t xml:space="preserve"> S </w:t>
-      </w:r>
-      <w:r>
-        <w:rPr>
-          <w:rFonts w:cstheme="minorHAnsi"/>
-        </w:rPr>
-        <w:t xml:space="preserve">× (1 + </w:t>
-      </w:r>
-      <w:r>
-        <w:rPr>
-          <w:rFonts w:cstheme="minorHAnsi"/>
-        </w:rPr>
-        <w:t>N × i)</w:t>
-      </w:r>
-    </w:p>
-    <w:p>
-      <w:pPr>
-        <w:pStyle w:val="Paragraphedeliste"/>
-        <w:numPr>
-          <w:ilvl w:val="0"/>
-          <w:numId w:val="4"/>
-        </w:numPr>
-      </w:pPr>
-      <w:proofErr w:type="spellStart"/>
-      <w:r>
-        <w:rPr>
-          <w:rFonts w:cstheme="minorHAnsi"/>
-        </w:rPr>
-        <w:t>interetCompose</w:t>
-      </w:r>
-      <w:proofErr w:type="spellEnd"/>
-      <w:r>
-        <w:rPr>
-          <w:rFonts w:cstheme="minorHAnsi"/>
-        </w:rPr>
-        <w:t xml:space="preserve"> </w:t>
-      </w:r>
-      <w:r>
-        <w:rPr>
-          <w:rFonts w:cstheme="minorHAnsi"/>
-        </w:rPr>
-        <w:sym w:font="Wingdings" w:char="F0DF"/>
-      </w:r>
-      <w:r>
-        <w:rPr>
-          <w:rFonts w:cstheme="minorHAnsi"/>
-        </w:rPr>
-        <w:t xml:space="preserve"> S × (1 + i)</w:t>
-      </w:r>
-      <w:r>
-        <w:rPr>
-          <w:rFonts w:cstheme="minorHAnsi"/>
-        </w:rPr>
-        <w:t xml:space="preserve"> ^ N</w:t>
-      </w:r>
-    </w:p>
-    <w:p>
-      <w:pPr>
-        <w:pStyle w:val="Paragraphedeliste"/>
-        <w:numPr>
-          <w:ilvl w:val="0"/>
-          <w:numId w:val="4"/>
-        </w:numPr>
-      </w:pPr>
-      <w:r>
-        <w:rPr>
-          <w:b/>
-          <w:bCs/>
-        </w:rPr>
-        <w:t>Afficher</w:t>
-      </w:r>
-      <w:r>
-        <w:t xml:space="preserve"> « La valeur acquise par la somme » ; S ; </w:t>
-      </w:r>
-      <w:r>
-        <w:t>« placée pendant » ; N ; « années est de : »</w:t>
-      </w:r>
-      <w:r>
-        <w:t xml:space="preserve"> ; </w:t>
-      </w:r>
-      <w:proofErr w:type="spellStart"/>
-      <w:r>
-        <w:t>interetSimple</w:t>
-      </w:r>
-      <w:proofErr w:type="spellEnd"/>
-      <w:r>
-        <w:t xml:space="preserve"> ; « avec un intérêt simple, et de » ; </w:t>
-      </w:r>
-      <w:proofErr w:type="spellStart"/>
-      <w:r>
-        <w:t>interetCompose</w:t>
-      </w:r>
-      <w:proofErr w:type="spellEnd"/>
-      <w:r>
-        <w:t> ; « avec un intérêt composé »</w:t>
-      </w:r>
-    </w:p>
-    <w:p>
-      <w:pPr>
-        <w:pStyle w:val="Paragraphedeliste"/>
-        <w:numPr>
-          <w:ilvl w:val="0"/>
-          <w:numId w:val="4"/>
-        </w:numPr>
-      </w:pPr>
-      <w:r>
-        <w:rPr>
-          <w:b/>
-          <w:bCs/>
-        </w:rPr>
-        <w:t>Fin</w:t>
-      </w:r>
-    </w:p>
-    <w:p>
-      <w:pPr>
-        <w:pStyle w:val="Titre2"/>
-      </w:pPr>
-      <w:r>
-        <w:t>Exercice 1.5</w:t>
-      </w:r>
-    </w:p>
-    <w:p>
-      <w:pPr>
-        <w:pStyle w:val="Paragraphedeliste"/>
-        <w:numPr>
-          <w:ilvl w:val="0"/>
-          <w:numId w:val="15"/>
-        </w:numPr>
-      </w:pPr>
-      <w:r>
-        <w:rPr>
-          <w:b/>
-          <w:bCs/>
-        </w:rPr>
-        <w:t xml:space="preserve">Entier </w:t>
-      </w:r>
-      <w:r>
-        <w:t>a</w:t>
-      </w:r>
-    </w:p>
-    <w:p>
-      <w:pPr>
-        <w:pStyle w:val="Paragraphedeliste"/>
-        <w:numPr>
-          <w:ilvl w:val="0"/>
-          <w:numId w:val="15"/>
-        </w:numPr>
-      </w:pPr>
-      <w:r>
-        <w:rPr>
-          <w:b/>
-          <w:bCs/>
-        </w:rPr>
-        <w:t xml:space="preserve">Entier </w:t>
-      </w:r>
-      <w:r>
-        <w:t>b</w:t>
-      </w:r>
-    </w:p>
-    <w:p>
-      <w:pPr>
-        <w:pStyle w:val="Paragraphedeliste"/>
-        <w:numPr>
-          <w:ilvl w:val="0"/>
-          <w:numId w:val="15"/>
-        </w:numPr>
-      </w:pPr>
-      <w:r>
-        <w:rPr>
-          <w:b/>
-          <w:bCs/>
-        </w:rPr>
-        <w:t>Entier</w:t>
-      </w:r>
-      <w:r>
-        <w:t xml:space="preserve"> c</w:t>
-      </w:r>
-    </w:p>
-    <w:p>
-      <w:pPr>
-        <w:pStyle w:val="Paragraphedeliste"/>
-      </w:pPr>
-    </w:p>
-    <w:p>
-      <w:pPr>
-        <w:pStyle w:val="Paragraphedeliste"/>
-        <w:numPr>
-          <w:ilvl w:val="0"/>
-          <w:numId w:val="5"/>
-        </w:numPr>
-      </w:pPr>
-      <w:r>
-        <w:rPr>
-          <w:b/>
-          <w:bCs/>
-        </w:rPr>
-        <w:t>Afficher</w:t>
-      </w:r>
-      <w:r>
-        <w:t xml:space="preserve"> « Programme d’inversion de deux </w:t>
-      </w:r>
-      <w:r>
-        <w:t>valeurs</w:t>
-      </w:r>
-      <w:r>
-        <w:t> »</w:t>
-      </w:r>
-    </w:p>
-    <w:p>
-      <w:pPr>
-        <w:pStyle w:val="Paragraphedeliste"/>
-        <w:numPr>
-          <w:ilvl w:val="0"/>
-          <w:numId w:val="5"/>
-        </w:numPr>
-      </w:pPr>
-      <w:r>
-        <w:rPr>
-          <w:b/>
-          <w:bCs/>
-        </w:rPr>
-        <w:t>Afficher</w:t>
-      </w:r>
-      <w:r>
-        <w:t xml:space="preserve"> « Veuillez saisir la valeur a »</w:t>
-      </w:r>
-    </w:p>
-    <w:p>
-      <w:pPr>
-        <w:pStyle w:val="Paragraphedeliste"/>
-        <w:numPr>
-          <w:ilvl w:val="0"/>
-          <w:numId w:val="5"/>
-        </w:numPr>
-      </w:pPr>
-      <w:r>
-        <w:rPr>
-          <w:b/>
-          <w:bCs/>
-        </w:rPr>
-        <w:t>Lire</w:t>
-      </w:r>
-      <w:r>
-        <w:t xml:space="preserve"> a</w:t>
-      </w:r>
-    </w:p>
-    <w:p>
-      <w:pPr>
-        <w:pStyle w:val="Paragraphedeliste"/>
-        <w:numPr>
-          <w:ilvl w:val="0"/>
-          <w:numId w:val="5"/>
-        </w:numPr>
-      </w:pPr>
-      <w:r>
-        <w:rPr>
-          <w:b/>
-          <w:bCs/>
-        </w:rPr>
-        <w:t>Afficher</w:t>
-      </w:r>
-      <w:r>
-        <w:t xml:space="preserve"> « Veuillez saisir la valeur b »</w:t>
-      </w:r>
-    </w:p>
-    <w:p>
-      <w:pPr>
-        <w:pStyle w:val="Paragraphedeliste"/>
-        <w:numPr>
-          <w:ilvl w:val="0"/>
-          <w:numId w:val="5"/>
-        </w:numPr>
-      </w:pPr>
-      <w:r>
-        <w:rPr>
-          <w:b/>
-          <w:bCs/>
-        </w:rPr>
-        <w:t>Lire</w:t>
-      </w:r>
-      <w:r>
-        <w:t xml:space="preserve"> b</w:t>
-      </w:r>
-    </w:p>
-    <w:p>
-      <w:pPr>
-        <w:pStyle w:val="Paragraphedeliste"/>
-        <w:numPr>
-          <w:ilvl w:val="0"/>
-          <w:numId w:val="5"/>
-        </w:numPr>
-      </w:pPr>
-      <w:r>
-        <w:t xml:space="preserve">c </w:t>
-      </w:r>
-      <w:r>
-        <w:sym w:font="Wingdings" w:char="F0DF"/>
-      </w:r>
-      <w:r>
-        <w:t xml:space="preserve"> a</w:t>
-      </w:r>
-    </w:p>
-    <w:p>
-      <w:pPr>
-        <w:pStyle w:val="Paragraphedeliste"/>
-        <w:numPr>
-          <w:ilvl w:val="0"/>
-          <w:numId w:val="5"/>
-        </w:numPr>
-      </w:pPr>
-      <w:r>
-        <w:t xml:space="preserve">a </w:t>
-      </w:r>
-      <w:r>
-        <w:sym w:font="Wingdings" w:char="F0DF"/>
-      </w:r>
-      <w:r>
-        <w:t xml:space="preserve"> b</w:t>
-      </w:r>
-    </w:p>
-    <w:p>
-      <w:pPr>
-        <w:pStyle w:val="Paragraphedeliste"/>
-        <w:numPr>
-          <w:ilvl w:val="0"/>
-          <w:numId w:val="5"/>
-        </w:numPr>
-      </w:pPr>
-      <w:r>
-        <w:t xml:space="preserve">b </w:t>
-      </w:r>
-      <w:r>
-        <w:sym w:font="Wingdings" w:char="F0DF"/>
-      </w:r>
-      <w:r>
-        <w:t xml:space="preserve"> c</w:t>
-      </w:r>
-    </w:p>
-    <w:p>
-      <w:pPr>
-        <w:pStyle w:val="Paragraphedeliste"/>
-        <w:numPr>
-          <w:ilvl w:val="0"/>
-          <w:numId w:val="5"/>
-        </w:numPr>
-      </w:pPr>
-      <w:r>
-        <w:rPr>
-          <w:b/>
-          <w:bCs/>
-        </w:rPr>
-        <w:t>Afficher</w:t>
-      </w:r>
-      <w:r>
-        <w:t xml:space="preserve"> « La valeur </w:t>
-      </w:r>
-      <w:proofErr w:type="gramStart"/>
-      <w:r>
-        <w:t>de a</w:t>
-      </w:r>
-      <w:proofErr w:type="gramEnd"/>
-      <w:r>
-        <w:t xml:space="preserve"> est maintenant » ; </w:t>
-      </w:r>
-      <w:proofErr w:type="spellStart"/>
-      <w:r>
-        <w:t>a</w:t>
-      </w:r>
-      <w:proofErr w:type="spellEnd"/>
-      <w:r>
-        <w:t> ; « et celle de b » ; b</w:t>
+        <w:t xml:space="preserve"> « La valeur de a est maintenant » ; a ; « et celle de b » ; b</w:t>
       </w:r>
     </w:p>
     <w:p>
@@ -1807,7 +1729,6 @@
         </w:numPr>
         <w:ind w:left="851" w:hanging="491"/>
       </w:pPr>
-      <w:proofErr w:type="spellStart"/>
       <w:r>
         <w:rPr>
           <w:b/>
@@ -1829,7 +1750,6 @@
         </w:rPr>
         <w:t>i</w:t>
       </w:r>
-      <w:proofErr w:type="spellEnd"/>
     </w:p>
     <w:p>
       <w:pPr>
@@ -1840,7 +1760,6 @@
         </w:numPr>
         <w:ind w:left="709" w:hanging="349"/>
       </w:pPr>
-      <w:proofErr w:type="spellStart"/>
       <w:r>
         <w:rPr>
           <w:b/>
@@ -1848,7 +1767,6 @@
         </w:rPr>
         <w:t>FinSi</w:t>
       </w:r>
-      <w:proofErr w:type="spellEnd"/>
     </w:p>
     <w:p>
       <w:pPr>
@@ -2049,30 +1967,448 @@
       <w:r>
         <w:t xml:space="preserve"> « Ces deux nombres dans l’ordre croissant </w:t>
       </w:r>
-      <w:proofErr w:type="gramStart"/>
-      <w:r>
-        <w:t>sont</w:t>
-      </w:r>
-      <w:proofErr w:type="gramEnd"/>
-      <w:r>
-        <w:t xml:space="preserve"> : » ; </w:t>
-      </w:r>
-      <w:proofErr w:type="spellStart"/>
+      <w:r>
+        <w:t>sont : » ; a ; « et » ; b</w:t>
+      </w:r>
+    </w:p>
+    <w:p>
+      <w:pPr>
+        <w:pStyle w:val="Paragraphedeliste"/>
+        <w:numPr>
+          <w:ilvl w:val="0"/>
+          <w:numId w:val="7"/>
+        </w:numPr>
+      </w:pPr>
+      <w:r>
+        <w:rPr>
+          <w:b/>
+          <w:bCs/>
+        </w:rPr>
+        <w:t>Sinon</w:t>
+      </w:r>
+    </w:p>
+    <w:p>
+      <w:pPr>
+        <w:pStyle w:val="Paragraphedeliste"/>
+        <w:numPr>
+          <w:ilvl w:val="0"/>
+          <w:numId w:val="7"/>
+        </w:numPr>
+        <w:ind w:left="851" w:hanging="491"/>
+      </w:pPr>
+      <w:r>
+        <w:rPr>
+          <w:b/>
+          <w:bCs/>
+        </w:rPr>
+        <w:t>Afficher</w:t>
+      </w:r>
+      <w:r>
+        <w:t xml:space="preserve"> « Ces deux nombres dans l’ordre croissant sont : » ; b ; « et » ; a</w:t>
+      </w:r>
+    </w:p>
+    <w:p>
+      <w:pPr>
+        <w:pStyle w:val="Paragraphedeliste"/>
+        <w:numPr>
+          <w:ilvl w:val="0"/>
+          <w:numId w:val="7"/>
+        </w:numPr>
+      </w:pPr>
+      <w:r>
+        <w:rPr>
+          <w:b/>
+          <w:bCs/>
+        </w:rPr>
+        <w:t>FinSi</w:t>
+      </w:r>
+    </w:p>
+    <w:p>
+      <w:pPr>
+        <w:pStyle w:val="Paragraphedeliste"/>
+        <w:numPr>
+          <w:ilvl w:val="0"/>
+          <w:numId w:val="7"/>
+        </w:numPr>
+      </w:pPr>
+      <w:r>
+        <w:rPr>
+          <w:b/>
+          <w:bCs/>
+        </w:rPr>
+        <w:t>Fin</w:t>
+      </w:r>
+    </w:p>
+    <w:p>
+      <w:pPr>
+        <w:pStyle w:val="Titre2"/>
+      </w:pPr>
+      <w:r>
+        <w:t>Exercice 2.3</w:t>
+      </w:r>
+    </w:p>
+    <w:p>
+      <w:pPr>
+        <w:pStyle w:val="Paragraphedeliste"/>
+        <w:numPr>
+          <w:ilvl w:val="0"/>
+          <w:numId w:val="16"/>
+        </w:numPr>
+      </w:pPr>
+      <w:r>
+        <w:rPr>
+          <w:b/>
+          <w:bCs/>
+        </w:rPr>
+        <w:t>Réel double</w:t>
+      </w:r>
+      <w:r>
+        <w:t xml:space="preserve"> a</w:t>
+      </w:r>
+    </w:p>
+    <w:p>
+      <w:pPr>
+        <w:pStyle w:val="Paragraphedeliste"/>
+        <w:numPr>
+          <w:ilvl w:val="0"/>
+          <w:numId w:val="16"/>
+        </w:numPr>
+      </w:pPr>
+      <w:r>
+        <w:rPr>
+          <w:b/>
+          <w:bCs/>
+        </w:rPr>
+        <w:t>Réel double</w:t>
+      </w:r>
+      <w:r>
+        <w:t xml:space="preserve"> b</w:t>
+      </w:r>
+    </w:p>
+    <w:p>
+      <w:pPr>
+        <w:pStyle w:val="Paragraphedeliste"/>
+        <w:numPr>
+          <w:ilvl w:val="0"/>
+          <w:numId w:val="16"/>
+        </w:numPr>
+      </w:pPr>
+      <w:r>
+        <w:rPr>
+          <w:b/>
+          <w:bCs/>
+        </w:rPr>
+        <w:t>Réel double</w:t>
+      </w:r>
+      <w:r>
+        <w:t xml:space="preserve"> c</w:t>
+      </w:r>
+    </w:p>
+    <w:p>
+      <w:pPr>
+        <w:pStyle w:val="Paragraphedeliste"/>
+      </w:pPr>
+    </w:p>
+    <w:p>
+      <w:pPr>
+        <w:pStyle w:val="Paragraphedeliste"/>
+        <w:numPr>
+          <w:ilvl w:val="0"/>
+          <w:numId w:val="8"/>
+        </w:numPr>
+      </w:pPr>
+      <w:r>
+        <w:rPr>
+          <w:b/>
+          <w:bCs/>
+        </w:rPr>
+        <w:t>Afficher</w:t>
+      </w:r>
+      <w:r>
+        <w:t xml:space="preserve"> « Veuillez saisir un premier nombre : »</w:t>
+      </w:r>
+    </w:p>
+    <w:p>
+      <w:pPr>
+        <w:pStyle w:val="Paragraphedeliste"/>
+        <w:numPr>
+          <w:ilvl w:val="0"/>
+          <w:numId w:val="8"/>
+        </w:numPr>
+      </w:pPr>
+      <w:r>
+        <w:rPr>
+          <w:b/>
+          <w:bCs/>
+        </w:rPr>
+        <w:t>Lire</w:t>
+      </w:r>
+      <w:r>
+        <w:t xml:space="preserve"> a</w:t>
+      </w:r>
+    </w:p>
+    <w:p>
+      <w:pPr>
+        <w:pStyle w:val="Paragraphedeliste"/>
+        <w:numPr>
+          <w:ilvl w:val="0"/>
+          <w:numId w:val="8"/>
+        </w:numPr>
+      </w:pPr>
+      <w:r>
+        <w:rPr>
+          <w:b/>
+          <w:bCs/>
+        </w:rPr>
+        <w:t>Afficher</w:t>
+      </w:r>
+      <w:r>
+        <w:t xml:space="preserve"> « Veuillez saisir un deuxième nombre : »</w:t>
+      </w:r>
+    </w:p>
+    <w:p>
+      <w:pPr>
+        <w:pStyle w:val="Paragraphedeliste"/>
+        <w:numPr>
+          <w:ilvl w:val="0"/>
+          <w:numId w:val="8"/>
+        </w:numPr>
+      </w:pPr>
+      <w:r>
+        <w:rPr>
+          <w:b/>
+          <w:bCs/>
+        </w:rPr>
+        <w:t>Lire</w:t>
+      </w:r>
+      <w:r>
+        <w:t xml:space="preserve"> b</w:t>
+      </w:r>
+    </w:p>
+    <w:p>
+      <w:pPr>
+        <w:pStyle w:val="Paragraphedeliste"/>
+        <w:numPr>
+          <w:ilvl w:val="0"/>
+          <w:numId w:val="8"/>
+        </w:numPr>
+      </w:pPr>
+      <w:r>
+        <w:rPr>
+          <w:b/>
+          <w:bCs/>
+        </w:rPr>
+        <w:t>Afficher</w:t>
+      </w:r>
+      <w:r>
+        <w:t xml:space="preserve"> « Veuillez saisir un troisième nombre : »</w:t>
+      </w:r>
+    </w:p>
+    <w:p>
+      <w:pPr>
+        <w:pStyle w:val="Paragraphedeliste"/>
+        <w:numPr>
+          <w:ilvl w:val="0"/>
+          <w:numId w:val="8"/>
+        </w:numPr>
+      </w:pPr>
+      <w:r>
+        <w:rPr>
+          <w:b/>
+          <w:bCs/>
+        </w:rPr>
+        <w:t>Lire</w:t>
+      </w:r>
+      <w:r>
+        <w:t xml:space="preserve"> c</w:t>
+      </w:r>
+    </w:p>
+    <w:p>
+      <w:pPr>
+        <w:pStyle w:val="Paragraphedeliste"/>
+        <w:numPr>
+          <w:ilvl w:val="0"/>
+          <w:numId w:val="8"/>
+        </w:numPr>
+      </w:pPr>
+      <w:r>
+        <w:rPr>
+          <w:b/>
+          <w:bCs/>
+        </w:rPr>
+        <w:t>Afficher</w:t>
+      </w:r>
+      <w:r>
+        <w:t xml:space="preserve"> « Ces trois nombres dans l’ordre croissant sont : »</w:t>
+      </w:r>
+    </w:p>
+    <w:p>
+      <w:pPr>
+        <w:pStyle w:val="Paragraphedeliste"/>
+        <w:numPr>
+          <w:ilvl w:val="0"/>
+          <w:numId w:val="8"/>
+        </w:numPr>
+      </w:pPr>
+      <w:r>
+        <w:rPr>
+          <w:b/>
+          <w:bCs/>
+        </w:rPr>
+        <w:t>Si</w:t>
+      </w:r>
+      <w:r>
+        <w:rPr>
+          <w:b/>
+          <w:bCs/>
+        </w:rPr>
+        <w:t xml:space="preserve"> </w:t>
+      </w:r>
       <w:r>
         <w:t>a</w:t>
       </w:r>
-      <w:proofErr w:type="spellEnd"/>
-      <w:r>
-        <w:t> ; « et » ; b</w:t>
-      </w:r>
-    </w:p>
-    <w:p>
-      <w:pPr>
-        <w:pStyle w:val="Paragraphedeliste"/>
-        <w:numPr>
-          <w:ilvl w:val="0"/>
-          <w:numId w:val="7"/>
-        </w:numPr>
+      <w:r>
+        <w:t xml:space="preserve"> </w:t>
+      </w:r>
+      <w:r>
+        <w:t>&lt;</w:t>
+      </w:r>
+      <w:r>
+        <w:t xml:space="preserve"> </w:t>
+      </w:r>
+      <w:r>
+        <w:t>b</w:t>
+      </w:r>
+    </w:p>
+    <w:p>
+      <w:pPr>
+        <w:pStyle w:val="Paragraphedeliste"/>
+        <w:numPr>
+          <w:ilvl w:val="0"/>
+          <w:numId w:val="8"/>
+        </w:numPr>
+        <w:ind w:left="851" w:hanging="491"/>
+      </w:pPr>
+      <w:r>
+        <w:rPr>
+          <w:b/>
+          <w:bCs/>
+        </w:rPr>
+        <w:t xml:space="preserve">Si </w:t>
+      </w:r>
+      <w:r>
+        <w:t>b</w:t>
+      </w:r>
+      <w:r>
+        <w:t xml:space="preserve"> </w:t>
+      </w:r>
+      <w:r>
+        <w:t>&lt;</w:t>
+      </w:r>
+      <w:r>
+        <w:t xml:space="preserve"> </w:t>
+      </w:r>
+      <w:r>
+        <w:t>c</w:t>
+      </w:r>
+    </w:p>
+    <w:p>
+      <w:pPr>
+        <w:pStyle w:val="Paragraphedeliste"/>
+        <w:numPr>
+          <w:ilvl w:val="0"/>
+          <w:numId w:val="8"/>
+        </w:numPr>
+        <w:ind w:left="993" w:hanging="633"/>
+      </w:pPr>
+      <w:r>
+        <w:rPr>
+          <w:b/>
+          <w:bCs/>
+        </w:rPr>
+        <w:t>Afficher</w:t>
+      </w:r>
+      <w:r>
+        <w:t xml:space="preserve"> a ; b ; c</w:t>
+      </w:r>
+    </w:p>
+    <w:p>
+      <w:pPr>
+        <w:pStyle w:val="Paragraphedeliste"/>
+        <w:numPr>
+          <w:ilvl w:val="0"/>
+          <w:numId w:val="8"/>
+        </w:numPr>
+        <w:ind w:left="851" w:hanging="491"/>
+      </w:pPr>
+      <w:r>
+        <w:rPr>
+          <w:b/>
+          <w:bCs/>
+        </w:rPr>
+        <w:t xml:space="preserve">Sinon </w:t>
+      </w:r>
+    </w:p>
+    <w:p>
+      <w:pPr>
+        <w:pStyle w:val="Paragraphedeliste"/>
+        <w:numPr>
+          <w:ilvl w:val="0"/>
+          <w:numId w:val="8"/>
+        </w:numPr>
+        <w:ind w:left="993" w:hanging="633"/>
+      </w:pPr>
+      <w:r>
+        <w:rPr>
+          <w:b/>
+          <w:bCs/>
+        </w:rPr>
+        <w:t>Si</w:t>
+      </w:r>
+      <w:r>
+        <w:t xml:space="preserve"> a</w:t>
+      </w:r>
+      <w:r>
+        <w:t xml:space="preserve"> </w:t>
+      </w:r>
+      <w:r>
+        <w:t>&lt;</w:t>
+      </w:r>
+      <w:r>
+        <w:t xml:space="preserve"> </w:t>
+      </w:r>
+      <w:r>
+        <w:t>c</w:t>
+      </w:r>
+    </w:p>
+    <w:p>
+      <w:pPr>
+        <w:pStyle w:val="Paragraphedeliste"/>
+        <w:numPr>
+          <w:ilvl w:val="0"/>
+          <w:numId w:val="8"/>
+        </w:numPr>
+        <w:ind w:left="1134" w:hanging="774"/>
+      </w:pPr>
+      <w:r>
+        <w:rPr>
+          <w:b/>
+          <w:bCs/>
+        </w:rPr>
+        <w:t>Afficher</w:t>
+      </w:r>
+      <w:r>
+        <w:t xml:space="preserve"> a ; c ; b</w:t>
+      </w:r>
+    </w:p>
+    <w:p>
+      <w:pPr>
+        <w:pStyle w:val="Paragraphedeliste"/>
+        <w:numPr>
+          <w:ilvl w:val="0"/>
+          <w:numId w:val="8"/>
+        </w:numPr>
+        <w:ind w:left="993" w:hanging="633"/>
       </w:pPr>
       <w:r>
         <w:rPr>
@@ -2087,7 +2423,44 @@
         <w:pStyle w:val="Paragraphedeliste"/>
         <w:numPr>
           <w:ilvl w:val="0"/>
-          <w:numId w:val="7"/>
+          <w:numId w:val="8"/>
+        </w:numPr>
+        <w:ind w:left="1134" w:hanging="774"/>
+      </w:pPr>
+      <w:r>
+        <w:rPr>
+          <w:b/>
+          <w:bCs/>
+        </w:rPr>
+        <w:t>Afficher</w:t>
+      </w:r>
+      <w:r>
+        <w:t xml:space="preserve"> c ; a ; b</w:t>
+      </w:r>
+    </w:p>
+    <w:p>
+      <w:pPr>
+        <w:pStyle w:val="Paragraphedeliste"/>
+        <w:numPr>
+          <w:ilvl w:val="0"/>
+          <w:numId w:val="8"/>
+        </w:numPr>
+        <w:ind w:left="993" w:hanging="633"/>
+      </w:pPr>
+      <w:r>
+        <w:rPr>
+          <w:b/>
+          <w:bCs/>
+        </w:rPr>
+        <w:t>FinSi</w:t>
+      </w:r>
+    </w:p>
+    <w:p>
+      <w:pPr>
+        <w:pStyle w:val="Paragraphedeliste"/>
+        <w:numPr>
+          <w:ilvl w:val="0"/>
+          <w:numId w:val="8"/>
         </w:numPr>
         <w:ind w:left="851" w:hanging="491"/>
       </w:pPr>
@@ -2096,498 +2469,8 @@
           <w:b/>
           <w:bCs/>
         </w:rPr>
-        <w:t>Afficher</w:t>
-      </w:r>
-      <w:r>
-        <w:t xml:space="preserve"> « Ces deux nombres dans l’ordre croissant </w:t>
-      </w:r>
-      <w:proofErr w:type="gramStart"/>
-      <w:r>
-        <w:t>sont</w:t>
-      </w:r>
-      <w:proofErr w:type="gramEnd"/>
-      <w:r>
-        <w:t> : » ; b ; « et » ; a</w:t>
-      </w:r>
-    </w:p>
-    <w:p>
-      <w:pPr>
-        <w:pStyle w:val="Paragraphedeliste"/>
-        <w:numPr>
-          <w:ilvl w:val="0"/>
-          <w:numId w:val="7"/>
-        </w:numPr>
-      </w:pPr>
-      <w:proofErr w:type="spellStart"/>
-      <w:r>
-        <w:rPr>
-          <w:b/>
-          <w:bCs/>
-        </w:rPr>
         <w:t>FinSi</w:t>
       </w:r>
-      <w:proofErr w:type="spellEnd"/>
-    </w:p>
-    <w:p>
-      <w:pPr>
-        <w:pStyle w:val="Paragraphedeliste"/>
-        <w:numPr>
-          <w:ilvl w:val="0"/>
-          <w:numId w:val="7"/>
-        </w:numPr>
-      </w:pPr>
-      <w:r>
-        <w:rPr>
-          <w:b/>
-          <w:bCs/>
-        </w:rPr>
-        <w:t>Fin</w:t>
-      </w:r>
-    </w:p>
-    <w:p>
-      <w:pPr>
-        <w:pStyle w:val="Titre2"/>
-      </w:pPr>
-      <w:r>
-        <w:t>Exercice 2.3</w:t>
-      </w:r>
-    </w:p>
-    <w:p>
-      <w:pPr>
-        <w:pStyle w:val="Paragraphedeliste"/>
-        <w:numPr>
-          <w:ilvl w:val="0"/>
-          <w:numId w:val="16"/>
-        </w:numPr>
-      </w:pPr>
-      <w:r>
-        <w:rPr>
-          <w:b/>
-          <w:bCs/>
-        </w:rPr>
-        <w:t>Réel double</w:t>
-      </w:r>
-      <w:r>
-        <w:t xml:space="preserve"> a</w:t>
-      </w:r>
-    </w:p>
-    <w:p>
-      <w:pPr>
-        <w:pStyle w:val="Paragraphedeliste"/>
-        <w:numPr>
-          <w:ilvl w:val="0"/>
-          <w:numId w:val="16"/>
-        </w:numPr>
-      </w:pPr>
-      <w:r>
-        <w:rPr>
-          <w:b/>
-          <w:bCs/>
-        </w:rPr>
-        <w:t>Réel double</w:t>
-      </w:r>
-      <w:r>
-        <w:t xml:space="preserve"> b</w:t>
-      </w:r>
-    </w:p>
-    <w:p>
-      <w:pPr>
-        <w:pStyle w:val="Paragraphedeliste"/>
-        <w:numPr>
-          <w:ilvl w:val="0"/>
-          <w:numId w:val="16"/>
-        </w:numPr>
-      </w:pPr>
-      <w:r>
-        <w:rPr>
-          <w:b/>
-          <w:bCs/>
-        </w:rPr>
-        <w:t>Réel double</w:t>
-      </w:r>
-      <w:r>
-        <w:t xml:space="preserve"> c</w:t>
-      </w:r>
-    </w:p>
-    <w:p>
-      <w:pPr>
-        <w:pStyle w:val="Paragraphedeliste"/>
-      </w:pPr>
-    </w:p>
-    <w:p>
-      <w:pPr>
-        <w:pStyle w:val="Paragraphedeliste"/>
-        <w:numPr>
-          <w:ilvl w:val="0"/>
-          <w:numId w:val="8"/>
-        </w:numPr>
-      </w:pPr>
-      <w:r>
-        <w:rPr>
-          <w:b/>
-          <w:bCs/>
-        </w:rPr>
-        <w:t>Afficher</w:t>
-      </w:r>
-      <w:r>
-        <w:t xml:space="preserve"> « Veuillez saisir un premier nombre : »</w:t>
-      </w:r>
-    </w:p>
-    <w:p>
-      <w:pPr>
-        <w:pStyle w:val="Paragraphedeliste"/>
-        <w:numPr>
-          <w:ilvl w:val="0"/>
-          <w:numId w:val="8"/>
-        </w:numPr>
-      </w:pPr>
-      <w:r>
-        <w:rPr>
-          <w:b/>
-          <w:bCs/>
-        </w:rPr>
-        <w:t>Lire</w:t>
-      </w:r>
-      <w:r>
-        <w:t xml:space="preserve"> a</w:t>
-      </w:r>
-    </w:p>
-    <w:p>
-      <w:pPr>
-        <w:pStyle w:val="Paragraphedeliste"/>
-        <w:numPr>
-          <w:ilvl w:val="0"/>
-          <w:numId w:val="8"/>
-        </w:numPr>
-      </w:pPr>
-      <w:r>
-        <w:rPr>
-          <w:b/>
-          <w:bCs/>
-        </w:rPr>
-        <w:t>Afficher</w:t>
-      </w:r>
-      <w:r>
-        <w:t xml:space="preserve"> « Veuillez saisir un deuxième nombre : »</w:t>
-      </w:r>
-    </w:p>
-    <w:p>
-      <w:pPr>
-        <w:pStyle w:val="Paragraphedeliste"/>
-        <w:numPr>
-          <w:ilvl w:val="0"/>
-          <w:numId w:val="8"/>
-        </w:numPr>
-      </w:pPr>
-      <w:r>
-        <w:rPr>
-          <w:b/>
-          <w:bCs/>
-        </w:rPr>
-        <w:t>Lire</w:t>
-      </w:r>
-      <w:r>
-        <w:t xml:space="preserve"> b</w:t>
-      </w:r>
-    </w:p>
-    <w:p>
-      <w:pPr>
-        <w:pStyle w:val="Paragraphedeliste"/>
-        <w:numPr>
-          <w:ilvl w:val="0"/>
-          <w:numId w:val="8"/>
-        </w:numPr>
-      </w:pPr>
-      <w:r>
-        <w:rPr>
-          <w:b/>
-          <w:bCs/>
-        </w:rPr>
-        <w:t>Afficher</w:t>
-      </w:r>
-      <w:r>
-        <w:t xml:space="preserve"> « Veuillez saisir un troisième nombre : »</w:t>
-      </w:r>
-    </w:p>
-    <w:p>
-      <w:pPr>
-        <w:pStyle w:val="Paragraphedeliste"/>
-        <w:numPr>
-          <w:ilvl w:val="0"/>
-          <w:numId w:val="8"/>
-        </w:numPr>
-      </w:pPr>
-      <w:r>
-        <w:rPr>
-          <w:b/>
-          <w:bCs/>
-        </w:rPr>
-        <w:t>Lire</w:t>
-      </w:r>
-      <w:r>
-        <w:t xml:space="preserve"> c</w:t>
-      </w:r>
-    </w:p>
-    <w:p>
-      <w:pPr>
-        <w:pStyle w:val="Paragraphedeliste"/>
-        <w:numPr>
-          <w:ilvl w:val="0"/>
-          <w:numId w:val="8"/>
-        </w:numPr>
-      </w:pPr>
-      <w:r>
-        <w:rPr>
-          <w:b/>
-          <w:bCs/>
-        </w:rPr>
-        <w:t>Afficher</w:t>
-      </w:r>
-      <w:r>
-        <w:t xml:space="preserve"> « Ces trois nombres dans l’ordre croissant </w:t>
-      </w:r>
-      <w:proofErr w:type="gramStart"/>
-      <w:r>
-        <w:t>sont</w:t>
-      </w:r>
-      <w:proofErr w:type="gramEnd"/>
-      <w:r>
-        <w:t> : »</w:t>
-      </w:r>
-    </w:p>
-    <w:p>
-      <w:pPr>
-        <w:pStyle w:val="Paragraphedeliste"/>
-        <w:numPr>
-          <w:ilvl w:val="0"/>
-          <w:numId w:val="8"/>
-        </w:numPr>
-      </w:pPr>
-      <w:r>
-        <w:rPr>
-          <w:b/>
-          <w:bCs/>
-        </w:rPr>
-        <w:t>Si</w:t>
-      </w:r>
-      <w:r>
-        <w:rPr>
-          <w:b/>
-          <w:bCs/>
-        </w:rPr>
-        <w:t xml:space="preserve"> </w:t>
-      </w:r>
-      <w:r>
-        <w:t>a</w:t>
-      </w:r>
-      <w:r>
-        <w:t xml:space="preserve"> </w:t>
-      </w:r>
-      <w:r>
-        <w:t>&lt;</w:t>
-      </w:r>
-      <w:r>
-        <w:t xml:space="preserve"> </w:t>
-      </w:r>
-      <w:r>
-        <w:t>b</w:t>
-      </w:r>
-    </w:p>
-    <w:p>
-      <w:pPr>
-        <w:pStyle w:val="Paragraphedeliste"/>
-        <w:numPr>
-          <w:ilvl w:val="0"/>
-          <w:numId w:val="8"/>
-        </w:numPr>
-        <w:ind w:left="851" w:hanging="491"/>
-      </w:pPr>
-      <w:r>
-        <w:rPr>
-          <w:b/>
-          <w:bCs/>
-        </w:rPr>
-        <w:t xml:space="preserve">Si </w:t>
-      </w:r>
-      <w:r>
-        <w:t>b</w:t>
-      </w:r>
-      <w:r>
-        <w:t xml:space="preserve"> </w:t>
-      </w:r>
-      <w:r>
-        <w:t>&lt;</w:t>
-      </w:r>
-      <w:r>
-        <w:t xml:space="preserve"> </w:t>
-      </w:r>
-      <w:r>
-        <w:t>c</w:t>
-      </w:r>
-    </w:p>
-    <w:p>
-      <w:pPr>
-        <w:pStyle w:val="Paragraphedeliste"/>
-        <w:numPr>
-          <w:ilvl w:val="0"/>
-          <w:numId w:val="8"/>
-        </w:numPr>
-        <w:ind w:left="993" w:hanging="633"/>
-      </w:pPr>
-      <w:r>
-        <w:rPr>
-          <w:b/>
-          <w:bCs/>
-        </w:rPr>
-        <w:t>Afficher</w:t>
-      </w:r>
-      <w:r>
-        <w:t xml:space="preserve"> a ; b ; c</w:t>
-      </w:r>
-    </w:p>
-    <w:p>
-      <w:pPr>
-        <w:pStyle w:val="Paragraphedeliste"/>
-        <w:numPr>
-          <w:ilvl w:val="0"/>
-          <w:numId w:val="8"/>
-        </w:numPr>
-        <w:ind w:left="851" w:hanging="491"/>
-      </w:pPr>
-      <w:r>
-        <w:rPr>
-          <w:b/>
-          <w:bCs/>
-        </w:rPr>
-        <w:t xml:space="preserve">Sinon </w:t>
-      </w:r>
-    </w:p>
-    <w:p>
-      <w:pPr>
-        <w:pStyle w:val="Paragraphedeliste"/>
-        <w:numPr>
-          <w:ilvl w:val="0"/>
-          <w:numId w:val="8"/>
-        </w:numPr>
-        <w:ind w:left="993" w:hanging="633"/>
-      </w:pPr>
-      <w:r>
-        <w:rPr>
-          <w:b/>
-          <w:bCs/>
-        </w:rPr>
-        <w:t>Si</w:t>
-      </w:r>
-      <w:r>
-        <w:t xml:space="preserve"> a</w:t>
-      </w:r>
-      <w:r>
-        <w:t xml:space="preserve"> </w:t>
-      </w:r>
-      <w:r>
-        <w:t>&lt;</w:t>
-      </w:r>
-      <w:r>
-        <w:t xml:space="preserve"> </w:t>
-      </w:r>
-      <w:r>
-        <w:t>c</w:t>
-      </w:r>
-    </w:p>
-    <w:p>
-      <w:pPr>
-        <w:pStyle w:val="Paragraphedeliste"/>
-        <w:numPr>
-          <w:ilvl w:val="0"/>
-          <w:numId w:val="8"/>
-        </w:numPr>
-        <w:ind w:left="1134" w:hanging="774"/>
-      </w:pPr>
-      <w:r>
-        <w:rPr>
-          <w:b/>
-          <w:bCs/>
-        </w:rPr>
-        <w:t>Afficher</w:t>
-      </w:r>
-      <w:r>
-        <w:t xml:space="preserve"> a ; c ; b</w:t>
-      </w:r>
-    </w:p>
-    <w:p>
-      <w:pPr>
-        <w:pStyle w:val="Paragraphedeliste"/>
-        <w:numPr>
-          <w:ilvl w:val="0"/>
-          <w:numId w:val="8"/>
-        </w:numPr>
-        <w:ind w:left="993" w:hanging="633"/>
-      </w:pPr>
-      <w:r>
-        <w:rPr>
-          <w:b/>
-          <w:bCs/>
-        </w:rPr>
-        <w:t>Sinon</w:t>
-      </w:r>
-    </w:p>
-    <w:p>
-      <w:pPr>
-        <w:pStyle w:val="Paragraphedeliste"/>
-        <w:numPr>
-          <w:ilvl w:val="0"/>
-          <w:numId w:val="8"/>
-        </w:numPr>
-        <w:ind w:left="1134" w:hanging="774"/>
-      </w:pPr>
-      <w:r>
-        <w:rPr>
-          <w:b/>
-          <w:bCs/>
-        </w:rPr>
-        <w:t>Afficher</w:t>
-      </w:r>
-      <w:r>
-        <w:t xml:space="preserve"> c ; a ; b</w:t>
-      </w:r>
-    </w:p>
-    <w:p>
-      <w:pPr>
-        <w:pStyle w:val="Paragraphedeliste"/>
-        <w:numPr>
-          <w:ilvl w:val="0"/>
-          <w:numId w:val="8"/>
-        </w:numPr>
-        <w:ind w:left="993" w:hanging="633"/>
-      </w:pPr>
-      <w:proofErr w:type="spellStart"/>
-      <w:r>
-        <w:rPr>
-          <w:b/>
-          <w:bCs/>
-        </w:rPr>
-        <w:t>FinSi</w:t>
-      </w:r>
-      <w:proofErr w:type="spellEnd"/>
-    </w:p>
-    <w:p>
-      <w:pPr>
-        <w:pStyle w:val="Paragraphedeliste"/>
-        <w:numPr>
-          <w:ilvl w:val="0"/>
-          <w:numId w:val="8"/>
-        </w:numPr>
-        <w:ind w:left="851" w:hanging="491"/>
-      </w:pPr>
-      <w:proofErr w:type="spellStart"/>
-      <w:r>
-        <w:rPr>
-          <w:b/>
-          <w:bCs/>
-        </w:rPr>
-        <w:t>FinSi</w:t>
-      </w:r>
-      <w:proofErr w:type="spellEnd"/>
     </w:p>
     <w:p>
       <w:pPr>
@@ -2787,7 +2670,6 @@
         </w:numPr>
         <w:ind w:left="993" w:hanging="633"/>
       </w:pPr>
-      <w:proofErr w:type="spellStart"/>
       <w:r>
         <w:rPr>
           <w:b/>
@@ -2795,7 +2677,6 @@
         </w:rPr>
         <w:t>FinSi</w:t>
       </w:r>
-      <w:proofErr w:type="spellEnd"/>
     </w:p>
     <w:p>
       <w:pPr>
@@ -2806,7 +2687,6 @@
         </w:numPr>
         <w:ind w:left="851" w:hanging="491"/>
       </w:pPr>
-      <w:proofErr w:type="spellStart"/>
       <w:r>
         <w:rPr>
           <w:b/>
@@ -2814,7 +2694,6 @@
         </w:rPr>
         <w:t>FinSi</w:t>
       </w:r>
-      <w:proofErr w:type="spellEnd"/>
     </w:p>
     <w:p>
       <w:pPr>
@@ -2825,7 +2704,6 @@
         </w:numPr>
         <w:ind w:left="709" w:hanging="349"/>
       </w:pPr>
-      <w:proofErr w:type="spellStart"/>
       <w:r>
         <w:rPr>
           <w:b/>
@@ -2833,7 +2711,6 @@
         </w:rPr>
         <w:t>FinSi</w:t>
       </w:r>
-      <w:proofErr w:type="spellEnd"/>
     </w:p>
     <w:p>
       <w:pPr>
@@ -3088,7 +2965,6 @@
         </w:numPr>
         <w:ind w:left="709" w:hanging="349"/>
       </w:pPr>
-      <w:proofErr w:type="spellStart"/>
       <w:r>
         <w:rPr>
           <w:b/>
@@ -3096,7 +2972,6 @@
         </w:rPr>
         <w:t>FinSi</w:t>
       </w:r>
-      <w:proofErr w:type="spellEnd"/>
     </w:p>
     <w:p>
       <w:pPr>
@@ -3305,7 +3180,6 @@
         </w:numPr>
         <w:ind w:left="851" w:hanging="491"/>
       </w:pPr>
-      <w:proofErr w:type="spellStart"/>
       <w:r>
         <w:rPr>
           <w:b/>
@@ -3313,7 +3187,6 @@
         </w:rPr>
         <w:t>FinSi</w:t>
       </w:r>
-      <w:proofErr w:type="spellEnd"/>
     </w:p>
     <w:p>
       <w:pPr>
@@ -3324,7 +3197,6 @@
         </w:numPr>
         <w:ind w:left="709" w:hanging="349"/>
       </w:pPr>
-      <w:proofErr w:type="spellStart"/>
       <w:r>
         <w:rPr>
           <w:b/>
@@ -3332,7 +3204,6 @@
         </w:rPr>
         <w:t>FinPour</w:t>
       </w:r>
-      <w:proofErr w:type="spellEnd"/>
     </w:p>
     <w:p>
       <w:pPr>
@@ -3416,10 +3287,10 @@
           <w:b/>
           <w:bCs/>
         </w:rPr>
-        <w:t xml:space="preserve">Entier </w:t>
-      </w:r>
-      <w:r>
-        <w:t>reste</w:t>
+        <w:t>Booléen</w:t>
+      </w:r>
+      <w:r>
+        <w:t xml:space="preserve"> diviseurTrouvé</w:t>
       </w:r>
     </w:p>
     <w:p>
@@ -3480,22 +3351,161 @@
           <w:numId w:val="19"/>
         </w:numPr>
       </w:pPr>
-      <w:proofErr w:type="gramStart"/>
-      <w:r>
-        <w:t>i</w:t>
-      </w:r>
-      <w:proofErr w:type="gramEnd"/>
+      <w:r>
+        <w:t xml:space="preserve">i </w:t>
+      </w:r>
+      <w:r>
+        <w:sym w:font="Wingdings" w:char="F0DF"/>
+      </w:r>
+      <w:r>
+        <w:t>2</w:t>
+      </w:r>
+    </w:p>
+    <w:p>
+      <w:pPr>
+        <w:pStyle w:val="Paragraphedeliste"/>
+        <w:numPr>
+          <w:ilvl w:val="0"/>
+          <w:numId w:val="19"/>
+        </w:numPr>
+      </w:pPr>
+      <w:r>
+        <w:t xml:space="preserve">diviseurTrouvé </w:t>
+      </w:r>
+      <w:r>
+        <w:sym w:font="Wingdings" w:char="F0DF"/>
+      </w:r>
+      <w:r>
+        <w:t xml:space="preserve"> faux</w:t>
+      </w:r>
+    </w:p>
+    <w:p>
+      <w:pPr>
+        <w:pStyle w:val="Paragraphedeliste"/>
+        <w:numPr>
+          <w:ilvl w:val="0"/>
+          <w:numId w:val="19"/>
+        </w:numPr>
+      </w:pPr>
+      <w:r>
+        <w:rPr>
+          <w:b/>
+          <w:bCs/>
+        </w:rPr>
+        <w:t xml:space="preserve">Tant Que </w:t>
+      </w:r>
+      <w:r>
+        <w:t>non diviseurTrouvé</w:t>
+      </w:r>
+      <w:r>
+        <w:t xml:space="preserve"> et i &lt; n</w:t>
+      </w:r>
+    </w:p>
+    <w:p>
+      <w:pPr>
+        <w:pStyle w:val="Paragraphedeliste"/>
+        <w:numPr>
+          <w:ilvl w:val="0"/>
+          <w:numId w:val="19"/>
+        </w:numPr>
+        <w:ind w:left="851" w:hanging="491"/>
+      </w:pPr>
+      <w:r>
+        <w:rPr>
+          <w:b/>
+          <w:bCs/>
+        </w:rPr>
+        <w:t>Si</w:t>
+      </w:r>
       <w:r>
         <w:t xml:space="preserve"> </w:t>
       </w:r>
       <w:r>
+        <w:t>N % i</w:t>
+      </w:r>
+      <w:r>
+        <w:t xml:space="preserve"> = 0</w:t>
+      </w:r>
+    </w:p>
+    <w:p>
+      <w:pPr>
+        <w:pStyle w:val="Paragraphedeliste"/>
+        <w:numPr>
+          <w:ilvl w:val="0"/>
+          <w:numId w:val="19"/>
+        </w:numPr>
+        <w:ind w:left="1134" w:hanging="774"/>
+      </w:pPr>
+      <w:r>
+        <w:lastRenderedPageBreak/>
+        <w:t>diviseurTrouvé = vrai</w:t>
+      </w:r>
+    </w:p>
+    <w:p>
+      <w:pPr>
+        <w:pStyle w:val="Paragraphedeliste"/>
+        <w:numPr>
+          <w:ilvl w:val="0"/>
+          <w:numId w:val="19"/>
+        </w:numPr>
+        <w:ind w:left="851" w:hanging="491"/>
+      </w:pPr>
+      <w:r>
+        <w:t xml:space="preserve"> </w:t>
+      </w:r>
+      <w:r>
+        <w:t xml:space="preserve">i </w:t>
+      </w:r>
+      <w:r>
         <w:sym w:font="Wingdings" w:char="F0DF"/>
       </w:r>
       <w:r>
+        <w:t xml:space="preserve"> i + 1</w:t>
+      </w:r>
+    </w:p>
+    <w:p>
+      <w:pPr>
+        <w:pStyle w:val="Paragraphedeliste"/>
+        <w:numPr>
+          <w:ilvl w:val="0"/>
+          <w:numId w:val="19"/>
+        </w:numPr>
+      </w:pPr>
+      <w:r>
+        <w:rPr>
+          <w:b/>
+          <w:bCs/>
+        </w:rPr>
+        <w:t>Fin</w:t>
+      </w:r>
+      <w:r>
+        <w:rPr>
+          <w:b/>
+          <w:bCs/>
+        </w:rPr>
+        <w:t xml:space="preserve"> Tant Que</w:t>
+      </w:r>
+    </w:p>
+    <w:p>
+      <w:pPr>
+        <w:pStyle w:val="Paragraphedeliste"/>
+        <w:numPr>
+          <w:ilvl w:val="0"/>
+          <w:numId w:val="19"/>
+        </w:numPr>
+      </w:pPr>
+      <w:r>
+        <w:rPr>
+          <w:b/>
+          <w:bCs/>
+        </w:rPr>
+        <w:t>Si</w:t>
+      </w:r>
+      <w:r>
         <w:t xml:space="preserve"> </w:t>
       </w:r>
       <w:r>
-        <w:t>1</w:t>
+        <w:t>diviseurTrouvé</w:t>
       </w:r>
     </w:p>
     <w:p>
@@ -3505,13 +3515,23 @@
           <w:ilvl w:val="0"/>
           <w:numId w:val="19"/>
         </w:numPr>
-      </w:pPr>
-      <w:r>
-        <w:rPr>
-          <w:b/>
-          <w:bCs/>
-        </w:rPr>
-        <w:t>Faire</w:t>
+        <w:ind w:left="851" w:hanging="491"/>
+      </w:pPr>
+      <w:r>
+        <w:rPr>
+          <w:b/>
+          <w:bCs/>
+        </w:rPr>
+        <w:t>Afficher</w:t>
+      </w:r>
+      <w:r>
+        <w:t xml:space="preserve"> N « est </w:t>
+      </w:r>
+      <w:r>
+        <w:t>composé</w:t>
+      </w:r>
+      <w:r>
+        <w:t> »</w:t>
       </w:r>
     </w:p>
     <w:p>
@@ -3521,36 +3541,40 @@
           <w:ilvl w:val="0"/>
           <w:numId w:val="19"/>
         </w:numPr>
+        <w:ind w:left="709" w:hanging="349"/>
+      </w:pPr>
+      <w:r>
+        <w:rPr>
+          <w:b/>
+          <w:bCs/>
+        </w:rPr>
+        <w:t>Sinon</w:t>
+      </w:r>
+    </w:p>
+    <w:p>
+      <w:pPr>
+        <w:pStyle w:val="Paragraphedeliste"/>
+        <w:numPr>
+          <w:ilvl w:val="0"/>
+          <w:numId w:val="19"/>
+        </w:numPr>
         <w:ind w:left="851" w:hanging="491"/>
       </w:pPr>
       <w:r>
-        <w:t>i</w:t>
-      </w:r>
-      <w:r>
-        <w:t xml:space="preserve"> </w:t>
-      </w:r>
-      <w:r>
-        <w:sym w:font="Wingdings" w:char="F0DF"/>
-      </w:r>
-      <w:r>
-        <w:t xml:space="preserve"> </w:t>
-      </w:r>
-      <w:proofErr w:type="spellStart"/>
-      <w:r>
-        <w:t>i</w:t>
-      </w:r>
-      <w:proofErr w:type="spellEnd"/>
-      <w:r>
-        <w:t xml:space="preserve"> </w:t>
-      </w:r>
-      <w:r>
-        <w:t>+</w:t>
-      </w:r>
-      <w:r>
-        <w:t xml:space="preserve"> </w:t>
-      </w:r>
-      <w:r>
-        <w:t>1</w:t>
+        <w:rPr>
+          <w:b/>
+          <w:bCs/>
+        </w:rPr>
+        <w:t>Afficher</w:t>
+      </w:r>
+      <w:r>
+        <w:t xml:space="preserve"> N « est </w:t>
+      </w:r>
+      <w:r>
+        <w:t>premier</w:t>
+      </w:r>
+      <w:r>
+        <w:t> »</w:t>
       </w:r>
     </w:p>
     <w:p>
@@ -3560,22 +3584,14 @@
           <w:ilvl w:val="0"/>
           <w:numId w:val="19"/>
         </w:numPr>
-        <w:ind w:left="851" w:hanging="491"/>
-      </w:pPr>
-      <w:r>
-        <w:t xml:space="preserve">reste </w:t>
-      </w:r>
-      <w:r>
-        <w:sym w:font="Wingdings" w:char="F0DF"/>
-      </w:r>
-      <w:r>
-        <w:t xml:space="preserve"> </w:t>
-      </w:r>
-      <w:r>
-        <w:t>N % i</w:t>
-      </w:r>
-      <w:r>
-        <w:t xml:space="preserve"> </w:t>
+        <w:ind w:left="709" w:hanging="349"/>
+      </w:pPr>
+      <w:r>
+        <w:rPr>
+          <w:b/>
+          <w:bCs/>
+        </w:rPr>
+        <w:t>FinSi</w:t>
       </w:r>
     </w:p>
     <w:p>
@@ -3585,95 +3601,6 @@
           <w:ilvl w:val="0"/>
           <w:numId w:val="19"/>
         </w:numPr>
-      </w:pPr>
-      <w:r>
-        <w:rPr>
-          <w:b/>
-          <w:bCs/>
-        </w:rPr>
-        <w:lastRenderedPageBreak/>
-        <w:t>Répéter Tant Que</w:t>
-      </w:r>
-      <w:r>
-        <w:t xml:space="preserve"> </w:t>
-      </w:r>
-      <w:r>
-        <w:t>reste</w:t>
-      </w:r>
-      <w:r>
-        <w:t xml:space="preserve"> </w:t>
-      </w:r>
-      <w:r>
-        <w:rPr>
-          <w:rFonts w:cstheme="minorHAnsi"/>
-        </w:rPr>
-        <w:t xml:space="preserve">≠ </w:t>
-      </w:r>
-      <w:r>
-        <w:t>0</w:t>
-      </w:r>
-      <w:r>
-        <w:t xml:space="preserve"> et i</w:t>
-      </w:r>
-      <w:r>
-        <w:t xml:space="preserve"> </w:t>
-      </w:r>
-      <w:r>
-        <w:rPr>
-          <w:rFonts w:cstheme="minorHAnsi"/>
-        </w:rPr>
-        <w:t>≤</w:t>
-      </w:r>
-      <w:r>
-        <w:t xml:space="preserve"> n-1</w:t>
-      </w:r>
-    </w:p>
-    <w:p>
-      <w:pPr>
-        <w:pStyle w:val="Paragraphedeliste"/>
-        <w:numPr>
-          <w:ilvl w:val="0"/>
-          <w:numId w:val="19"/>
-        </w:numPr>
-      </w:pPr>
-      <w:r>
-        <w:rPr>
-          <w:b/>
-          <w:bCs/>
-        </w:rPr>
-        <w:t>Si</w:t>
-      </w:r>
-      <w:r>
-        <w:t xml:space="preserve"> reste = 0</w:t>
-      </w:r>
-    </w:p>
-    <w:p>
-      <w:pPr>
-        <w:pStyle w:val="Paragraphedeliste"/>
-        <w:numPr>
-          <w:ilvl w:val="0"/>
-          <w:numId w:val="19"/>
-        </w:numPr>
-        <w:ind w:left="851" w:hanging="491"/>
-      </w:pPr>
-      <w:r>
-        <w:rPr>
-          <w:b/>
-          <w:bCs/>
-        </w:rPr>
-        <w:t>Afficher</w:t>
-      </w:r>
-      <w:r>
-        <w:t xml:space="preserve"> N « est composé »</w:t>
-      </w:r>
-    </w:p>
-    <w:p>
-      <w:pPr>
-        <w:pStyle w:val="Paragraphedeliste"/>
-        <w:numPr>
-          <w:ilvl w:val="0"/>
-          <w:numId w:val="19"/>
-        </w:numPr>
         <w:ind w:left="709" w:hanging="349"/>
       </w:pPr>
       <w:r>
@@ -3681,62 +3608,6 @@
           <w:b/>
           <w:bCs/>
         </w:rPr>
-        <w:t>Sinon</w:t>
-      </w:r>
-    </w:p>
-    <w:p>
-      <w:pPr>
-        <w:pStyle w:val="Paragraphedeliste"/>
-        <w:numPr>
-          <w:ilvl w:val="0"/>
-          <w:numId w:val="19"/>
-        </w:numPr>
-        <w:ind w:left="851" w:hanging="491"/>
-      </w:pPr>
-      <w:r>
-        <w:rPr>
-          <w:b/>
-          <w:bCs/>
-        </w:rPr>
-        <w:t>Afficher</w:t>
-      </w:r>
-      <w:r>
-        <w:t xml:space="preserve"> N « est premier »</w:t>
-      </w:r>
-    </w:p>
-    <w:p>
-      <w:pPr>
-        <w:pStyle w:val="Paragraphedeliste"/>
-        <w:numPr>
-          <w:ilvl w:val="0"/>
-          <w:numId w:val="19"/>
-        </w:numPr>
-        <w:ind w:left="709" w:hanging="349"/>
-      </w:pPr>
-      <w:proofErr w:type="spellStart"/>
-      <w:r>
-        <w:rPr>
-          <w:b/>
-          <w:bCs/>
-        </w:rPr>
-        <w:t>FinSi</w:t>
-      </w:r>
-      <w:proofErr w:type="spellEnd"/>
-    </w:p>
-    <w:p>
-      <w:pPr>
-        <w:pStyle w:val="Paragraphedeliste"/>
-        <w:numPr>
-          <w:ilvl w:val="0"/>
-          <w:numId w:val="19"/>
-        </w:numPr>
-        <w:ind w:left="709" w:hanging="349"/>
-      </w:pPr>
-      <w:r>
-        <w:rPr>
-          <w:b/>
-          <w:bCs/>
-        </w:rPr>
         <w:t>Fin</w:t>
       </w:r>
     </w:p>
@@ -3762,7 +3633,7 @@
           <w:b/>
           <w:bCs/>
         </w:rPr>
-        <w:t>Entier</w:t>
+        <w:t>Réel double</w:t>
       </w:r>
       <w:r>
         <w:t xml:space="preserve"> </w:t>
@@ -4041,7 +3912,6 @@
         <w:ind w:left="709" w:hanging="349"/>
         <w:jc w:val="both"/>
       </w:pPr>
-      <w:proofErr w:type="spellStart"/>
       <w:r>
         <w:rPr>
           <w:b/>
@@ -4049,7 +3919,6 @@
         </w:rPr>
         <w:t>FinSi</w:t>
       </w:r>
-      <w:proofErr w:type="spellEnd"/>
     </w:p>
     <w:p>
       <w:pPr>
@@ -4122,13 +3991,8 @@
         <w:t>Entier</w:t>
       </w:r>
       <w:r>
-        <w:t xml:space="preserve"> </w:t>
-      </w:r>
-      <w:proofErr w:type="spellStart"/>
-      <w:r>
-        <w:t>reponse</w:t>
-      </w:r>
-      <w:proofErr w:type="spellEnd"/>
+        <w:t xml:space="preserve"> reponse</w:t>
+      </w:r>
     </w:p>
     <w:p>
       <w:pPr>
@@ -4209,24 +4073,14 @@
         </w:numPr>
         <w:jc w:val="both"/>
       </w:pPr>
-      <w:proofErr w:type="spellStart"/>
-      <w:proofErr w:type="gramStart"/>
-      <w:r>
-        <w:t>reponse</w:t>
-      </w:r>
-      <w:proofErr w:type="spellEnd"/>
-      <w:proofErr w:type="gramEnd"/>
-      <w:r>
-        <w:t xml:space="preserve"> </w:t>
+      <w:r>
+        <w:t xml:space="preserve">bas </w:t>
       </w:r>
       <w:r>
         <w:sym w:font="Wingdings" w:char="F0DF"/>
       </w:r>
       <w:r>
-        <w:t xml:space="preserve"> </w:t>
-      </w:r>
-      <w:r>
-        <w:t>RANDOM(0 ; 100)</w:t>
+        <w:t xml:space="preserve"> 0</w:t>
       </w:r>
     </w:p>
     <w:p>
@@ -4239,32 +4093,63 @@
         <w:jc w:val="both"/>
       </w:pPr>
       <w:r>
-        <w:t xml:space="preserve">bas </w:t>
+        <w:t xml:space="preserve">haut </w:t>
       </w:r>
       <w:r>
         <w:sym w:font="Wingdings" w:char="F0DF"/>
       </w:r>
       <w:r>
+        <w:t xml:space="preserve"> 100</w:t>
+      </w:r>
+    </w:p>
+    <w:p>
+      <w:pPr>
+        <w:pStyle w:val="Paragraphedeliste"/>
+        <w:numPr>
+          <w:ilvl w:val="0"/>
+          <w:numId w:val="28"/>
+        </w:numPr>
+        <w:jc w:val="both"/>
+      </w:pPr>
+      <w:r>
+        <w:t xml:space="preserve">reponse </w:t>
+      </w:r>
+      <w:r>
+        <w:sym w:font="Wingdings" w:char="F0DF"/>
+      </w:r>
+      <w:r>
+        <w:t xml:space="preserve"> RANDOM(</w:t>
+      </w:r>
+      <w:r>
+        <w:t>bas</w:t>
+      </w:r>
+      <w:r>
+        <w:t xml:space="preserve"> ; </w:t>
+      </w:r>
+      <w:r>
+        <w:t>haut</w:t>
+      </w:r>
+      <w:r>
+        <w:t>)</w:t>
+      </w:r>
+    </w:p>
+    <w:p>
+      <w:pPr>
+        <w:pStyle w:val="Paragraphedeliste"/>
+        <w:numPr>
+          <w:ilvl w:val="0"/>
+          <w:numId w:val="28"/>
+        </w:numPr>
+        <w:jc w:val="both"/>
+      </w:pPr>
+      <w:r>
+        <w:t xml:space="preserve">essais </w:t>
+      </w:r>
+      <w:r>
+        <w:sym w:font="Wingdings" w:char="F0DF"/>
+      </w:r>
+      <w:r>
         <w:t xml:space="preserve"> 0</w:t>
-      </w:r>
-    </w:p>
-    <w:p>
-      <w:pPr>
-        <w:pStyle w:val="Paragraphedeliste"/>
-        <w:numPr>
-          <w:ilvl w:val="0"/>
-          <w:numId w:val="28"/>
-        </w:numPr>
-        <w:jc w:val="both"/>
-      </w:pPr>
-      <w:r>
-        <w:t xml:space="preserve">haut </w:t>
-      </w:r>
-      <w:r>
-        <w:sym w:font="Wingdings" w:char="F0DF"/>
-      </w:r>
-      <w:r>
-        <w:t xml:space="preserve"> 100</w:t>
       </w:r>
     </w:p>
     <w:p>
@@ -4361,15 +4246,7 @@
         <w:sym w:font="Wingdings" w:char="F0DF"/>
       </w:r>
       <w:r>
-        <w:t xml:space="preserve"> </w:t>
-      </w:r>
-      <w:proofErr w:type="spellStart"/>
-      <w:r>
-        <w:t>essais</w:t>
-      </w:r>
-      <w:proofErr w:type="spellEnd"/>
-      <w:r>
-        <w:t xml:space="preserve"> + 1</w:t>
+        <w:t xml:space="preserve"> essais + 1</w:t>
       </w:r>
     </w:p>
     <w:p>
@@ -4393,13 +4270,8 @@
         <w:t xml:space="preserve"> </w:t>
       </w:r>
       <w:r>
-        <w:t xml:space="preserve">question &lt; </w:t>
-      </w:r>
-      <w:proofErr w:type="spellStart"/>
-      <w:r>
-        <w:t>reponse</w:t>
-      </w:r>
-      <w:proofErr w:type="spellEnd"/>
+        <w:t>question &lt; reponse</w:t>
+      </w:r>
     </w:p>
     <w:p>
       <w:pPr>
@@ -4423,11 +4295,9 @@
       <w:r>
         <w:t xml:space="preserve"> </w:t>
       </w:r>
-      <w:proofErr w:type="spellStart"/>
-      <w:r>
-        <w:t>reponse</w:t>
-      </w:r>
-      <w:proofErr w:type="spellEnd"/>
+      <w:r>
+        <w:t>question</w:t>
+      </w:r>
     </w:p>
     <w:p>
       <w:pPr>
@@ -4474,13 +4344,8 @@
         <w:t>Sinon Si</w:t>
       </w:r>
       <w:r>
-        <w:t xml:space="preserve"> question &gt; </w:t>
-      </w:r>
-      <w:proofErr w:type="spellStart"/>
-      <w:r>
-        <w:t>reponse</w:t>
-      </w:r>
-      <w:proofErr w:type="spellEnd"/>
+        <w:t xml:space="preserve"> question &gt; reponse</w:t>
+      </w:r>
     </w:p>
     <w:p>
       <w:pPr>
@@ -4501,11 +4366,9 @@
       <w:r>
         <w:t xml:space="preserve"> </w:t>
       </w:r>
-      <w:proofErr w:type="spellStart"/>
-      <w:r>
-        <w:t>reponse</w:t>
-      </w:r>
-      <w:proofErr w:type="spellEnd"/>
+      <w:r>
+        <w:t>question</w:t>
+      </w:r>
     </w:p>
     <w:p>
       <w:pPr>
@@ -4538,7 +4401,6 @@
         <w:ind w:left="851" w:hanging="491"/>
         <w:jc w:val="both"/>
       </w:pPr>
-      <w:proofErr w:type="spellStart"/>
       <w:r>
         <w:rPr>
           <w:b/>
@@ -4546,7 +4408,6 @@
         </w:rPr>
         <w:t>FinSi</w:t>
       </w:r>
-      <w:proofErr w:type="spellEnd"/>
     </w:p>
     <w:p>
       <w:pPr>
@@ -4582,13 +4443,8 @@
         <w:t>≠</w:t>
       </w:r>
       <w:r>
-        <w:t xml:space="preserve"> </w:t>
-      </w:r>
-      <w:proofErr w:type="spellStart"/>
-      <w:r>
-        <w:t>reponse</w:t>
-      </w:r>
-      <w:proofErr w:type="spellEnd"/>
+        <w:t xml:space="preserve"> reponse</w:t>
+      </w:r>
     </w:p>
     <w:p>
       <w:pPr>
@@ -4605,6 +4461,7 @@
           <w:b/>
           <w:bCs/>
         </w:rPr>
+        <w:lastRenderedPageBreak/>
         <w:t>Afficher</w:t>
       </w:r>
       <w:r>
@@ -4637,7 +4494,6 @@
         <w:pStyle w:val="Titre2"/>
       </w:pPr>
       <w:r>
-        <w:lastRenderedPageBreak/>
         <w:t>Exercice 3.2</w:t>
       </w:r>
     </w:p>
@@ -4698,25 +4554,174 @@
         <w:t>Réel</w:t>
       </w:r>
       <w:r>
+        <w:t xml:space="preserve"> S</w:t>
+      </w:r>
+      <w:r>
+        <w:t>restant</w:t>
+      </w:r>
+    </w:p>
+    <w:p>
+      <w:pPr>
+        <w:pStyle w:val="Paragraphedeliste"/>
+        <w:rPr>
+          <w:b/>
+          <w:bCs/>
+        </w:rPr>
+      </w:pPr>
+    </w:p>
+    <w:p>
+      <w:pPr>
+        <w:pStyle w:val="Paragraphedeliste"/>
+        <w:numPr>
+          <w:ilvl w:val="0"/>
+          <w:numId w:val="31"/>
+        </w:numPr>
+      </w:pPr>
+      <w:r>
+        <w:t xml:space="preserve">Srestant </w:t>
+      </w:r>
+      <w:r>
+        <w:sym w:font="Wingdings" w:char="F0DF"/>
+      </w:r>
+      <w:r>
+        <w:t xml:space="preserve"> S</w:t>
+      </w:r>
+    </w:p>
+    <w:p>
+      <w:pPr>
+        <w:pStyle w:val="Paragraphedeliste"/>
+        <w:numPr>
+          <w:ilvl w:val="0"/>
+          <w:numId w:val="31"/>
+        </w:numPr>
+      </w:pPr>
+      <w:r>
+        <w:rPr>
+          <w:b/>
+          <w:bCs/>
+        </w:rPr>
+        <w:t>Tant que</w:t>
+      </w:r>
+      <w:r>
+        <w:t xml:space="preserve"> S</w:t>
+      </w:r>
+      <w:r>
+        <w:t>restant</w:t>
+      </w:r>
+      <w:r>
+        <w:t xml:space="preserve"> &gt; 0</w:t>
+      </w:r>
+    </w:p>
+    <w:p>
+      <w:pPr>
+        <w:pStyle w:val="Paragraphedeliste"/>
+        <w:numPr>
+          <w:ilvl w:val="0"/>
+          <w:numId w:val="31"/>
+        </w:numPr>
+        <w:ind w:left="851" w:hanging="491"/>
+      </w:pPr>
+      <w:r>
+        <w:rPr>
+          <w:b/>
+          <w:bCs/>
+        </w:rPr>
+        <w:t xml:space="preserve">Si </w:t>
+      </w:r>
+      <w:r>
+        <w:t>S</w:t>
+      </w:r>
+      <w:r>
+        <w:t>restant</w:t>
+      </w:r>
+      <w:r>
+        <w:t xml:space="preserve">  &lt; </w:t>
+      </w:r>
+      <w:r>
+        <w:t>2</w:t>
+      </w:r>
+    </w:p>
+    <w:p>
+      <w:pPr>
+        <w:pStyle w:val="Paragraphedeliste"/>
+        <w:numPr>
+          <w:ilvl w:val="0"/>
+          <w:numId w:val="31"/>
+        </w:numPr>
+        <w:ind w:left="993" w:hanging="633"/>
+      </w:pPr>
+      <w:r>
+        <w:t>S</w:t>
+      </w:r>
+      <w:r>
+        <w:t>restant</w:t>
+      </w:r>
+      <w:r>
         <w:t xml:space="preserve"> </w:t>
       </w:r>
-      <w:proofErr w:type="spellStart"/>
+      <w:r>
+        <w:sym w:font="Wingdings" w:char="F0DF"/>
+      </w:r>
+      <w:r>
+        <w:t xml:space="preserve"> </w:t>
+      </w:r>
+      <w:r>
+        <w:t>0</w:t>
+      </w:r>
+    </w:p>
+    <w:p>
+      <w:pPr>
+        <w:pStyle w:val="Paragraphedeliste"/>
+        <w:numPr>
+          <w:ilvl w:val="0"/>
+          <w:numId w:val="31"/>
+        </w:numPr>
+        <w:ind w:left="851" w:hanging="491"/>
+      </w:pPr>
+      <w:r>
+        <w:rPr>
+          <w:b/>
+          <w:bCs/>
+        </w:rPr>
+        <w:t>Sinon</w:t>
+      </w:r>
+    </w:p>
+    <w:p>
+      <w:pPr>
+        <w:pStyle w:val="Paragraphedeliste"/>
+        <w:numPr>
+          <w:ilvl w:val="0"/>
+          <w:numId w:val="31"/>
+        </w:numPr>
+        <w:ind w:left="993" w:hanging="633"/>
+      </w:pPr>
       <w:r>
         <w:t>S</w:t>
       </w:r>
       <w:r>
         <w:t>restant</w:t>
       </w:r>
-      <w:proofErr w:type="spellEnd"/>
-    </w:p>
-    <w:p>
-      <w:pPr>
-        <w:pStyle w:val="Paragraphedeliste"/>
-        <w:rPr>
-          <w:b/>
-          <w:bCs/>
-        </w:rPr>
-      </w:pPr>
+      <w:r>
+        <w:t xml:space="preserve"> </w:t>
+      </w:r>
+      <w:r>
+        <w:sym w:font="Wingdings" w:char="F0DF"/>
+      </w:r>
+      <w:r>
+        <w:t xml:space="preserve"> S</w:t>
+      </w:r>
+      <w:r>
+        <w:t>restant</w:t>
+      </w:r>
+      <w:r>
+        <w:t xml:space="preserve"> / 2 </w:t>
+      </w:r>
+      <w:r>
+        <w:t>–</w:t>
+      </w:r>
+      <w:r>
+        <w:t xml:space="preserve"> 1</w:t>
+      </w:r>
     </w:p>
     <w:p>
       <w:pPr>
@@ -4725,12 +4730,31 @@
           <w:ilvl w:val="0"/>
           <w:numId w:val="31"/>
         </w:numPr>
-      </w:pPr>
-      <w:proofErr w:type="spellStart"/>
-      <w:r>
-        <w:t>Srestant</w:t>
-      </w:r>
-      <w:proofErr w:type="spellEnd"/>
+        <w:ind w:left="851" w:hanging="491"/>
+      </w:pPr>
+      <w:r>
+        <w:rPr>
+          <w:b/>
+          <w:bCs/>
+        </w:rPr>
+        <w:t>FinSi</w:t>
+      </w:r>
+    </w:p>
+    <w:p>
+      <w:pPr>
+        <w:pStyle w:val="Paragraphedeliste"/>
+        <w:numPr>
+          <w:ilvl w:val="0"/>
+          <w:numId w:val="31"/>
+        </w:numPr>
+        <w:ind w:left="851" w:hanging="491"/>
+      </w:pPr>
+      <w:r>
+        <w:t>magasin</w:t>
+      </w:r>
+      <w:r>
+        <w:t>s</w:t>
+      </w:r>
       <w:r>
         <w:t xml:space="preserve"> </w:t>
       </w:r>
@@ -4738,7 +4762,13 @@
         <w:sym w:font="Wingdings" w:char="F0DF"/>
       </w:r>
       <w:r>
-        <w:t xml:space="preserve"> S</w:t>
+        <w:t xml:space="preserve"> magasin</w:t>
+      </w:r>
+      <w:r>
+        <w:t>s</w:t>
+      </w:r>
+      <w:r>
+        <w:t xml:space="preserve"> + 1</w:t>
       </w:r>
     </w:p>
     <w:p>
@@ -4748,35 +4778,300 @@
           <w:ilvl w:val="0"/>
           <w:numId w:val="31"/>
         </w:numPr>
-      </w:pPr>
-      <w:r>
-        <w:rPr>
-          <w:b/>
-          <w:bCs/>
-        </w:rPr>
-        <w:t>Tant que</w:t>
+        <w:ind w:left="709" w:hanging="349"/>
+      </w:pPr>
+      <w:r>
+        <w:rPr>
+          <w:b/>
+          <w:bCs/>
+        </w:rPr>
+        <w:t>FinTantQue</w:t>
+      </w:r>
+    </w:p>
+    <w:p>
+      <w:pPr>
+        <w:pStyle w:val="Paragraphedeliste"/>
+        <w:numPr>
+          <w:ilvl w:val="0"/>
+          <w:numId w:val="31"/>
+        </w:numPr>
+        <w:ind w:left="709" w:hanging="349"/>
+      </w:pPr>
+      <w:r>
+        <w:rPr>
+          <w:b/>
+          <w:bCs/>
+        </w:rPr>
+        <w:t xml:space="preserve">Afficher </w:t>
+      </w:r>
+      <w:r>
+        <w:t>« Barnabé a acheté dans » ; magasins ; « magasin(s) »</w:t>
+      </w:r>
+    </w:p>
+    <w:p>
+      <w:pPr>
+        <w:pStyle w:val="Paragraphedeliste"/>
+        <w:numPr>
+          <w:ilvl w:val="0"/>
+          <w:numId w:val="31"/>
+        </w:numPr>
+        <w:ind w:left="709" w:hanging="349"/>
+      </w:pPr>
+      <w:r>
+        <w:rPr>
+          <w:b/>
+          <w:bCs/>
+        </w:rPr>
+        <w:t>Fin</w:t>
+      </w:r>
+    </w:p>
+    <w:p>
+      <w:pPr>
+        <w:pStyle w:val="Titre2"/>
+      </w:pPr>
+      <w:r>
+        <w:t>Exercice 3.3</w:t>
+      </w:r>
+    </w:p>
+    <w:p>
+      <w:pPr>
+        <w:pStyle w:val="Paragraphedeliste"/>
+        <w:numPr>
+          <w:ilvl w:val="0"/>
+          <w:numId w:val="32"/>
+        </w:numPr>
+      </w:pPr>
+      <w:r>
+        <w:rPr>
+          <w:b/>
+          <w:bCs/>
+        </w:rPr>
+        <w:t>Réel</w:t>
+      </w:r>
+      <w:r>
+        <w:t xml:space="preserve"> N</w:t>
+      </w:r>
+    </w:p>
+    <w:p>
+      <w:pPr>
+        <w:pStyle w:val="Paragraphedeliste"/>
+        <w:numPr>
+          <w:ilvl w:val="0"/>
+          <w:numId w:val="32"/>
+        </w:numPr>
+      </w:pPr>
+      <w:r>
+        <w:rPr>
+          <w:b/>
+          <w:bCs/>
+        </w:rPr>
+        <w:t xml:space="preserve">Entier </w:t>
+      </w:r>
+      <w:r>
+        <w:t>i</w:t>
+      </w:r>
+      <w:r>
+        <w:t>ndice</w:t>
+      </w:r>
+    </w:p>
+    <w:p>
+      <w:pPr>
+        <w:pStyle w:val="Paragraphedeliste"/>
+        <w:numPr>
+          <w:ilvl w:val="0"/>
+          <w:numId w:val="32"/>
+        </w:numPr>
+      </w:pPr>
+      <w:r>
+        <w:rPr>
+          <w:b/>
+          <w:bCs/>
+        </w:rPr>
+        <w:t xml:space="preserve">Booléen </w:t>
+      </w:r>
+      <w:r>
+        <w:t>trouve</w:t>
+      </w:r>
+    </w:p>
+    <w:p>
+      <w:pPr>
+        <w:pStyle w:val="Paragraphedeliste"/>
+        <w:numPr>
+          <w:ilvl w:val="0"/>
+          <w:numId w:val="32"/>
+        </w:numPr>
+      </w:pPr>
+      <w:r>
+        <w:rPr>
+          <w:b/>
+          <w:bCs/>
+        </w:rPr>
+        <w:t xml:space="preserve">Constante </w:t>
+      </w:r>
+      <w:r>
+        <w:rPr>
+          <w:b/>
+          <w:bCs/>
+        </w:rPr>
+        <w:t xml:space="preserve">Entier </w:t>
+      </w:r>
+      <w:r>
+        <w:t>tableau</w:t>
+      </w:r>
+      <w:r>
+        <w:t>[]</w:t>
+      </w:r>
+    </w:p>
+    <w:p>
+      <w:pPr>
+        <w:pStyle w:val="Paragraphedeliste"/>
+        <w:rPr>
+          <w:b/>
+          <w:bCs/>
+        </w:rPr>
+      </w:pPr>
+    </w:p>
+    <w:p>
+      <w:pPr>
+        <w:pStyle w:val="Paragraphedeliste"/>
+        <w:numPr>
+          <w:ilvl w:val="0"/>
+          <w:numId w:val="34"/>
+        </w:numPr>
+      </w:pPr>
+      <w:r>
+        <w:rPr>
+          <w:b/>
+          <w:bCs/>
+        </w:rPr>
+        <w:t>Afficher</w:t>
+      </w:r>
+      <w:r>
+        <w:t xml:space="preserve"> « </w:t>
+      </w:r>
+      <w:r>
+        <w:t>Veuillez entrer un nombre »</w:t>
+      </w:r>
+    </w:p>
+    <w:p>
+      <w:pPr>
+        <w:pStyle w:val="Paragraphedeliste"/>
+        <w:numPr>
+          <w:ilvl w:val="0"/>
+          <w:numId w:val="34"/>
+        </w:numPr>
+      </w:pPr>
+      <w:r>
+        <w:rPr>
+          <w:b/>
+          <w:bCs/>
+        </w:rPr>
+        <w:t>Lire</w:t>
       </w:r>
       <w:r>
         <w:t xml:space="preserve"> </w:t>
       </w:r>
-      <w:proofErr w:type="spellStart"/>
-      <w:r>
-        <w:t>S</w:t>
-      </w:r>
-      <w:r>
-        <w:t>restant</w:t>
-      </w:r>
-      <w:proofErr w:type="spellEnd"/>
-      <w:r>
-        <w:t xml:space="preserve"> &gt; 0</w:t>
-      </w:r>
-    </w:p>
-    <w:p>
-      <w:pPr>
-        <w:pStyle w:val="Paragraphedeliste"/>
-        <w:numPr>
-          <w:ilvl w:val="0"/>
-          <w:numId w:val="31"/>
+      <w:r>
+        <w:t>N</w:t>
+      </w:r>
+    </w:p>
+    <w:p>
+      <w:pPr>
+        <w:pStyle w:val="Paragraphedeliste"/>
+        <w:numPr>
+          <w:ilvl w:val="0"/>
+          <w:numId w:val="34"/>
+        </w:numPr>
+      </w:pPr>
+      <w:r>
+        <w:t xml:space="preserve">Trouve </w:t>
+      </w:r>
+      <w:r>
+        <w:sym w:font="Wingdings" w:char="F0DF"/>
+      </w:r>
+      <w:r>
+        <w:t xml:space="preserve"> faux</w:t>
+      </w:r>
+    </w:p>
+    <w:p>
+      <w:pPr>
+        <w:pStyle w:val="Paragraphedeliste"/>
+        <w:numPr>
+          <w:ilvl w:val="0"/>
+          <w:numId w:val="34"/>
+        </w:numPr>
+      </w:pPr>
+      <w:r>
+        <w:rPr>
+          <w:b/>
+          <w:bCs/>
+        </w:rPr>
+        <w:t xml:space="preserve">Tant </w:t>
+      </w:r>
+      <w:r>
+        <w:rPr>
+          <w:b/>
+          <w:bCs/>
+        </w:rPr>
+        <w:t>Q</w:t>
+      </w:r>
+      <w:r>
+        <w:rPr>
+          <w:b/>
+          <w:bCs/>
+        </w:rPr>
+        <w:t>ue</w:t>
+      </w:r>
+      <w:r>
+        <w:rPr>
+          <w:b/>
+          <w:bCs/>
+        </w:rPr>
+        <w:t xml:space="preserve"> </w:t>
+      </w:r>
+      <w:r>
+        <w:t>i</w:t>
+      </w:r>
+      <w:r>
+        <w:t>ndice</w:t>
+      </w:r>
+      <w:r>
+        <w:t xml:space="preserve"> &lt;</w:t>
+      </w:r>
+      <w:r>
+        <w:t xml:space="preserve"> </w:t>
+      </w:r>
+      <w:r>
+        <w:t>|tableau|</w:t>
+      </w:r>
+      <w:r>
+        <w:t xml:space="preserve"> </w:t>
+      </w:r>
+      <w:r>
+        <w:t>-</w:t>
+      </w:r>
+      <w:r>
+        <w:t xml:space="preserve"> </w:t>
+      </w:r>
+      <w:r>
+        <w:t>1</w:t>
+      </w:r>
+      <w:r>
+        <w:t xml:space="preserve"> </w:t>
+      </w:r>
+      <w:r>
+        <w:t>et non</w:t>
+      </w:r>
+      <w:r>
+        <w:t xml:space="preserve"> trouve </w:t>
+      </w:r>
+    </w:p>
+    <w:p>
+      <w:pPr>
+        <w:pStyle w:val="Paragraphedeliste"/>
+        <w:numPr>
+          <w:ilvl w:val="0"/>
+          <w:numId w:val="34"/>
         </w:numPr>
         <w:ind w:left="851" w:hanging="491"/>
       </w:pPr>
@@ -4785,808 +5080,339 @@
           <w:b/>
           <w:bCs/>
         </w:rPr>
+        <w:t>Si</w:t>
+      </w:r>
+      <w:r>
+        <w:t xml:space="preserve"> tableau[indice] = </w:t>
+      </w:r>
+      <w:r>
+        <w:t>N</w:t>
+      </w:r>
+    </w:p>
+    <w:p>
+      <w:pPr>
+        <w:pStyle w:val="Paragraphedeliste"/>
+        <w:numPr>
+          <w:ilvl w:val="0"/>
+          <w:numId w:val="34"/>
+        </w:numPr>
+        <w:ind w:left="993" w:hanging="633"/>
+      </w:pPr>
+      <w:r>
+        <w:t xml:space="preserve">Trouve </w:t>
+      </w:r>
+      <w:r>
+        <w:sym w:font="Wingdings" w:char="F0DF"/>
+      </w:r>
+      <w:r>
+        <w:t xml:space="preserve"> vrai</w:t>
+      </w:r>
+    </w:p>
+    <w:p>
+      <w:pPr>
+        <w:pStyle w:val="Paragraphedeliste"/>
+        <w:numPr>
+          <w:ilvl w:val="0"/>
+          <w:numId w:val="34"/>
+        </w:numPr>
+      </w:pPr>
+      <w:r>
+        <w:rPr>
+          <w:b/>
+          <w:bCs/>
+        </w:rPr>
+        <w:t>Fin</w:t>
+      </w:r>
+      <w:r>
+        <w:rPr>
+          <w:b/>
+          <w:bCs/>
+        </w:rPr>
+        <w:t>TantQue</w:t>
+      </w:r>
+    </w:p>
+    <w:p>
+      <w:pPr>
+        <w:pStyle w:val="Paragraphedeliste"/>
+        <w:numPr>
+          <w:ilvl w:val="0"/>
+          <w:numId w:val="34"/>
+        </w:numPr>
+      </w:pPr>
+      <w:r>
+        <w:rPr>
+          <w:b/>
+          <w:bCs/>
+        </w:rPr>
         <w:t xml:space="preserve">Si </w:t>
       </w:r>
-      <w:proofErr w:type="spellStart"/>
-      <w:r>
-        <w:t>S</w:t>
-      </w:r>
-      <w:r>
-        <w:t>restant</w:t>
-      </w:r>
-      <w:proofErr w:type="spellEnd"/>
-      <w:r>
-        <w:t xml:space="preserve"> / 2 &lt; 1</w:t>
-      </w:r>
-    </w:p>
-    <w:p>
-      <w:pPr>
-        <w:pStyle w:val="Paragraphedeliste"/>
-        <w:numPr>
-          <w:ilvl w:val="0"/>
-          <w:numId w:val="31"/>
-        </w:numPr>
-        <w:ind w:left="993" w:hanging="633"/>
-      </w:pPr>
-      <w:proofErr w:type="spellStart"/>
-      <w:r>
-        <w:t>S</w:t>
-      </w:r>
-      <w:r>
-        <w:t>restant</w:t>
-      </w:r>
-      <w:proofErr w:type="spellEnd"/>
+      <w:r>
+        <w:t>trouve</w:t>
+      </w:r>
+    </w:p>
+    <w:p>
+      <w:pPr>
+        <w:pStyle w:val="Paragraphedeliste"/>
+        <w:numPr>
+          <w:ilvl w:val="0"/>
+          <w:numId w:val="34"/>
+        </w:numPr>
+        <w:ind w:left="851" w:hanging="491"/>
+      </w:pPr>
+      <w:r>
+        <w:rPr>
+          <w:b/>
+          <w:bCs/>
+        </w:rPr>
+        <w:t>Afficher</w:t>
+      </w:r>
       <w:r>
         <w:t xml:space="preserve"> </w:t>
       </w:r>
       <w:r>
+        <w:t>indice</w:t>
+      </w:r>
+    </w:p>
+    <w:p>
+      <w:pPr>
+        <w:pStyle w:val="Paragraphedeliste"/>
+        <w:numPr>
+          <w:ilvl w:val="0"/>
+          <w:numId w:val="34"/>
+        </w:numPr>
+        <w:ind w:left="709" w:hanging="349"/>
+      </w:pPr>
+      <w:r>
+        <w:rPr>
+          <w:b/>
+          <w:bCs/>
+        </w:rPr>
+        <w:t>Sinon</w:t>
+      </w:r>
+    </w:p>
+    <w:p>
+      <w:pPr>
+        <w:pStyle w:val="Paragraphedeliste"/>
+        <w:numPr>
+          <w:ilvl w:val="0"/>
+          <w:numId w:val="34"/>
+        </w:numPr>
+        <w:ind w:left="851" w:hanging="491"/>
+      </w:pPr>
+      <w:r>
+        <w:rPr>
+          <w:b/>
+          <w:bCs/>
+        </w:rPr>
+        <w:t>Afficher</w:t>
+      </w:r>
+      <w:r>
+        <w:t xml:space="preserve"> « 404 Not found »</w:t>
+      </w:r>
+    </w:p>
+    <w:p>
+      <w:pPr>
+        <w:pStyle w:val="Paragraphedeliste"/>
+        <w:numPr>
+          <w:ilvl w:val="0"/>
+          <w:numId w:val="34"/>
+        </w:numPr>
+        <w:ind w:left="709" w:hanging="349"/>
+      </w:pPr>
+      <w:r>
+        <w:rPr>
+          <w:b/>
+          <w:bCs/>
+        </w:rPr>
+        <w:t>FinSi</w:t>
+      </w:r>
+    </w:p>
+    <w:p>
+      <w:pPr>
+        <w:pStyle w:val="Paragraphedeliste"/>
+        <w:numPr>
+          <w:ilvl w:val="0"/>
+          <w:numId w:val="34"/>
+        </w:numPr>
+        <w:ind w:left="709" w:hanging="349"/>
+      </w:pPr>
+      <w:r>
+        <w:rPr>
+          <w:b/>
+          <w:bCs/>
+        </w:rPr>
+        <w:t>Fin</w:t>
+      </w:r>
+    </w:p>
+    <w:p>
+      <w:pPr>
+        <w:pStyle w:val="Titre2"/>
+      </w:pPr>
+      <w:r>
+        <w:t>Exercice 3.4</w:t>
+      </w:r>
+    </w:p>
+    <w:p>
+      <w:pPr>
+        <w:pStyle w:val="Paragraphedeliste"/>
+        <w:numPr>
+          <w:ilvl w:val="0"/>
+          <w:numId w:val="35"/>
+        </w:numPr>
+        <w:jc w:val="both"/>
+      </w:pPr>
+      <w:r>
+        <w:rPr>
+          <w:b/>
+          <w:bCs/>
+        </w:rPr>
+        <w:t xml:space="preserve">Constante </w:t>
+      </w:r>
+      <w:r>
+        <w:rPr>
+          <w:b/>
+          <w:bCs/>
+        </w:rPr>
+        <w:t>Chaîne</w:t>
+      </w:r>
+      <w:r>
+        <w:t xml:space="preserve"> </w:t>
+      </w:r>
+      <w:r>
+        <w:t>phrase</w:t>
+      </w:r>
+    </w:p>
+    <w:p>
+      <w:pPr>
+        <w:pStyle w:val="Paragraphedeliste"/>
+        <w:numPr>
+          <w:ilvl w:val="0"/>
+          <w:numId w:val="35"/>
+        </w:numPr>
+        <w:jc w:val="both"/>
+      </w:pPr>
+      <w:r>
+        <w:rPr>
+          <w:b/>
+          <w:bCs/>
+        </w:rPr>
+        <w:t>Caractère</w:t>
+      </w:r>
+      <w:r>
+        <w:t xml:space="preserve"> caractere</w:t>
+      </w:r>
+    </w:p>
+    <w:p>
+      <w:pPr>
+        <w:pStyle w:val="Paragraphedeliste"/>
+        <w:numPr>
+          <w:ilvl w:val="0"/>
+          <w:numId w:val="35"/>
+        </w:numPr>
+        <w:jc w:val="both"/>
+      </w:pPr>
+      <w:r>
+        <w:rPr>
+          <w:b/>
+          <w:bCs/>
+        </w:rPr>
+        <w:t>Entier</w:t>
+      </w:r>
+      <w:r>
+        <w:t xml:space="preserve"> indice</w:t>
+      </w:r>
+    </w:p>
+    <w:p>
+      <w:pPr>
+        <w:pStyle w:val="Paragraphedeliste"/>
+        <w:numPr>
+          <w:ilvl w:val="0"/>
+          <w:numId w:val="35"/>
+        </w:numPr>
+        <w:jc w:val="both"/>
+      </w:pPr>
+      <w:r>
+        <w:rPr>
+          <w:b/>
+          <w:bCs/>
+        </w:rPr>
+        <w:t>Entier</w:t>
+      </w:r>
+      <w:r>
+        <w:t xml:space="preserve"> occur</w:t>
+      </w:r>
+      <w:r>
+        <w:t>r</w:t>
+      </w:r>
+      <w:r>
+        <w:t>ence</w:t>
+      </w:r>
+    </w:p>
+    <w:p>
+      <w:pPr>
+        <w:pStyle w:val="Paragraphedeliste"/>
+        <w:jc w:val="both"/>
+        <w:rPr>
+          <w:b/>
+          <w:bCs/>
+        </w:rPr>
+      </w:pPr>
+    </w:p>
+    <w:p>
+      <w:pPr>
+        <w:pStyle w:val="Paragraphedeliste"/>
+        <w:numPr>
+          <w:ilvl w:val="0"/>
+          <w:numId w:val="37"/>
+        </w:numPr>
+        <w:jc w:val="both"/>
+      </w:pPr>
+      <w:r>
+        <w:t xml:space="preserve">Occurrence </w:t>
+      </w:r>
+      <w:r>
         <w:sym w:font="Wingdings" w:char="F0DF"/>
       </w:r>
       <w:r>
+        <w:t xml:space="preserve"> 0</w:t>
+      </w:r>
+    </w:p>
+    <w:p>
+      <w:pPr>
+        <w:pStyle w:val="Paragraphedeliste"/>
+        <w:numPr>
+          <w:ilvl w:val="0"/>
+          <w:numId w:val="37"/>
+        </w:numPr>
+        <w:jc w:val="both"/>
+      </w:pPr>
+      <w:r>
+        <w:rPr>
+          <w:b/>
+          <w:bCs/>
+        </w:rPr>
+        <w:t>Si</w:t>
+      </w:r>
+      <w:r>
+        <w:t xml:space="preserve"> |phrase| </w:t>
+      </w:r>
+      <w:r>
+        <w:rPr>
+          <w:rFonts w:cstheme="minorHAnsi"/>
+        </w:rPr>
+        <w:t>≠</w:t>
+      </w:r>
+      <w:r>
+        <w:t xml:space="preserve"> 0</w:t>
+      </w:r>
+      <w:r>
         <w:t xml:space="preserve"> </w:t>
       </w:r>
       <w:r>
-        <w:t>0</w:t>
-      </w:r>
-    </w:p>
-    <w:p>
-      <w:pPr>
-        <w:pStyle w:val="Paragraphedeliste"/>
-        <w:numPr>
-          <w:ilvl w:val="0"/>
-          <w:numId w:val="31"/>
-        </w:numPr>
-        <w:ind w:left="851" w:hanging="491"/>
-      </w:pPr>
-      <w:r>
-        <w:rPr>
-          <w:b/>
-          <w:bCs/>
-        </w:rPr>
-        <w:t>Sinon</w:t>
-      </w:r>
-    </w:p>
-    <w:p>
-      <w:pPr>
-        <w:pStyle w:val="Paragraphedeliste"/>
-        <w:numPr>
-          <w:ilvl w:val="0"/>
-          <w:numId w:val="31"/>
-        </w:numPr>
-        <w:ind w:left="993" w:hanging="633"/>
-      </w:pPr>
-      <w:proofErr w:type="spellStart"/>
-      <w:r>
-        <w:t>S</w:t>
-      </w:r>
-      <w:r>
-        <w:t>restant</w:t>
-      </w:r>
-      <w:proofErr w:type="spellEnd"/>
-      <w:r>
-        <w:t xml:space="preserve"> </w:t>
-      </w:r>
-      <w:r>
-        <w:sym w:font="Wingdings" w:char="F0DF"/>
-      </w:r>
-      <w:r>
-        <w:t xml:space="preserve"> S</w:t>
-      </w:r>
-      <w:r>
-        <w:t xml:space="preserve"> / 2 </w:t>
-      </w:r>
-      <w:r>
-        <w:t>–</w:t>
-      </w:r>
-      <w:r>
-        <w:t xml:space="preserve"> 1</w:t>
-      </w:r>
-    </w:p>
-    <w:p>
-      <w:pPr>
-        <w:pStyle w:val="Paragraphedeliste"/>
-        <w:numPr>
-          <w:ilvl w:val="0"/>
-          <w:numId w:val="31"/>
-        </w:numPr>
-        <w:ind w:left="851" w:hanging="491"/>
-      </w:pPr>
-      <w:proofErr w:type="spellStart"/>
-      <w:r>
-        <w:rPr>
-          <w:b/>
-          <w:bCs/>
-        </w:rPr>
-        <w:t>FinSi</w:t>
-      </w:r>
-      <w:proofErr w:type="spellEnd"/>
-    </w:p>
-    <w:p>
-      <w:pPr>
-        <w:pStyle w:val="Paragraphedeliste"/>
-        <w:numPr>
-          <w:ilvl w:val="0"/>
-          <w:numId w:val="31"/>
-        </w:numPr>
-        <w:ind w:left="851" w:hanging="491"/>
-      </w:pPr>
-      <w:r>
-        <w:t>magasin</w:t>
-      </w:r>
-      <w:r>
-        <w:t>s</w:t>
-      </w:r>
-      <w:r>
-        <w:t xml:space="preserve"> </w:t>
-      </w:r>
-      <w:r>
-        <w:sym w:font="Wingdings" w:char="F0DF"/>
-      </w:r>
-      <w:r>
-        <w:t xml:space="preserve"> </w:t>
-      </w:r>
-      <w:proofErr w:type="spellStart"/>
-      <w:r>
-        <w:t>magasin</w:t>
-      </w:r>
-      <w:r>
-        <w:t>s</w:t>
-      </w:r>
-      <w:proofErr w:type="spellEnd"/>
-      <w:r>
-        <w:t xml:space="preserve"> + 1</w:t>
-      </w:r>
-    </w:p>
-    <w:p>
-      <w:pPr>
-        <w:pStyle w:val="Paragraphedeliste"/>
-        <w:numPr>
-          <w:ilvl w:val="0"/>
-          <w:numId w:val="31"/>
-        </w:numPr>
-        <w:ind w:left="709" w:hanging="349"/>
-      </w:pPr>
-      <w:proofErr w:type="spellStart"/>
-      <w:r>
-        <w:rPr>
-          <w:b/>
-          <w:bCs/>
-        </w:rPr>
-        <w:t>FinTantQue</w:t>
-      </w:r>
-      <w:proofErr w:type="spellEnd"/>
-    </w:p>
-    <w:p>
-      <w:pPr>
-        <w:pStyle w:val="Paragraphedeliste"/>
-        <w:numPr>
-          <w:ilvl w:val="0"/>
-          <w:numId w:val="31"/>
-        </w:numPr>
-        <w:ind w:left="709" w:hanging="349"/>
-      </w:pPr>
-      <w:r>
-        <w:rPr>
-          <w:b/>
-          <w:bCs/>
-        </w:rPr>
-        <w:t xml:space="preserve">Afficher </w:t>
-      </w:r>
-      <w:r>
-        <w:t>« Barnabé a acheté dans » ; magasins ; « magasin(s) »</w:t>
-      </w:r>
-    </w:p>
-    <w:p>
-      <w:pPr>
-        <w:pStyle w:val="Paragraphedeliste"/>
-        <w:numPr>
-          <w:ilvl w:val="0"/>
-          <w:numId w:val="31"/>
-        </w:numPr>
-        <w:ind w:left="709" w:hanging="349"/>
-      </w:pPr>
-      <w:r>
-        <w:rPr>
-          <w:b/>
-          <w:bCs/>
-        </w:rPr>
-        <w:t>Fin</w:t>
-      </w:r>
-    </w:p>
-    <w:p>
-      <w:pPr>
-        <w:pStyle w:val="Titre2"/>
-      </w:pPr>
-      <w:r>
-        <w:t>Exercice 3.3</w:t>
-      </w:r>
-    </w:p>
-    <w:p>
-      <w:pPr>
-        <w:pStyle w:val="Paragraphedeliste"/>
-        <w:numPr>
-          <w:ilvl w:val="0"/>
-          <w:numId w:val="32"/>
-        </w:numPr>
-      </w:pPr>
-      <w:r>
-        <w:rPr>
-          <w:b/>
-          <w:bCs/>
-        </w:rPr>
-        <w:t>Réel</w:t>
-      </w:r>
-      <w:r>
-        <w:t xml:space="preserve"> N</w:t>
-      </w:r>
-    </w:p>
-    <w:p>
-      <w:pPr>
-        <w:pStyle w:val="Paragraphedeliste"/>
-        <w:numPr>
-          <w:ilvl w:val="0"/>
-          <w:numId w:val="32"/>
-        </w:numPr>
-      </w:pPr>
-      <w:r>
-        <w:rPr>
-          <w:b/>
-          <w:bCs/>
-        </w:rPr>
-        <w:t xml:space="preserve">Entier </w:t>
-      </w:r>
-      <w:r>
-        <w:t>i</w:t>
-      </w:r>
-      <w:r>
-        <w:t>ndice</w:t>
-      </w:r>
-    </w:p>
-    <w:p>
-      <w:pPr>
-        <w:pStyle w:val="Paragraphedeliste"/>
-        <w:numPr>
-          <w:ilvl w:val="0"/>
-          <w:numId w:val="32"/>
-        </w:numPr>
-      </w:pPr>
-      <w:r>
-        <w:rPr>
-          <w:b/>
-          <w:bCs/>
-        </w:rPr>
-        <w:t xml:space="preserve">Booléen </w:t>
-      </w:r>
-      <w:r>
-        <w:t>trouve</w:t>
-      </w:r>
-    </w:p>
-    <w:p>
-      <w:pPr>
-        <w:pStyle w:val="Paragraphedeliste"/>
-        <w:numPr>
-          <w:ilvl w:val="0"/>
-          <w:numId w:val="32"/>
-        </w:numPr>
-      </w:pPr>
-      <w:r>
-        <w:rPr>
-          <w:b/>
-          <w:bCs/>
-        </w:rPr>
-        <w:t xml:space="preserve">Constante </w:t>
-      </w:r>
-      <w:r>
-        <w:rPr>
-          <w:b/>
-          <w:bCs/>
-        </w:rPr>
-        <w:t xml:space="preserve">Entier </w:t>
-      </w:r>
-      <w:proofErr w:type="gramStart"/>
-      <w:r>
-        <w:t>tableau</w:t>
-      </w:r>
-      <w:r>
-        <w:t>[</w:t>
-      </w:r>
-      <w:proofErr w:type="gramEnd"/>
-      <w:r>
-        <w:t>]</w:t>
-      </w:r>
-    </w:p>
-    <w:p>
-      <w:pPr>
-        <w:pStyle w:val="Paragraphedeliste"/>
-        <w:rPr>
-          <w:b/>
-          <w:bCs/>
-        </w:rPr>
-      </w:pPr>
-    </w:p>
-    <w:p>
-      <w:pPr>
-        <w:pStyle w:val="Paragraphedeliste"/>
-        <w:numPr>
-          <w:ilvl w:val="0"/>
-          <w:numId w:val="34"/>
-        </w:numPr>
-      </w:pPr>
-      <w:r>
-        <w:rPr>
-          <w:b/>
-          <w:bCs/>
-        </w:rPr>
-        <w:t>Afficher</w:t>
-      </w:r>
-      <w:r>
-        <w:t xml:space="preserve"> « </w:t>
-      </w:r>
-      <w:r>
-        <w:t>Veuillez entrer un nombre »</w:t>
-      </w:r>
-    </w:p>
-    <w:p>
-      <w:pPr>
-        <w:pStyle w:val="Paragraphedeliste"/>
-        <w:numPr>
-          <w:ilvl w:val="0"/>
-          <w:numId w:val="34"/>
-        </w:numPr>
-      </w:pPr>
-      <w:r>
-        <w:rPr>
-          <w:b/>
-          <w:bCs/>
-        </w:rPr>
-        <w:t>Lire</w:t>
-      </w:r>
-      <w:r>
-        <w:t xml:space="preserve"> </w:t>
-      </w:r>
-      <w:r>
-        <w:t>N</w:t>
-      </w:r>
-    </w:p>
-    <w:p>
-      <w:pPr>
-        <w:pStyle w:val="Paragraphedeliste"/>
-        <w:numPr>
-          <w:ilvl w:val="0"/>
-          <w:numId w:val="34"/>
-        </w:numPr>
-      </w:pPr>
-      <w:r>
-        <w:t xml:space="preserve">Trouve </w:t>
-      </w:r>
-      <w:r>
-        <w:sym w:font="Wingdings" w:char="F0DF"/>
-      </w:r>
-      <w:r>
-        <w:t xml:space="preserve"> faux</w:t>
-      </w:r>
-    </w:p>
-    <w:p>
-      <w:pPr>
-        <w:pStyle w:val="Paragraphedeliste"/>
-        <w:numPr>
-          <w:ilvl w:val="0"/>
-          <w:numId w:val="34"/>
-        </w:numPr>
-      </w:pPr>
-      <w:r>
-        <w:rPr>
-          <w:b/>
-          <w:bCs/>
-        </w:rPr>
-        <w:t xml:space="preserve">Tant </w:t>
-      </w:r>
-      <w:proofErr w:type="gramStart"/>
-      <w:r>
-        <w:rPr>
-          <w:b/>
-          <w:bCs/>
-        </w:rPr>
-        <w:t>Q</w:t>
-      </w:r>
-      <w:r>
-        <w:rPr>
-          <w:b/>
-          <w:bCs/>
-        </w:rPr>
-        <w:t>ue</w:t>
-      </w:r>
-      <w:r>
-        <w:rPr>
-          <w:b/>
-          <w:bCs/>
-        </w:rPr>
-        <w:t xml:space="preserve"> </w:t>
-      </w:r>
-      <w:r>
-        <w:t>i</w:t>
-      </w:r>
-      <w:r>
-        <w:t>ndice</w:t>
-      </w:r>
-      <w:proofErr w:type="gramEnd"/>
-      <w:r>
-        <w:t xml:space="preserve"> &lt;</w:t>
-      </w:r>
-      <w:r>
-        <w:t xml:space="preserve"> </w:t>
-      </w:r>
-      <w:r>
-        <w:t>|tableau|</w:t>
-      </w:r>
-      <w:r>
-        <w:t xml:space="preserve"> </w:t>
-      </w:r>
-      <w:r>
-        <w:t>-</w:t>
-      </w:r>
-      <w:r>
-        <w:t xml:space="preserve"> </w:t>
-      </w:r>
-      <w:r>
-        <w:t>1</w:t>
-      </w:r>
-      <w:r>
-        <w:t xml:space="preserve"> </w:t>
-      </w:r>
-      <w:r>
-        <w:t>et non</w:t>
-      </w:r>
-      <w:r>
-        <w:t xml:space="preserve"> trouve </w:t>
-      </w:r>
-    </w:p>
-    <w:p>
-      <w:pPr>
-        <w:pStyle w:val="Paragraphedeliste"/>
-        <w:numPr>
-          <w:ilvl w:val="0"/>
-          <w:numId w:val="34"/>
-        </w:numPr>
-        <w:ind w:left="851" w:hanging="491"/>
-      </w:pPr>
-      <w:r>
-        <w:rPr>
-          <w:b/>
-          <w:bCs/>
-        </w:rPr>
-        <w:t>Si</w:t>
-      </w:r>
-      <w:r>
-        <w:t xml:space="preserve"> tableau[indice] = </w:t>
-      </w:r>
-      <w:r>
-        <w:t>N</w:t>
-      </w:r>
-    </w:p>
-    <w:p>
-      <w:pPr>
-        <w:pStyle w:val="Paragraphedeliste"/>
-        <w:numPr>
-          <w:ilvl w:val="0"/>
-          <w:numId w:val="34"/>
-        </w:numPr>
-        <w:ind w:left="993" w:hanging="633"/>
-      </w:pPr>
-      <w:r>
-        <w:t xml:space="preserve">Trouve </w:t>
-      </w:r>
-      <w:r>
-        <w:sym w:font="Wingdings" w:char="F0DF"/>
-      </w:r>
-      <w:r>
-        <w:t xml:space="preserve"> vrai</w:t>
-      </w:r>
-    </w:p>
-    <w:p>
-      <w:pPr>
-        <w:pStyle w:val="Paragraphedeliste"/>
-        <w:numPr>
-          <w:ilvl w:val="0"/>
-          <w:numId w:val="34"/>
-        </w:numPr>
-      </w:pPr>
-      <w:proofErr w:type="spellStart"/>
-      <w:r>
-        <w:rPr>
-          <w:b/>
-          <w:bCs/>
-        </w:rPr>
-        <w:t>Fin</w:t>
-      </w:r>
-      <w:r>
-        <w:rPr>
-          <w:b/>
-          <w:bCs/>
-        </w:rPr>
-        <w:t>TantQue</w:t>
-      </w:r>
-      <w:proofErr w:type="spellEnd"/>
-    </w:p>
-    <w:p>
-      <w:pPr>
-        <w:pStyle w:val="Paragraphedeliste"/>
-        <w:numPr>
-          <w:ilvl w:val="0"/>
-          <w:numId w:val="34"/>
-        </w:numPr>
-      </w:pPr>
-      <w:r>
-        <w:rPr>
-          <w:b/>
-          <w:bCs/>
-        </w:rPr>
-        <w:t xml:space="preserve">Si </w:t>
-      </w:r>
-      <w:r>
-        <w:t>trouve</w:t>
-      </w:r>
-    </w:p>
-    <w:p>
-      <w:pPr>
-        <w:pStyle w:val="Paragraphedeliste"/>
-        <w:numPr>
-          <w:ilvl w:val="0"/>
-          <w:numId w:val="34"/>
-        </w:numPr>
-        <w:ind w:left="851" w:hanging="491"/>
-      </w:pPr>
-      <w:r>
-        <w:rPr>
-          <w:b/>
-          <w:bCs/>
-        </w:rPr>
-        <w:t>Afficher</w:t>
-      </w:r>
-      <w:r>
-        <w:t xml:space="preserve"> </w:t>
-      </w:r>
-      <w:r>
-        <w:t>indice</w:t>
-      </w:r>
-    </w:p>
-    <w:p>
-      <w:pPr>
-        <w:pStyle w:val="Paragraphedeliste"/>
-        <w:numPr>
-          <w:ilvl w:val="0"/>
-          <w:numId w:val="34"/>
-        </w:numPr>
-        <w:ind w:left="709" w:hanging="349"/>
-      </w:pPr>
-      <w:r>
-        <w:rPr>
-          <w:b/>
-          <w:bCs/>
-        </w:rPr>
-        <w:t>Sinon</w:t>
-      </w:r>
-    </w:p>
-    <w:p>
-      <w:pPr>
-        <w:pStyle w:val="Paragraphedeliste"/>
-        <w:numPr>
-          <w:ilvl w:val="0"/>
-          <w:numId w:val="34"/>
-        </w:numPr>
-        <w:ind w:left="851" w:hanging="491"/>
-      </w:pPr>
-      <w:r>
-        <w:rPr>
-          <w:b/>
-          <w:bCs/>
-        </w:rPr>
-        <w:t>Afficher</w:t>
-      </w:r>
-      <w:r>
-        <w:t xml:space="preserve"> « 404 Not </w:t>
-      </w:r>
-      <w:proofErr w:type="spellStart"/>
-      <w:r>
-        <w:t>found</w:t>
-      </w:r>
-      <w:proofErr w:type="spellEnd"/>
-      <w:r>
-        <w:t> »</w:t>
-      </w:r>
-    </w:p>
-    <w:p>
-      <w:pPr>
-        <w:pStyle w:val="Paragraphedeliste"/>
-        <w:numPr>
-          <w:ilvl w:val="0"/>
-          <w:numId w:val="34"/>
-        </w:numPr>
-        <w:ind w:left="709" w:hanging="349"/>
-      </w:pPr>
-      <w:proofErr w:type="spellStart"/>
-      <w:r>
-        <w:rPr>
-          <w:b/>
-          <w:bCs/>
-        </w:rPr>
-        <w:t>FinSi</w:t>
-      </w:r>
-      <w:proofErr w:type="spellEnd"/>
-    </w:p>
-    <w:p>
-      <w:pPr>
-        <w:pStyle w:val="Paragraphedeliste"/>
-        <w:numPr>
-          <w:ilvl w:val="0"/>
-          <w:numId w:val="34"/>
-        </w:numPr>
-        <w:ind w:left="709" w:hanging="349"/>
-      </w:pPr>
-      <w:r>
-        <w:rPr>
-          <w:b/>
-          <w:bCs/>
-        </w:rPr>
-        <w:t>Fin</w:t>
-      </w:r>
-    </w:p>
-    <w:p>
-      <w:pPr>
-        <w:pStyle w:val="Titre2"/>
-      </w:pPr>
-      <w:r>
-        <w:t>Exercice 3.4</w:t>
-      </w:r>
-    </w:p>
-    <w:p>
-      <w:pPr>
-        <w:pStyle w:val="Paragraphedeliste"/>
-        <w:numPr>
-          <w:ilvl w:val="0"/>
-          <w:numId w:val="35"/>
-        </w:numPr>
-        <w:jc w:val="both"/>
-      </w:pPr>
-      <w:r>
-        <w:rPr>
-          <w:b/>
-          <w:bCs/>
-        </w:rPr>
-        <w:t xml:space="preserve">Constante </w:t>
-      </w:r>
-      <w:r>
-        <w:rPr>
-          <w:b/>
-          <w:bCs/>
-        </w:rPr>
-        <w:t>Chaîne</w:t>
-      </w:r>
-      <w:r>
-        <w:t xml:space="preserve"> </w:t>
-      </w:r>
-      <w:r>
-        <w:t>phrase</w:t>
-      </w:r>
-    </w:p>
-    <w:p>
-      <w:pPr>
-        <w:pStyle w:val="Paragraphedeliste"/>
-        <w:numPr>
-          <w:ilvl w:val="0"/>
-          <w:numId w:val="35"/>
-        </w:numPr>
-        <w:jc w:val="both"/>
-      </w:pPr>
-      <w:r>
-        <w:rPr>
-          <w:b/>
-          <w:bCs/>
-        </w:rPr>
-        <w:t>Caractère</w:t>
-      </w:r>
-      <w:r>
-        <w:t xml:space="preserve"> </w:t>
-      </w:r>
-      <w:proofErr w:type="spellStart"/>
-      <w:r>
-        <w:t>caractere</w:t>
-      </w:r>
-      <w:proofErr w:type="spellEnd"/>
-    </w:p>
-    <w:p>
-      <w:pPr>
-        <w:pStyle w:val="Paragraphedeliste"/>
-        <w:numPr>
-          <w:ilvl w:val="0"/>
-          <w:numId w:val="35"/>
-        </w:numPr>
-        <w:jc w:val="both"/>
-      </w:pPr>
-      <w:r>
-        <w:rPr>
-          <w:b/>
-          <w:bCs/>
-        </w:rPr>
-        <w:t>Entier</w:t>
-      </w:r>
-      <w:r>
-        <w:t xml:space="preserve"> indice</w:t>
-      </w:r>
-    </w:p>
-    <w:p>
-      <w:pPr>
-        <w:pStyle w:val="Paragraphedeliste"/>
-        <w:numPr>
-          <w:ilvl w:val="0"/>
-          <w:numId w:val="35"/>
-        </w:numPr>
-        <w:jc w:val="both"/>
-      </w:pPr>
-      <w:r>
-        <w:rPr>
-          <w:b/>
-          <w:bCs/>
-        </w:rPr>
-        <w:t>Entier</w:t>
-      </w:r>
-      <w:r>
-        <w:t xml:space="preserve"> occur</w:t>
-      </w:r>
-      <w:r>
-        <w:t>r</w:t>
-      </w:r>
-      <w:r>
-        <w:t>ence</w:t>
-      </w:r>
-    </w:p>
-    <w:p>
-      <w:pPr>
-        <w:pStyle w:val="Paragraphedeliste"/>
-        <w:jc w:val="both"/>
-        <w:rPr>
-          <w:b/>
-          <w:bCs/>
-        </w:rPr>
-      </w:pPr>
-    </w:p>
-    <w:p>
-      <w:pPr>
-        <w:pStyle w:val="Paragraphedeliste"/>
-        <w:numPr>
-          <w:ilvl w:val="0"/>
-          <w:numId w:val="37"/>
-        </w:numPr>
-        <w:jc w:val="both"/>
-      </w:pPr>
-      <w:r>
-        <w:t xml:space="preserve">Occurrence </w:t>
-      </w:r>
-      <w:r>
-        <w:sym w:font="Wingdings" w:char="F0DF"/>
-      </w:r>
-      <w:r>
-        <w:t xml:space="preserve"> 0</w:t>
-      </w:r>
-    </w:p>
-    <w:p>
-      <w:pPr>
-        <w:pStyle w:val="Paragraphedeliste"/>
-        <w:numPr>
-          <w:ilvl w:val="0"/>
-          <w:numId w:val="37"/>
-        </w:numPr>
-        <w:jc w:val="both"/>
-      </w:pPr>
-      <w:r>
-        <w:rPr>
-          <w:b/>
-          <w:bCs/>
-        </w:rPr>
-        <w:t>Si</w:t>
-      </w:r>
-      <w:r>
-        <w:t xml:space="preserve"> |phrase| </w:t>
+        <w:t>et</w:t>
+      </w:r>
+      <w:r>
+        <w:t xml:space="preserve"> phrase </w:t>
       </w:r>
       <w:r>
         <w:rPr>
@@ -5595,33 +5421,7 @@
         <w:t>≠</w:t>
       </w:r>
       <w:r>
-        <w:t xml:space="preserve"> 0</w:t>
-      </w:r>
-      <w:r>
-        <w:t xml:space="preserve"> </w:t>
-      </w:r>
-      <w:r>
-        <w:t>et</w:t>
-      </w:r>
-      <w:r>
-        <w:t xml:space="preserve"> phrase </w:t>
-      </w:r>
-      <w:r>
-        <w:rPr>
-          <w:rFonts w:cstheme="minorHAnsi"/>
-        </w:rPr>
-        <w:t>≠</w:t>
-      </w:r>
-      <w:r>
-        <w:t xml:space="preserve"> </w:t>
-      </w:r>
-      <w:proofErr w:type="gramStart"/>
-      <w:r>
-        <w:t>« .</w:t>
-      </w:r>
-      <w:proofErr w:type="gramEnd"/>
-      <w:r>
-        <w:t> »</w:t>
+        <w:t xml:space="preserve"> « . »</w:t>
       </w:r>
     </w:p>
     <w:p>
@@ -5639,6 +5439,7 @@
           <w:b/>
           <w:bCs/>
         </w:rPr>
+        <w:lastRenderedPageBreak/>
         <w:t>Afficher</w:t>
       </w:r>
       <w:r>
@@ -5663,13 +5464,8 @@
         <w:t>Lire</w:t>
       </w:r>
       <w:r>
-        <w:t xml:space="preserve"> </w:t>
-      </w:r>
-      <w:proofErr w:type="spellStart"/>
-      <w:r>
-        <w:t>caractere</w:t>
-      </w:r>
-      <w:proofErr w:type="spellEnd"/>
+        <w:t xml:space="preserve"> caractere</w:t>
+      </w:r>
     </w:p>
     <w:p>
       <w:pPr>
@@ -5686,7 +5482,6 @@
           <w:b/>
           <w:bCs/>
         </w:rPr>
-        <w:lastRenderedPageBreak/>
         <w:t xml:space="preserve">Pour </w:t>
       </w:r>
       <w:r>
@@ -5741,11 +5536,7 @@
         <w:t>phrase[</w:t>
       </w:r>
       <w:r>
-        <w:t xml:space="preserve">indice] = </w:t>
-      </w:r>
-      <w:proofErr w:type="spellStart"/>
-      <w:r>
-        <w:t>caracte</w:t>
+        <w:t>indice] = caracte</w:t>
       </w:r>
       <w:r>
         <w:t>r</w:t>
@@ -5753,7 +5544,6 @@
       <w:r>
         <w:t>e</w:t>
       </w:r>
-      <w:proofErr w:type="spellEnd"/>
     </w:p>
     <w:p>
       <w:pPr>
@@ -5772,15 +5562,7 @@
         <w:sym w:font="Wingdings" w:char="F0DF"/>
       </w:r>
       <w:r>
-        <w:t xml:space="preserve"> </w:t>
-      </w:r>
-      <w:proofErr w:type="spellStart"/>
-      <w:r>
-        <w:t>occurrence</w:t>
-      </w:r>
-      <w:proofErr w:type="spellEnd"/>
-      <w:r>
-        <w:t xml:space="preserve"> +</w:t>
+        <w:t xml:space="preserve"> occurrence +</w:t>
       </w:r>
       <w:r>
         <w:t xml:space="preserve"> 1</w:t>
@@ -5796,7 +5578,6 @@
         <w:ind w:left="993" w:hanging="633"/>
         <w:jc w:val="both"/>
       </w:pPr>
-      <w:proofErr w:type="spellStart"/>
       <w:r>
         <w:rPr>
           <w:b/>
@@ -5804,7 +5585,6 @@
         </w:rPr>
         <w:t>FinSi</w:t>
       </w:r>
-      <w:proofErr w:type="spellEnd"/>
     </w:p>
     <w:p>
       <w:pPr>
@@ -5816,7 +5596,6 @@
         <w:ind w:left="851" w:hanging="491"/>
         <w:jc w:val="both"/>
       </w:pPr>
-      <w:proofErr w:type="spellStart"/>
       <w:r>
         <w:rPr>
           <w:b/>
@@ -5824,7 +5603,6 @@
         </w:rPr>
         <w:t>FinPour</w:t>
       </w:r>
-      <w:proofErr w:type="spellEnd"/>
     </w:p>
     <w:p>
       <w:pPr>
@@ -5865,15 +5643,7 @@
         <w:t>Afficher</w:t>
       </w:r>
       <w:r>
-        <w:t xml:space="preserve"> </w:t>
-      </w:r>
-      <w:proofErr w:type="spellStart"/>
-      <w:r>
-        <w:t>caractere</w:t>
-      </w:r>
-      <w:proofErr w:type="spellEnd"/>
-      <w:r>
-        <w:t> ; « est présent » ; occurrence ; « fois dans » ; phrase</w:t>
+        <w:t xml:space="preserve"> caractere ; « est présent » ; occurrence ; « fois dans » ; phrase</w:t>
       </w:r>
     </w:p>
     <w:p>
@@ -5912,15 +5682,7 @@
         <w:t>Afficher</w:t>
       </w:r>
       <w:r>
-        <w:t xml:space="preserve"> </w:t>
-      </w:r>
-      <w:proofErr w:type="spellStart"/>
-      <w:r>
-        <w:t>caractere</w:t>
-      </w:r>
-      <w:proofErr w:type="spellEnd"/>
-      <w:r>
-        <w:t> ; « n’apparaît pas dans » ; phrase</w:t>
+        <w:t xml:space="preserve"> caractere ; « n’apparaît pas dans » ; phrase</w:t>
       </w:r>
     </w:p>
     <w:p>
@@ -5933,7 +5695,6 @@
         <w:ind w:left="851" w:hanging="491"/>
         <w:jc w:val="both"/>
       </w:pPr>
-      <w:proofErr w:type="spellStart"/>
       <w:r>
         <w:rPr>
           <w:b/>
@@ -5941,7 +5702,6 @@
         </w:rPr>
         <w:t>FinSi</w:t>
       </w:r>
-      <w:proofErr w:type="spellEnd"/>
     </w:p>
     <w:p>
       <w:pPr>
@@ -5994,7 +5754,6 @@
         <w:ind w:left="709" w:hanging="349"/>
         <w:jc w:val="both"/>
       </w:pPr>
-      <w:proofErr w:type="spellStart"/>
       <w:r>
         <w:rPr>
           <w:b/>
@@ -6002,7 +5761,6 @@
         </w:rPr>
         <w:t>FinSi</w:t>
       </w:r>
-      <w:proofErr w:type="spellEnd"/>
     </w:p>
     <w:p>
       <w:pPr>

--- a/algo/Algorithmes Exercices #1.docx
+++ b/algo/Algorithmes Exercices #1.docx
@@ -4118,19 +4118,7 @@
         <w:sym w:font="Wingdings" w:char="F0DF"/>
       </w:r>
       <w:r>
-        <w:t xml:space="preserve"> RANDOM(</w:t>
-      </w:r>
-      <w:r>
-        <w:t>bas</w:t>
-      </w:r>
-      <w:r>
-        <w:t xml:space="preserve"> ; </w:t>
-      </w:r>
-      <w:r>
-        <w:t>haut</w:t>
-      </w:r>
-      <w:r>
-        <w:t>)</w:t>
+        <w:t xml:space="preserve"> RANDOM(bas ; haut)</w:t>
       </w:r>
     </w:p>
     <w:p>
@@ -4629,16 +4617,38 @@
         <w:t xml:space="preserve">Si </w:t>
       </w:r>
       <w:r>
+        <w:t xml:space="preserve">Srestant &lt; </w:t>
+      </w:r>
+      <w:r>
+        <w:t>4</w:t>
+      </w:r>
+    </w:p>
+    <w:p>
+      <w:pPr>
+        <w:pStyle w:val="Paragraphedeliste"/>
+        <w:numPr>
+          <w:ilvl w:val="0"/>
+          <w:numId w:val="31"/>
+        </w:numPr>
+        <w:ind w:left="993" w:hanging="633"/>
+      </w:pPr>
+      <w:r>
         <w:t>S</w:t>
       </w:r>
       <w:r>
         <w:t>restant</w:t>
       </w:r>
       <w:r>
-        <w:t xml:space="preserve">  &lt; </w:t>
-      </w:r>
-      <w:r>
-        <w:t>2</w:t>
+        <w:t xml:space="preserve"> </w:t>
+      </w:r>
+      <w:r>
+        <w:sym w:font="Wingdings" w:char="F0DF"/>
+      </w:r>
+      <w:r>
+        <w:t xml:space="preserve"> </w:t>
+      </w:r>
+      <w:r>
+        <w:t>0</w:t>
       </w:r>
     </w:p>
     <w:p>
@@ -4648,6 +4658,23 @@
           <w:ilvl w:val="0"/>
           <w:numId w:val="31"/>
         </w:numPr>
+        <w:ind w:left="851" w:hanging="491"/>
+      </w:pPr>
+      <w:r>
+        <w:rPr>
+          <w:b/>
+          <w:bCs/>
+        </w:rPr>
+        <w:t>Sinon</w:t>
+      </w:r>
+    </w:p>
+    <w:p>
+      <w:pPr>
+        <w:pStyle w:val="Paragraphedeliste"/>
+        <w:numPr>
+          <w:ilvl w:val="0"/>
+          <w:numId w:val="31"/>
+        </w:numPr>
         <w:ind w:left="993" w:hanging="633"/>
       </w:pPr>
       <w:r>
@@ -4663,10 +4690,67 @@
         <w:sym w:font="Wingdings" w:char="F0DF"/>
       </w:r>
       <w:r>
+        <w:t xml:space="preserve"> S</w:t>
+      </w:r>
+      <w:r>
+        <w:t>restant</w:t>
+      </w:r>
+      <w:r>
+        <w:t xml:space="preserve"> / 2 </w:t>
+      </w:r>
+      <w:r>
+        <w:t>–</w:t>
+      </w:r>
+      <w:r>
+        <w:t xml:space="preserve"> 1</w:t>
+      </w:r>
+    </w:p>
+    <w:p>
+      <w:pPr>
+        <w:pStyle w:val="Paragraphedeliste"/>
+        <w:numPr>
+          <w:ilvl w:val="0"/>
+          <w:numId w:val="31"/>
+        </w:numPr>
+        <w:ind w:left="851" w:hanging="491"/>
+      </w:pPr>
+      <w:r>
+        <w:rPr>
+          <w:b/>
+          <w:bCs/>
+        </w:rPr>
+        <w:t>FinSi</w:t>
+      </w:r>
+    </w:p>
+    <w:p>
+      <w:pPr>
+        <w:pStyle w:val="Paragraphedeliste"/>
+        <w:numPr>
+          <w:ilvl w:val="0"/>
+          <w:numId w:val="31"/>
+        </w:numPr>
+        <w:ind w:left="851" w:hanging="491"/>
+      </w:pPr>
+      <w:r>
+        <w:t>magasin</w:t>
+      </w:r>
+      <w:r>
+        <w:t>s</w:t>
+      </w:r>
+      <w:r>
         <w:t xml:space="preserve"> </w:t>
       </w:r>
       <w:r>
-        <w:t>0</w:t>
+        <w:sym w:font="Wingdings" w:char="F0DF"/>
+      </w:r>
+      <w:r>
+        <w:t xml:space="preserve"> magasin</w:t>
+      </w:r>
+      <w:r>
+        <w:t>s</w:t>
+      </w:r>
+      <w:r>
+        <w:t xml:space="preserve"> + 1</w:t>
       </w:r>
     </w:p>
     <w:p>
@@ -4676,6 +4760,1124 @@
           <w:ilvl w:val="0"/>
           <w:numId w:val="31"/>
         </w:numPr>
+        <w:ind w:left="709" w:hanging="349"/>
+      </w:pPr>
+      <w:r>
+        <w:rPr>
+          <w:b/>
+          <w:bCs/>
+        </w:rPr>
+        <w:t>FinTantQue</w:t>
+      </w:r>
+    </w:p>
+    <w:p>
+      <w:pPr>
+        <w:pStyle w:val="Paragraphedeliste"/>
+        <w:numPr>
+          <w:ilvl w:val="0"/>
+          <w:numId w:val="31"/>
+        </w:numPr>
+        <w:ind w:left="709" w:hanging="349"/>
+      </w:pPr>
+      <w:r>
+        <w:rPr>
+          <w:b/>
+          <w:bCs/>
+        </w:rPr>
+        <w:t xml:space="preserve">Afficher </w:t>
+      </w:r>
+      <w:r>
+        <w:t>« Barnabé a acheté dans » ; magasins ; « magasin(s) »</w:t>
+      </w:r>
+    </w:p>
+    <w:p>
+      <w:pPr>
+        <w:pStyle w:val="Paragraphedeliste"/>
+        <w:numPr>
+          <w:ilvl w:val="0"/>
+          <w:numId w:val="31"/>
+        </w:numPr>
+        <w:ind w:left="709" w:hanging="349"/>
+      </w:pPr>
+      <w:r>
+        <w:rPr>
+          <w:b/>
+          <w:bCs/>
+        </w:rPr>
+        <w:t>Fin</w:t>
+      </w:r>
+    </w:p>
+    <w:p>
+      <w:r>
+        <w:t>Le raisonnement est le suivant :</w:t>
+      </w:r>
+    </w:p>
+    <w:p>
+      <w:r>
+        <w:t xml:space="preserve">Soit </w:t>
+      </w:r>
+      <m:oMath>
+        <m:r>
+          <w:rPr>
+            <w:rFonts w:ascii="Cambria Math" w:hAnsi="Cambria Math"/>
+          </w:rPr>
+          <m:t>u</m:t>
+        </m:r>
+      </m:oMath>
+      <w:r>
+        <w:t xml:space="preserve"> la suite représentant la valeur </w:t>
+      </w:r>
+      <w:r>
+        <w:t xml:space="preserve">dépensée par Barnabé </w:t>
+      </w:r>
+      <w:r>
+        <w:t xml:space="preserve">et </w:t>
+      </w:r>
+      <w:r>
+        <w:t xml:space="preserve">€ </w:t>
+      </w:r>
+      <w:r>
+        <w:t xml:space="preserve">après </w:t>
+      </w:r>
+      <m:oMath>
+        <m:r>
+          <w:rPr>
+            <w:rFonts w:ascii="Cambria Math" w:hAnsi="Cambria Math"/>
+          </w:rPr>
+          <m:t>n</m:t>
+        </m:r>
+      </m:oMath>
+      <w:r>
+        <w:t xml:space="preserve"> magasins, telle que</w:t>
+      </w:r>
+      <w:r>
+        <w:t> :</w:t>
+      </w:r>
+    </w:p>
+    <w:p>
+      <m:oMathPara>
+        <m:oMathParaPr>
+          <m:jc m:val="center"/>
+        </m:oMathParaPr>
+        <m:oMath>
+          <m:r>
+            <w:rPr>
+              <w:rFonts w:ascii="Cambria Math" w:hAnsi="Cambria Math"/>
+            </w:rPr>
+            <m:t>∀n</m:t>
+          </m:r>
+          <m:r>
+            <m:rPr>
+              <m:scr m:val="double-struck"/>
+            </m:rPr>
+            <w:rPr>
+              <w:rFonts w:ascii="Cambria Math" w:hAnsi="Cambria Math"/>
+            </w:rPr>
+            <m:t>∈N,</m:t>
+          </m:r>
+          <m:d>
+            <m:dPr>
+              <m:begChr m:val="{"/>
+              <m:endChr m:val=""/>
+              <m:ctrlPr>
+                <w:rPr>
+                  <w:rFonts w:ascii="Cambria Math" w:hAnsi="Cambria Math"/>
+                  <w:i/>
+                </w:rPr>
+              </m:ctrlPr>
+            </m:dPr>
+            <m:e>
+              <m:eqArr>
+                <m:eqArrPr>
+                  <m:ctrlPr>
+                    <w:rPr>
+                      <w:rFonts w:ascii="Cambria Math" w:hAnsi="Cambria Math"/>
+                      <w:i/>
+                    </w:rPr>
+                  </m:ctrlPr>
+                </m:eqArrPr>
+                <m:e>
+                  <m:sSub>
+                    <m:sSubPr>
+                      <m:ctrlPr>
+                        <w:rPr>
+                          <w:rFonts w:ascii="Cambria Math" w:hAnsi="Cambria Math"/>
+                          <w:i/>
+                        </w:rPr>
+                      </m:ctrlPr>
+                    </m:sSubPr>
+                    <m:e>
+                      <m:r>
+                        <w:rPr>
+                          <w:rFonts w:ascii="Cambria Math" w:hAnsi="Cambria Math"/>
+                        </w:rPr>
+                        <m:t>u</m:t>
+                      </m:r>
+                    </m:e>
+                    <m:sub>
+                      <m:r>
+                        <w:rPr>
+                          <w:rFonts w:ascii="Cambria Math" w:hAnsi="Cambria Math"/>
+                        </w:rPr>
+                        <m:t>n+1</m:t>
+                      </m:r>
+                    </m:sub>
+                  </m:sSub>
+                  <m:r>
+                    <w:rPr>
+                      <w:rFonts w:ascii="Cambria Math" w:hAnsi="Cambria Math"/>
+                    </w:rPr>
+                    <m:t>=</m:t>
+                  </m:r>
+                  <m:f>
+                    <m:fPr>
+                      <m:ctrlPr>
+                        <w:rPr>
+                          <w:rFonts w:ascii="Cambria Math" w:hAnsi="Cambria Math"/>
+                          <w:i/>
+                        </w:rPr>
+                      </m:ctrlPr>
+                    </m:fPr>
+                    <m:num>
+                      <m:sSub>
+                        <m:sSubPr>
+                          <m:ctrlPr>
+                            <w:rPr>
+                              <w:rFonts w:ascii="Cambria Math" w:hAnsi="Cambria Math"/>
+                              <w:i/>
+                            </w:rPr>
+                          </m:ctrlPr>
+                        </m:sSubPr>
+                        <m:e>
+                          <m:r>
+                            <w:rPr>
+                              <w:rFonts w:ascii="Cambria Math" w:hAnsi="Cambria Math"/>
+                            </w:rPr>
+                            <m:t>u</m:t>
+                          </m:r>
+                        </m:e>
+                        <m:sub>
+                          <m:r>
+                            <w:rPr>
+                              <w:rFonts w:ascii="Cambria Math" w:hAnsi="Cambria Math"/>
+                            </w:rPr>
+                            <m:t>n</m:t>
+                          </m:r>
+                        </m:sub>
+                      </m:sSub>
+                    </m:num>
+                    <m:den>
+                      <m:r>
+                        <w:rPr>
+                          <w:rFonts w:ascii="Cambria Math" w:hAnsi="Cambria Math"/>
+                        </w:rPr>
+                        <m:t>2</m:t>
+                      </m:r>
+                    </m:den>
+                  </m:f>
+                  <m:r>
+                    <w:rPr>
+                      <w:rFonts w:ascii="Cambria Math" w:hAnsi="Cambria Math"/>
+                    </w:rPr>
+                    <m:t>-1</m:t>
+                  </m:r>
+                </m:e>
+                <m:e>
+                  <m:sSub>
+                    <m:sSubPr>
+                      <m:ctrlPr>
+                        <w:rPr>
+                          <w:rFonts w:ascii="Cambria Math" w:hAnsi="Cambria Math"/>
+                          <w:i/>
+                        </w:rPr>
+                      </m:ctrlPr>
+                    </m:sSubPr>
+                    <m:e>
+                      <m:r>
+                        <w:rPr>
+                          <w:rFonts w:ascii="Cambria Math" w:hAnsi="Cambria Math"/>
+                        </w:rPr>
+                        <m:t>u</m:t>
+                      </m:r>
+                    </m:e>
+                    <m:sub>
+                      <m:r>
+                        <w:rPr>
+                          <w:rFonts w:ascii="Cambria Math" w:hAnsi="Cambria Math"/>
+                        </w:rPr>
+                        <m:t>0</m:t>
+                      </m:r>
+                    </m:sub>
+                  </m:sSub>
+                  <m:r>
+                    <w:rPr>
+                      <w:rFonts w:ascii="Cambria Math" w:hAnsi="Cambria Math"/>
+                    </w:rPr>
+                    <m:t>≥1</m:t>
+                  </m:r>
+                </m:e>
+              </m:eqArr>
+            </m:e>
+          </m:d>
+        </m:oMath>
+      </m:oMathPara>
+    </w:p>
+    <w:p>
+      <w:r>
+        <w:t xml:space="preserve">On cherche la valeur de </w:t>
+      </w:r>
+      <m:oMath>
+        <m:sSub>
+          <m:sSubPr>
+            <m:ctrlPr>
+              <w:rPr>
+                <w:rFonts w:ascii="Cambria Math" w:hAnsi="Cambria Math"/>
+                <w:i/>
+              </w:rPr>
+            </m:ctrlPr>
+          </m:sSubPr>
+          <m:e>
+            <m:r>
+              <w:rPr>
+                <w:rFonts w:ascii="Cambria Math" w:hAnsi="Cambria Math"/>
+              </w:rPr>
+              <m:t>u</m:t>
+            </m:r>
+          </m:e>
+          <m:sub>
+            <m:r>
+              <w:rPr>
+                <w:rFonts w:ascii="Cambria Math" w:hAnsi="Cambria Math"/>
+              </w:rPr>
+              <m:t>k</m:t>
+            </m:r>
+          </m:sub>
+        </m:sSub>
+      </m:oMath>
+      <w:r>
+        <w:t xml:space="preserve">, </w:t>
+      </w:r>
+      <m:oMath>
+        <m:r>
+          <w:rPr>
+            <w:rFonts w:ascii="Cambria Math" w:hAnsi="Cambria Math"/>
+          </w:rPr>
+          <m:t>k</m:t>
+        </m:r>
+        <m:r>
+          <m:rPr>
+            <m:scr m:val="double-struck"/>
+          </m:rPr>
+          <w:rPr>
+            <w:rFonts w:ascii="Cambria Math" w:hAnsi="Cambria Math"/>
+          </w:rPr>
+          <m:t>∈N</m:t>
+        </m:r>
+      </m:oMath>
+      <w:r>
+        <w:t xml:space="preserve"> étant l’indice </w:t>
+      </w:r>
+      <w:r>
+        <w:t>du dernier magasin</w:t>
+      </w:r>
+      <w:r>
+        <w:t xml:space="preserve">, </w:t>
+      </w:r>
+      <w:r>
+        <w:t>dans lequel Barnabé dépense toute sa somme. Comme il ne peut dépenser moins de 1€</w:t>
+      </w:r>
+      <w:r>
+        <w:t xml:space="preserve"> par magasin, il vient</w:t>
+      </w:r>
+      <w:r>
+        <w:t xml:space="preserve"> que</w:t>
+      </w:r>
+      <w:r>
+        <w:t> :</w:t>
+      </w:r>
+    </w:p>
+    <w:p>
+      <m:oMathPara>
+        <m:oMathParaPr>
+          <m:jc m:val="center"/>
+        </m:oMathParaPr>
+        <m:oMath>
+          <m:d>
+            <m:dPr>
+              <m:begChr m:val="{"/>
+              <m:endChr m:val=""/>
+              <m:ctrlPr>
+                <w:rPr>
+                  <w:rFonts w:ascii="Cambria Math" w:hAnsi="Cambria Math"/>
+                </w:rPr>
+              </m:ctrlPr>
+            </m:dPr>
+            <m:e>
+              <m:eqArr>
+                <m:eqArrPr>
+                  <m:ctrlPr>
+                    <w:rPr>
+                      <w:rFonts w:ascii="Cambria Math" w:hAnsi="Cambria Math"/>
+                    </w:rPr>
+                  </m:ctrlPr>
+                </m:eqArrPr>
+                <m:e>
+                  <m:sSub>
+                    <m:sSubPr>
+                      <m:ctrlPr>
+                        <w:rPr>
+                          <w:rFonts w:ascii="Cambria Math" w:hAnsi="Cambria Math"/>
+                        </w:rPr>
+                      </m:ctrlPr>
+                    </m:sSubPr>
+                    <m:e>
+                      <m:r>
+                        <w:rPr>
+                          <w:rFonts w:ascii="Cambria Math" w:hAnsi="Cambria Math"/>
+                        </w:rPr>
+                        <m:t>u</m:t>
+                      </m:r>
+                    </m:e>
+                    <m:sub>
+                      <m:r>
+                        <w:rPr>
+                          <w:rFonts w:ascii="Cambria Math" w:hAnsi="Cambria Math"/>
+                        </w:rPr>
+                        <m:t>k</m:t>
+                      </m:r>
+                    </m:sub>
+                  </m:sSub>
+                  <m:r>
+                    <m:rPr>
+                      <m:sty m:val="p"/>
+                    </m:rPr>
+                    <w:rPr>
+                      <w:rFonts w:ascii="Cambria Math" w:hAnsi="Cambria Math"/>
+                    </w:rPr>
+                    <m:t>≥1</m:t>
+                  </m:r>
+                </m:e>
+                <m:e>
+                  <m:sSub>
+                    <m:sSubPr>
+                      <m:ctrlPr>
+                        <w:rPr>
+                          <w:rFonts w:ascii="Cambria Math" w:hAnsi="Cambria Math"/>
+                        </w:rPr>
+                      </m:ctrlPr>
+                    </m:sSubPr>
+                    <m:e>
+                      <m:r>
+                        <w:rPr>
+                          <w:rFonts w:ascii="Cambria Math" w:hAnsi="Cambria Math"/>
+                        </w:rPr>
+                        <m:t>u</m:t>
+                      </m:r>
+                    </m:e>
+                    <m:sub>
+                      <m:r>
+                        <w:rPr>
+                          <w:rFonts w:ascii="Cambria Math" w:hAnsi="Cambria Math"/>
+                        </w:rPr>
+                        <m:t>k</m:t>
+                      </m:r>
+                      <m:r>
+                        <m:rPr>
+                          <m:sty m:val="p"/>
+                        </m:rPr>
+                        <w:rPr>
+                          <w:rFonts w:ascii="Cambria Math" w:hAnsi="Cambria Math"/>
+                        </w:rPr>
+                        <m:t>+1</m:t>
+                      </m:r>
+                    </m:sub>
+                  </m:sSub>
+                  <m:r>
+                    <m:rPr>
+                      <m:sty m:val="p"/>
+                    </m:rPr>
+                    <w:rPr>
+                      <w:rFonts w:ascii="Cambria Math" w:hAnsi="Cambria Math"/>
+                    </w:rPr>
+                    <m:t>&lt;1</m:t>
+                  </m:r>
+                </m:e>
+              </m:eqArr>
+              <m:r>
+                <m:rPr>
+                  <m:sty m:val="p"/>
+                </m:rPr>
+                <w:rPr>
+                  <w:rFonts w:ascii="Cambria Math" w:hAnsi="Cambria Math"/>
+                </w:rPr>
+                <m:t>⇔</m:t>
+              </m:r>
+              <m:d>
+                <m:dPr>
+                  <m:begChr m:val="{"/>
+                  <m:endChr m:val=""/>
+                  <m:ctrlPr>
+                    <w:rPr>
+                      <w:rFonts w:ascii="Cambria Math" w:hAnsi="Cambria Math"/>
+                    </w:rPr>
+                  </m:ctrlPr>
+                </m:dPr>
+                <m:e>
+                  <m:eqArr>
+                    <m:eqArrPr>
+                      <m:ctrlPr>
+                        <w:rPr>
+                          <w:rFonts w:ascii="Cambria Math" w:hAnsi="Cambria Math"/>
+                        </w:rPr>
+                      </m:ctrlPr>
+                    </m:eqArrPr>
+                    <m:e>
+                      <m:sSub>
+                        <m:sSubPr>
+                          <m:ctrlPr>
+                            <w:rPr>
+                              <w:rFonts w:ascii="Cambria Math" w:hAnsi="Cambria Math"/>
+                            </w:rPr>
+                          </m:ctrlPr>
+                        </m:sSubPr>
+                        <m:e>
+                          <m:r>
+                            <w:rPr>
+                              <w:rFonts w:ascii="Cambria Math" w:hAnsi="Cambria Math"/>
+                            </w:rPr>
+                            <m:t>u</m:t>
+                          </m:r>
+                        </m:e>
+                        <m:sub>
+                          <m:r>
+                            <w:rPr>
+                              <w:rFonts w:ascii="Cambria Math" w:hAnsi="Cambria Math"/>
+                            </w:rPr>
+                            <m:t>k</m:t>
+                          </m:r>
+                        </m:sub>
+                      </m:sSub>
+                      <m:r>
+                        <m:rPr>
+                          <m:sty m:val="p"/>
+                        </m:rPr>
+                        <w:rPr>
+                          <w:rFonts w:ascii="Cambria Math" w:hAnsi="Cambria Math"/>
+                        </w:rPr>
+                        <m:t>≥1</m:t>
+                      </m:r>
+                    </m:e>
+                    <m:e>
+                      <m:f>
+                        <m:fPr>
+                          <m:ctrlPr>
+                            <w:rPr>
+                              <w:rFonts w:ascii="Cambria Math" w:hAnsi="Cambria Math"/>
+                            </w:rPr>
+                          </m:ctrlPr>
+                        </m:fPr>
+                        <m:num>
+                          <m:sSub>
+                            <m:sSubPr>
+                              <m:ctrlPr>
+                                <w:rPr>
+                                  <w:rFonts w:ascii="Cambria Math" w:hAnsi="Cambria Math"/>
+                                </w:rPr>
+                              </m:ctrlPr>
+                            </m:sSubPr>
+                            <m:e>
+                              <m:r>
+                                <w:rPr>
+                                  <w:rFonts w:ascii="Cambria Math" w:hAnsi="Cambria Math"/>
+                                </w:rPr>
+                                <m:t>u</m:t>
+                              </m:r>
+                            </m:e>
+                            <m:sub>
+                              <m:r>
+                                <w:rPr>
+                                  <w:rFonts w:ascii="Cambria Math" w:hAnsi="Cambria Math"/>
+                                </w:rPr>
+                                <m:t>k</m:t>
+                              </m:r>
+                            </m:sub>
+                          </m:sSub>
+                        </m:num>
+                        <m:den>
+                          <m:r>
+                            <m:rPr>
+                              <m:sty m:val="p"/>
+                            </m:rPr>
+                            <w:rPr>
+                              <w:rFonts w:ascii="Cambria Math" w:hAnsi="Cambria Math"/>
+                            </w:rPr>
+                            <m:t>2</m:t>
+                          </m:r>
+                        </m:den>
+                      </m:f>
+                      <m:r>
+                        <m:rPr>
+                          <m:sty m:val="p"/>
+                        </m:rPr>
+                        <w:rPr>
+                          <w:rFonts w:ascii="Cambria Math" w:hAnsi="Cambria Math"/>
+                        </w:rPr>
+                        <m:t>-1&lt;1</m:t>
+                      </m:r>
+                    </m:e>
+                  </m:eqArr>
+                </m:e>
+              </m:d>
+            </m:e>
+          </m:d>
+          <m:r>
+            <m:rPr>
+              <m:sty m:val="p"/>
+            </m:rPr>
+            <w:rPr>
+              <w:rFonts w:ascii="Cambria Math" w:hAnsi="Cambria Math"/>
+            </w:rPr>
+            <m:t>⇔</m:t>
+          </m:r>
+          <m:d>
+            <m:dPr>
+              <m:begChr m:val="{"/>
+              <m:endChr m:val=""/>
+              <m:ctrlPr>
+                <w:rPr>
+                  <w:rFonts w:ascii="Cambria Math" w:hAnsi="Cambria Math"/>
+                </w:rPr>
+              </m:ctrlPr>
+            </m:dPr>
+            <m:e>
+              <m:eqArr>
+                <m:eqArrPr>
+                  <m:ctrlPr>
+                    <w:rPr>
+                      <w:rFonts w:ascii="Cambria Math" w:hAnsi="Cambria Math"/>
+                    </w:rPr>
+                  </m:ctrlPr>
+                </m:eqArrPr>
+                <m:e>
+                  <m:sSub>
+                    <m:sSubPr>
+                      <m:ctrlPr>
+                        <w:rPr>
+                          <w:rFonts w:ascii="Cambria Math" w:hAnsi="Cambria Math"/>
+                        </w:rPr>
+                      </m:ctrlPr>
+                    </m:sSubPr>
+                    <m:e>
+                      <m:r>
+                        <w:rPr>
+                          <w:rFonts w:ascii="Cambria Math" w:hAnsi="Cambria Math"/>
+                        </w:rPr>
+                        <m:t>u</m:t>
+                      </m:r>
+                    </m:e>
+                    <m:sub>
+                      <m:r>
+                        <w:rPr>
+                          <w:rFonts w:ascii="Cambria Math" w:hAnsi="Cambria Math"/>
+                        </w:rPr>
+                        <m:t>k</m:t>
+                      </m:r>
+                    </m:sub>
+                  </m:sSub>
+                  <m:r>
+                    <m:rPr>
+                      <m:sty m:val="p"/>
+                    </m:rPr>
+                    <w:rPr>
+                      <w:rFonts w:ascii="Cambria Math" w:hAnsi="Cambria Math"/>
+                    </w:rPr>
+                    <m:t>≥1</m:t>
+                  </m:r>
+                </m:e>
+                <m:e>
+                  <m:f>
+                    <m:fPr>
+                      <m:ctrlPr>
+                        <w:rPr>
+                          <w:rFonts w:ascii="Cambria Math" w:hAnsi="Cambria Math"/>
+                        </w:rPr>
+                      </m:ctrlPr>
+                    </m:fPr>
+                    <m:num>
+                      <m:sSub>
+                        <m:sSubPr>
+                          <m:ctrlPr>
+                            <w:rPr>
+                              <w:rFonts w:ascii="Cambria Math" w:hAnsi="Cambria Math"/>
+                            </w:rPr>
+                          </m:ctrlPr>
+                        </m:sSubPr>
+                        <m:e>
+                          <m:r>
+                            <w:rPr>
+                              <w:rFonts w:ascii="Cambria Math" w:hAnsi="Cambria Math"/>
+                            </w:rPr>
+                            <m:t>u</m:t>
+                          </m:r>
+                        </m:e>
+                        <m:sub>
+                          <m:r>
+                            <w:rPr>
+                              <w:rFonts w:ascii="Cambria Math" w:hAnsi="Cambria Math"/>
+                            </w:rPr>
+                            <m:t>k</m:t>
+                          </m:r>
+                        </m:sub>
+                      </m:sSub>
+                    </m:num>
+                    <m:den>
+                      <m:r>
+                        <m:rPr>
+                          <m:sty m:val="p"/>
+                        </m:rPr>
+                        <w:rPr>
+                          <w:rFonts w:ascii="Cambria Math" w:hAnsi="Cambria Math"/>
+                        </w:rPr>
+                        <m:t>2</m:t>
+                      </m:r>
+                    </m:den>
+                  </m:f>
+                  <m:r>
+                    <m:rPr>
+                      <m:sty m:val="p"/>
+                    </m:rPr>
+                    <w:rPr>
+                      <w:rFonts w:ascii="Cambria Math" w:hAnsi="Cambria Math"/>
+                    </w:rPr>
+                    <m:t>&lt;2</m:t>
+                  </m:r>
+                </m:e>
+              </m:eqArr>
+            </m:e>
+          </m:d>
+          <m:r>
+            <m:rPr>
+              <m:sty m:val="p"/>
+            </m:rPr>
+            <w:rPr>
+              <w:rFonts w:ascii="Cambria Math" w:hAnsi="Cambria Math"/>
+            </w:rPr>
+            <m:t>⇔1≤</m:t>
+          </m:r>
+          <m:sSub>
+            <m:sSubPr>
+              <m:ctrlPr>
+                <w:rPr>
+                  <w:rFonts w:ascii="Cambria Math" w:hAnsi="Cambria Math"/>
+                </w:rPr>
+              </m:ctrlPr>
+            </m:sSubPr>
+            <m:e>
+              <m:r>
+                <w:rPr>
+                  <w:rFonts w:ascii="Cambria Math" w:hAnsi="Cambria Math"/>
+                </w:rPr>
+                <m:t>u</m:t>
+              </m:r>
+            </m:e>
+            <m:sub>
+              <m:r>
+                <w:rPr>
+                  <w:rFonts w:ascii="Cambria Math" w:hAnsi="Cambria Math"/>
+                </w:rPr>
+                <m:t>k</m:t>
+              </m:r>
+            </m:sub>
+          </m:sSub>
+          <m:r>
+            <m:rPr>
+              <m:sty m:val="p"/>
+            </m:rPr>
+            <w:rPr>
+              <w:rFonts w:ascii="Cambria Math" w:hAnsi="Cambria Math"/>
+            </w:rPr>
+            <m:t>&lt;</m:t>
+          </m:r>
+          <m:r>
+            <w:rPr>
+              <w:rFonts w:ascii="Cambria Math" w:hAnsi="Cambria Math"/>
+            </w:rPr>
+            <m:t>4</m:t>
+          </m:r>
+        </m:oMath>
+      </m:oMathPara>
+    </w:p>
+    <w:p>
+      <w:r>
+        <w:t xml:space="preserve">Comme </w:t>
+      </w:r>
+      <m:oMath>
+        <m:sSub>
+          <m:sSubPr>
+            <m:ctrlPr>
+              <w:rPr>
+                <w:rFonts w:ascii="Cambria Math" w:hAnsi="Cambria Math"/>
+                <w:i/>
+              </w:rPr>
+            </m:ctrlPr>
+          </m:sSubPr>
+          <m:e>
+            <m:r>
+              <w:rPr>
+                <w:rFonts w:ascii="Cambria Math" w:hAnsi="Cambria Math"/>
+              </w:rPr>
+              <m:t>u</m:t>
+            </m:r>
+          </m:e>
+          <m:sub>
+            <m:r>
+              <w:rPr>
+                <w:rFonts w:ascii="Cambria Math" w:hAnsi="Cambria Math"/>
+              </w:rPr>
+              <m:t>k+1</m:t>
+            </m:r>
+          </m:sub>
+        </m:sSub>
+      </m:oMath>
+      <w:r>
+        <w:t xml:space="preserve"> est le premier terme de la suite inférieur à 1, l</w:t>
+      </w:r>
+      <w:r>
+        <w:t>’implémentation de la</w:t>
+      </w:r>
+      <w:r>
+        <w:t xml:space="preserve"> condition </w:t>
+      </w:r>
+      <m:oMath>
+        <m:sSub>
+          <m:sSubPr>
+            <m:ctrlPr>
+              <w:rPr>
+                <w:rFonts w:ascii="Cambria Math" w:hAnsi="Cambria Math"/>
+              </w:rPr>
+            </m:ctrlPr>
+          </m:sSubPr>
+          <m:e>
+            <m:r>
+              <w:rPr>
+                <w:rFonts w:ascii="Cambria Math" w:hAnsi="Cambria Math"/>
+              </w:rPr>
+              <m:t>u</m:t>
+            </m:r>
+          </m:e>
+          <m:sub>
+            <m:r>
+              <w:rPr>
+                <w:rFonts w:ascii="Cambria Math" w:hAnsi="Cambria Math"/>
+              </w:rPr>
+              <m:t>k</m:t>
+            </m:r>
+          </m:sub>
+        </m:sSub>
+        <m:r>
+          <m:rPr>
+            <m:sty m:val="p"/>
+          </m:rPr>
+          <w:rPr>
+            <w:rFonts w:ascii="Cambria Math" w:hAnsi="Cambria Math"/>
+          </w:rPr>
+          <m:t>&lt;</m:t>
+        </m:r>
+        <m:r>
+          <w:rPr>
+            <w:rFonts w:ascii="Cambria Math" w:hAnsi="Cambria Math"/>
+          </w:rPr>
+          <m:t>4</m:t>
+        </m:r>
+      </m:oMath>
+      <w:r>
+        <w:t xml:space="preserve"> est suffisante</w:t>
+      </w:r>
+      <w:r>
+        <w:t xml:space="preserve"> comme condition d’arrêt</w:t>
+      </w:r>
+    </w:p>
+    <w:p>
+      <w:pPr>
+        <w:pStyle w:val="Titre2"/>
+      </w:pPr>
+      <w:r>
+        <w:t>Exercice 3.3</w:t>
+      </w:r>
+    </w:p>
+    <w:p>
+      <w:pPr>
+        <w:pStyle w:val="Paragraphedeliste"/>
+        <w:numPr>
+          <w:ilvl w:val="0"/>
+          <w:numId w:val="32"/>
+        </w:numPr>
+      </w:pPr>
+      <w:r>
+        <w:rPr>
+          <w:b/>
+          <w:bCs/>
+        </w:rPr>
+        <w:t>Entier</w:t>
+      </w:r>
+      <w:r>
+        <w:t xml:space="preserve"> N</w:t>
+      </w:r>
+    </w:p>
+    <w:p>
+      <w:pPr>
+        <w:pStyle w:val="Paragraphedeliste"/>
+        <w:numPr>
+          <w:ilvl w:val="0"/>
+          <w:numId w:val="32"/>
+        </w:numPr>
+      </w:pPr>
+      <w:r>
+        <w:rPr>
+          <w:b/>
+          <w:bCs/>
+        </w:rPr>
+        <w:t xml:space="preserve">Entier </w:t>
+      </w:r>
+      <w:r>
+        <w:t>i</w:t>
+      </w:r>
+      <w:r>
+        <w:t>ndice</w:t>
+      </w:r>
+    </w:p>
+    <w:p>
+      <w:pPr>
+        <w:pStyle w:val="Paragraphedeliste"/>
+        <w:numPr>
+          <w:ilvl w:val="0"/>
+          <w:numId w:val="32"/>
+        </w:numPr>
+      </w:pPr>
+      <w:r>
+        <w:rPr>
+          <w:b/>
+          <w:bCs/>
+        </w:rPr>
+        <w:t xml:space="preserve">Booléen </w:t>
+      </w:r>
+      <w:r>
+        <w:t>trouve</w:t>
+      </w:r>
+    </w:p>
+    <w:p>
+      <w:pPr>
+        <w:pStyle w:val="Paragraphedeliste"/>
+        <w:numPr>
+          <w:ilvl w:val="0"/>
+          <w:numId w:val="32"/>
+        </w:numPr>
+      </w:pPr>
+      <w:r>
+        <w:rPr>
+          <w:b/>
+          <w:bCs/>
+        </w:rPr>
+        <w:t xml:space="preserve">Constante </w:t>
+      </w:r>
+      <w:r>
+        <w:rPr>
+          <w:b/>
+          <w:bCs/>
+        </w:rPr>
+        <w:t xml:space="preserve">Entier </w:t>
+      </w:r>
+      <w:r>
+        <w:t>TABLEAU</w:t>
+      </w:r>
+      <w:r>
+        <w:t>[]</w:t>
+      </w:r>
+    </w:p>
+    <w:p>
+      <w:pPr>
+        <w:pStyle w:val="Paragraphedeliste"/>
+        <w:rPr>
+          <w:b/>
+          <w:bCs/>
+        </w:rPr>
+      </w:pPr>
+    </w:p>
+    <w:p>
+      <w:pPr>
+        <w:pStyle w:val="Paragraphedeliste"/>
+        <w:numPr>
+          <w:ilvl w:val="0"/>
+          <w:numId w:val="34"/>
+        </w:numPr>
+      </w:pPr>
+      <w:r>
+        <w:rPr>
+          <w:b/>
+          <w:bCs/>
+        </w:rPr>
+        <w:t>Afficher</w:t>
+      </w:r>
+      <w:r>
+        <w:t xml:space="preserve"> « </w:t>
+      </w:r>
+      <w:r>
+        <w:t>Veuillez entrer un nombre »</w:t>
+      </w:r>
+    </w:p>
+    <w:p>
+      <w:pPr>
+        <w:pStyle w:val="Paragraphedeliste"/>
+        <w:numPr>
+          <w:ilvl w:val="0"/>
+          <w:numId w:val="34"/>
+        </w:numPr>
+      </w:pPr>
+      <w:r>
+        <w:rPr>
+          <w:b/>
+          <w:bCs/>
+        </w:rPr>
+        <w:t>Lire</w:t>
+      </w:r>
+      <w:r>
+        <w:t xml:space="preserve"> </w:t>
+      </w:r>
+      <w:r>
+        <w:t>N</w:t>
+      </w:r>
+    </w:p>
+    <w:p>
+      <w:pPr>
+        <w:pStyle w:val="Paragraphedeliste"/>
+        <w:numPr>
+          <w:ilvl w:val="0"/>
+          <w:numId w:val="34"/>
+        </w:numPr>
+      </w:pPr>
+      <w:r>
+        <w:t>t</w:t>
+      </w:r>
+      <w:r>
+        <w:t xml:space="preserve">rouve </w:t>
+      </w:r>
+      <w:r>
+        <w:sym w:font="Wingdings" w:char="F0DF"/>
+      </w:r>
+      <w:r>
+        <w:t xml:space="preserve"> faux</w:t>
+      </w:r>
+    </w:p>
+    <w:p>
+      <w:pPr>
+        <w:pStyle w:val="Paragraphedeliste"/>
+        <w:numPr>
+          <w:ilvl w:val="0"/>
+          <w:numId w:val="34"/>
+        </w:numPr>
+      </w:pPr>
+      <w:r>
+        <w:t xml:space="preserve">indice </w:t>
+      </w:r>
+      <w:r>
+        <w:sym w:font="Wingdings" w:char="F0DF"/>
+      </w:r>
+      <w:r>
+        <w:t xml:space="preserve"> 0</w:t>
+      </w:r>
+    </w:p>
+    <w:p>
+      <w:pPr>
+        <w:pStyle w:val="Paragraphedeliste"/>
+        <w:numPr>
+          <w:ilvl w:val="0"/>
+          <w:numId w:val="34"/>
+        </w:numPr>
+      </w:pPr>
+      <w:r>
+        <w:rPr>
+          <w:b/>
+          <w:bCs/>
+        </w:rPr>
+        <w:t xml:space="preserve">Tant </w:t>
+      </w:r>
+      <w:r>
+        <w:rPr>
+          <w:b/>
+          <w:bCs/>
+        </w:rPr>
+        <w:t>Q</w:t>
+      </w:r>
+      <w:r>
+        <w:rPr>
+          <w:b/>
+          <w:bCs/>
+        </w:rPr>
+        <w:t>ue</w:t>
+      </w:r>
+      <w:r>
+        <w:rPr>
+          <w:b/>
+          <w:bCs/>
+        </w:rPr>
+        <w:t xml:space="preserve"> </w:t>
+      </w:r>
+      <w:r>
+        <w:t>i</w:t>
+      </w:r>
+      <w:r>
+        <w:t>ndice</w:t>
+      </w:r>
+      <w:r>
+        <w:t xml:space="preserve"> &lt;</w:t>
+      </w:r>
+      <w:r>
+        <w:t xml:space="preserve"> </w:t>
+      </w:r>
+      <w:r>
+        <w:t>|</w:t>
+      </w:r>
+      <w:r>
+        <w:t xml:space="preserve"> </w:t>
+      </w:r>
+      <w:r>
+        <w:t>TABLEAU</w:t>
+      </w:r>
+      <w:r>
+        <w:t xml:space="preserve"> </w:t>
+      </w:r>
+      <w:r>
+        <w:t>|</w:t>
+      </w:r>
+      <w:r>
+        <w:t xml:space="preserve"> </w:t>
+      </w:r>
+      <w:r>
+        <w:t>-</w:t>
+      </w:r>
+      <w:r>
+        <w:t xml:space="preserve"> </w:t>
+      </w:r>
+      <w:r>
+        <w:t>1</w:t>
+      </w:r>
+      <w:r>
+        <w:t xml:space="preserve"> </w:t>
+      </w:r>
+      <w:r>
+        <w:t>et non</w:t>
+      </w:r>
+      <w:r>
+        <w:t xml:space="preserve"> trouve </w:t>
+      </w:r>
+    </w:p>
+    <w:p>
+      <w:pPr>
+        <w:pStyle w:val="Paragraphedeliste"/>
+        <w:numPr>
+          <w:ilvl w:val="0"/>
+          <w:numId w:val="34"/>
+        </w:numPr>
         <w:ind w:left="851" w:hanging="491"/>
       </w:pPr>
       <w:r>
@@ -4683,6 +5885,65 @@
           <w:b/>
           <w:bCs/>
         </w:rPr>
+        <w:t>Si</w:t>
+      </w:r>
+      <w:r>
+        <w:t xml:space="preserve"> </w:t>
+      </w:r>
+      <w:r>
+        <w:t>TABLEAU</w:t>
+      </w:r>
+      <w:r>
+        <w:t xml:space="preserve"> </w:t>
+      </w:r>
+      <w:r>
+        <w:t xml:space="preserve">[indice] = </w:t>
+      </w:r>
+      <w:r>
+        <w:t>N</w:t>
+      </w:r>
+    </w:p>
+    <w:p>
+      <w:pPr>
+        <w:pStyle w:val="Paragraphedeliste"/>
+        <w:numPr>
+          <w:ilvl w:val="0"/>
+          <w:numId w:val="34"/>
+        </w:numPr>
+        <w:ind w:left="993" w:hanging="633"/>
+      </w:pPr>
+      <w:r>
+        <w:t>t</w:t>
+      </w:r>
+      <w:r>
+        <w:t xml:space="preserve">rouve </w:t>
+      </w:r>
+      <w:r>
+        <w:sym w:font="Wingdings" w:char="F0DF"/>
+      </w:r>
+      <w:r>
+        <w:t xml:space="preserve"> vrai</w:t>
+      </w:r>
+    </w:p>
+    <w:p>
+      <w:pPr>
+        <w:pStyle w:val="Paragraphedeliste"/>
+        <w:numPr>
+          <w:ilvl w:val="0"/>
+          <w:numId w:val="34"/>
+        </w:numPr>
+        <w:ind w:left="851" w:hanging="491"/>
+        <w:rPr>
+          <w:b/>
+          <w:bCs/>
+        </w:rPr>
+      </w:pPr>
+      <w:r>
+        <w:rPr>
+          <w:b/>
+          <w:bCs/>
+        </w:rPr>
+        <w:lastRenderedPageBreak/>
         <w:t>Sinon</w:t>
       </w:r>
     </w:p>
@@ -4691,46 +5952,32 @@
         <w:pStyle w:val="Paragraphedeliste"/>
         <w:numPr>
           <w:ilvl w:val="0"/>
-          <w:numId w:val="31"/>
+          <w:numId w:val="34"/>
         </w:numPr>
         <w:ind w:left="993" w:hanging="633"/>
       </w:pPr>
       <w:r>
-        <w:t>S</w:t>
-      </w:r>
-      <w:r>
-        <w:t>restant</w:t>
-      </w:r>
-      <w:r>
-        <w:t xml:space="preserve"> </w:t>
+        <w:t xml:space="preserve">indice </w:t>
       </w:r>
       <w:r>
         <w:sym w:font="Wingdings" w:char="F0DF"/>
       </w:r>
       <w:r>
-        <w:t xml:space="preserve"> S</w:t>
-      </w:r>
-      <w:r>
-        <w:t>restant</w:t>
-      </w:r>
-      <w:r>
-        <w:t xml:space="preserve"> / 2 </w:t>
-      </w:r>
-      <w:r>
-        <w:t>–</w:t>
-      </w:r>
-      <w:r>
-        <w:t xml:space="preserve"> 1</w:t>
-      </w:r>
-    </w:p>
-    <w:p>
-      <w:pPr>
-        <w:pStyle w:val="Paragraphedeliste"/>
-        <w:numPr>
-          <w:ilvl w:val="0"/>
-          <w:numId w:val="31"/>
+        <w:t xml:space="preserve"> indice + 1</w:t>
+      </w:r>
+    </w:p>
+    <w:p>
+      <w:pPr>
+        <w:pStyle w:val="Paragraphedeliste"/>
+        <w:numPr>
+          <w:ilvl w:val="0"/>
+          <w:numId w:val="34"/>
         </w:numPr>
         <w:ind w:left="851" w:hanging="491"/>
+        <w:rPr>
+          <w:b/>
+          <w:bCs/>
+        </w:rPr>
       </w:pPr>
       <w:r>
         <w:rPr>
@@ -4738,374 +5985,6 @@
           <w:bCs/>
         </w:rPr>
         <w:t>FinSi</w:t>
-      </w:r>
-    </w:p>
-    <w:p>
-      <w:pPr>
-        <w:pStyle w:val="Paragraphedeliste"/>
-        <w:numPr>
-          <w:ilvl w:val="0"/>
-          <w:numId w:val="31"/>
-        </w:numPr>
-        <w:ind w:left="851" w:hanging="491"/>
-      </w:pPr>
-      <w:r>
-        <w:t>magasin</w:t>
-      </w:r>
-      <w:r>
-        <w:t>s</w:t>
-      </w:r>
-      <w:r>
-        <w:t xml:space="preserve"> </w:t>
-      </w:r>
-      <w:r>
-        <w:sym w:font="Wingdings" w:char="F0DF"/>
-      </w:r>
-      <w:r>
-        <w:t xml:space="preserve"> magasin</w:t>
-      </w:r>
-      <w:r>
-        <w:t>s</w:t>
-      </w:r>
-      <w:r>
-        <w:t xml:space="preserve"> + 1</w:t>
-      </w:r>
-    </w:p>
-    <w:p>
-      <w:pPr>
-        <w:pStyle w:val="Paragraphedeliste"/>
-        <w:numPr>
-          <w:ilvl w:val="0"/>
-          <w:numId w:val="31"/>
-        </w:numPr>
-        <w:ind w:left="709" w:hanging="349"/>
-      </w:pPr>
-      <w:r>
-        <w:rPr>
-          <w:b/>
-          <w:bCs/>
-        </w:rPr>
-        <w:t>FinTantQue</w:t>
-      </w:r>
-    </w:p>
-    <w:p>
-      <w:pPr>
-        <w:pStyle w:val="Paragraphedeliste"/>
-        <w:numPr>
-          <w:ilvl w:val="0"/>
-          <w:numId w:val="31"/>
-        </w:numPr>
-        <w:ind w:left="709" w:hanging="349"/>
-      </w:pPr>
-      <w:r>
-        <w:rPr>
-          <w:b/>
-          <w:bCs/>
-        </w:rPr>
-        <w:t xml:space="preserve">Afficher </w:t>
-      </w:r>
-      <w:r>
-        <w:t>« Barnabé a acheté dans » ; magasins ; « magasin(s) »</w:t>
-      </w:r>
-    </w:p>
-    <w:p>
-      <w:pPr>
-        <w:pStyle w:val="Paragraphedeliste"/>
-        <w:numPr>
-          <w:ilvl w:val="0"/>
-          <w:numId w:val="31"/>
-        </w:numPr>
-        <w:ind w:left="709" w:hanging="349"/>
-      </w:pPr>
-      <w:r>
-        <w:rPr>
-          <w:b/>
-          <w:bCs/>
-        </w:rPr>
-        <w:t>Fin</w:t>
-      </w:r>
-    </w:p>
-    <w:p>
-      <w:pPr>
-        <w:pStyle w:val="Titre2"/>
-      </w:pPr>
-      <w:r>
-        <w:t>Exercice 3.3</w:t>
-      </w:r>
-    </w:p>
-    <w:p>
-      <w:pPr>
-        <w:pStyle w:val="Paragraphedeliste"/>
-        <w:numPr>
-          <w:ilvl w:val="0"/>
-          <w:numId w:val="32"/>
-        </w:numPr>
-      </w:pPr>
-      <w:r>
-        <w:rPr>
-          <w:b/>
-          <w:bCs/>
-        </w:rPr>
-        <w:t>Réel</w:t>
-      </w:r>
-      <w:r>
-        <w:t xml:space="preserve"> N</w:t>
-      </w:r>
-    </w:p>
-    <w:p>
-      <w:pPr>
-        <w:pStyle w:val="Paragraphedeliste"/>
-        <w:numPr>
-          <w:ilvl w:val="0"/>
-          <w:numId w:val="32"/>
-        </w:numPr>
-      </w:pPr>
-      <w:r>
-        <w:rPr>
-          <w:b/>
-          <w:bCs/>
-        </w:rPr>
-        <w:t xml:space="preserve">Entier </w:t>
-      </w:r>
-      <w:r>
-        <w:t>i</w:t>
-      </w:r>
-      <w:r>
-        <w:t>ndice</w:t>
-      </w:r>
-    </w:p>
-    <w:p>
-      <w:pPr>
-        <w:pStyle w:val="Paragraphedeliste"/>
-        <w:numPr>
-          <w:ilvl w:val="0"/>
-          <w:numId w:val="32"/>
-        </w:numPr>
-      </w:pPr>
-      <w:r>
-        <w:rPr>
-          <w:b/>
-          <w:bCs/>
-        </w:rPr>
-        <w:t xml:space="preserve">Booléen </w:t>
-      </w:r>
-      <w:r>
-        <w:t>trouve</w:t>
-      </w:r>
-    </w:p>
-    <w:p>
-      <w:pPr>
-        <w:pStyle w:val="Paragraphedeliste"/>
-        <w:numPr>
-          <w:ilvl w:val="0"/>
-          <w:numId w:val="32"/>
-        </w:numPr>
-      </w:pPr>
-      <w:r>
-        <w:rPr>
-          <w:b/>
-          <w:bCs/>
-        </w:rPr>
-        <w:t xml:space="preserve">Constante </w:t>
-      </w:r>
-      <w:r>
-        <w:rPr>
-          <w:b/>
-          <w:bCs/>
-        </w:rPr>
-        <w:t xml:space="preserve">Entier </w:t>
-      </w:r>
-      <w:r>
-        <w:t>tableau</w:t>
-      </w:r>
-      <w:r>
-        <w:t>[]</w:t>
-      </w:r>
-    </w:p>
-    <w:p>
-      <w:pPr>
-        <w:pStyle w:val="Paragraphedeliste"/>
-        <w:rPr>
-          <w:b/>
-          <w:bCs/>
-        </w:rPr>
-      </w:pPr>
-    </w:p>
-    <w:p>
-      <w:pPr>
-        <w:pStyle w:val="Paragraphedeliste"/>
-        <w:numPr>
-          <w:ilvl w:val="0"/>
-          <w:numId w:val="34"/>
-        </w:numPr>
-      </w:pPr>
-      <w:r>
-        <w:rPr>
-          <w:b/>
-          <w:bCs/>
-        </w:rPr>
-        <w:t>Afficher</w:t>
-      </w:r>
-      <w:r>
-        <w:t xml:space="preserve"> « </w:t>
-      </w:r>
-      <w:r>
-        <w:t>Veuillez entrer un nombre »</w:t>
-      </w:r>
-    </w:p>
-    <w:p>
-      <w:pPr>
-        <w:pStyle w:val="Paragraphedeliste"/>
-        <w:numPr>
-          <w:ilvl w:val="0"/>
-          <w:numId w:val="34"/>
-        </w:numPr>
-      </w:pPr>
-      <w:r>
-        <w:rPr>
-          <w:b/>
-          <w:bCs/>
-        </w:rPr>
-        <w:t>Lire</w:t>
-      </w:r>
-      <w:r>
-        <w:t xml:space="preserve"> </w:t>
-      </w:r>
-      <w:r>
-        <w:t>N</w:t>
-      </w:r>
-    </w:p>
-    <w:p>
-      <w:pPr>
-        <w:pStyle w:val="Paragraphedeliste"/>
-        <w:numPr>
-          <w:ilvl w:val="0"/>
-          <w:numId w:val="34"/>
-        </w:numPr>
-      </w:pPr>
-      <w:r>
-        <w:t xml:space="preserve">Trouve </w:t>
-      </w:r>
-      <w:r>
-        <w:sym w:font="Wingdings" w:char="F0DF"/>
-      </w:r>
-      <w:r>
-        <w:t xml:space="preserve"> faux</w:t>
-      </w:r>
-    </w:p>
-    <w:p>
-      <w:pPr>
-        <w:pStyle w:val="Paragraphedeliste"/>
-        <w:numPr>
-          <w:ilvl w:val="0"/>
-          <w:numId w:val="34"/>
-        </w:numPr>
-      </w:pPr>
-      <w:r>
-        <w:rPr>
-          <w:b/>
-          <w:bCs/>
-        </w:rPr>
-        <w:t xml:space="preserve">Tant </w:t>
-      </w:r>
-      <w:r>
-        <w:rPr>
-          <w:b/>
-          <w:bCs/>
-        </w:rPr>
-        <w:t>Q</w:t>
-      </w:r>
-      <w:r>
-        <w:rPr>
-          <w:b/>
-          <w:bCs/>
-        </w:rPr>
-        <w:t>ue</w:t>
-      </w:r>
-      <w:r>
-        <w:rPr>
-          <w:b/>
-          <w:bCs/>
-        </w:rPr>
-        <w:t xml:space="preserve"> </w:t>
-      </w:r>
-      <w:r>
-        <w:t>i</w:t>
-      </w:r>
-      <w:r>
-        <w:t>ndice</w:t>
-      </w:r>
-      <w:r>
-        <w:t xml:space="preserve"> &lt;</w:t>
-      </w:r>
-      <w:r>
-        <w:t xml:space="preserve"> </w:t>
-      </w:r>
-      <w:r>
-        <w:t>|tableau|</w:t>
-      </w:r>
-      <w:r>
-        <w:t xml:space="preserve"> </w:t>
-      </w:r>
-      <w:r>
-        <w:t>-</w:t>
-      </w:r>
-      <w:r>
-        <w:t xml:space="preserve"> </w:t>
-      </w:r>
-      <w:r>
-        <w:t>1</w:t>
-      </w:r>
-      <w:r>
-        <w:t xml:space="preserve"> </w:t>
-      </w:r>
-      <w:r>
-        <w:t>et non</w:t>
-      </w:r>
-      <w:r>
-        <w:t xml:space="preserve"> trouve </w:t>
-      </w:r>
-    </w:p>
-    <w:p>
-      <w:pPr>
-        <w:pStyle w:val="Paragraphedeliste"/>
-        <w:numPr>
-          <w:ilvl w:val="0"/>
-          <w:numId w:val="34"/>
-        </w:numPr>
-        <w:ind w:left="851" w:hanging="491"/>
-      </w:pPr>
-      <w:r>
-        <w:rPr>
-          <w:b/>
-          <w:bCs/>
-        </w:rPr>
-        <w:t>Si</w:t>
-      </w:r>
-      <w:r>
-        <w:t xml:space="preserve"> tableau[indice] = </w:t>
-      </w:r>
-      <w:r>
-        <w:t>N</w:t>
-      </w:r>
-    </w:p>
-    <w:p>
-      <w:pPr>
-        <w:pStyle w:val="Paragraphedeliste"/>
-        <w:numPr>
-          <w:ilvl w:val="0"/>
-          <w:numId w:val="34"/>
-        </w:numPr>
-        <w:ind w:left="993" w:hanging="633"/>
-      </w:pPr>
-      <w:r>
-        <w:t xml:space="preserve">Trouve </w:t>
-      </w:r>
-      <w:r>
-        <w:sym w:font="Wingdings" w:char="F0DF"/>
-      </w:r>
-      <w:r>
-        <w:t xml:space="preserve"> vrai</w:t>
       </w:r>
     </w:p>
     <w:p>
@@ -5439,7 +6318,6 @@
           <w:b/>
           <w:bCs/>
         </w:rPr>
-        <w:lastRenderedPageBreak/>
         <w:t>Afficher</w:t>
       </w:r>
       <w:r>
@@ -10425,6 +11303,16 @@
       <w:outlineLvl w:val="9"/>
     </w:pPr>
   </w:style>
+  <w:style w:type="character" w:styleId="Textedelespacerserv">
+    <w:name w:val="Placeholder Text"/>
+    <w:basedOn w:val="Policepardfaut"/>
+    <w:uiPriority w:val="99"/>
+    <w:semiHidden/>
+    <w:rsid w:val="00E02C36"/>
+    <w:rPr>
+      <w:color w:val="808080"/>
+    </w:rPr>
+  </w:style>
 </w:styles>
 </file>
 
